--- a/Самусев.docx
+++ b/Самусев.docx
@@ -501,21 +501,12 @@
         </w:rPr>
         <w:tab/>
       </w:r>
-      <w:proofErr w:type="spellStart"/>
-      <w:r>
-        <w:rPr>
-          <w:sz w:val="28"/>
-          <w:szCs w:val="28"/>
-        </w:rPr>
-        <w:t>Плиско</w:t>
-      </w:r>
-      <w:proofErr w:type="spellEnd"/>
-      <w:r>
-        <w:rPr>
-          <w:sz w:val="28"/>
-          <w:szCs w:val="28"/>
-        </w:rPr>
-        <w:t xml:space="preserve"> И. Г.</w:t>
+      <w:r>
+        <w:rPr>
+          <w:sz w:val="28"/>
+          <w:szCs w:val="28"/>
+        </w:rPr>
+        <w:t>Плиско И. Г.</w:t>
       </w:r>
     </w:p>
     <w:p>
@@ -1008,21 +999,12 @@
           <w:szCs w:val="28"/>
         </w:rPr>
       </w:pPr>
-      <w:proofErr w:type="gramStart"/>
-      <w:r>
-        <w:rPr>
-          <w:sz w:val="28"/>
-          <w:szCs w:val="28"/>
-        </w:rPr>
-        <w:t>З</w:t>
-      </w:r>
-      <w:proofErr w:type="gramEnd"/>
-      <w:r>
-        <w:rPr>
-          <w:sz w:val="28"/>
-          <w:szCs w:val="28"/>
-        </w:rPr>
-        <w:t xml:space="preserve"> А Д А Н И Е</w:t>
+      <w:r>
+        <w:rPr>
+          <w:sz w:val="28"/>
+          <w:szCs w:val="28"/>
+        </w:rPr>
+        <w:t>З А Д А Н И Е</w:t>
       </w:r>
     </w:p>
     <w:p/>
@@ -1521,21 +1503,12 @@
         <w:tab/>
         <w:t xml:space="preserve">__________________  </w:t>
       </w:r>
-      <w:proofErr w:type="spellStart"/>
-      <w:r>
-        <w:rPr>
-          <w:sz w:val="28"/>
-          <w:szCs w:val="28"/>
-        </w:rPr>
-        <w:t>Плиско</w:t>
-      </w:r>
-      <w:proofErr w:type="spellEnd"/>
-      <w:r>
-        <w:rPr>
-          <w:sz w:val="28"/>
-          <w:szCs w:val="28"/>
-        </w:rPr>
-        <w:t xml:space="preserve"> И. Г.</w:t>
+      <w:r>
+        <w:rPr>
+          <w:sz w:val="28"/>
+          <w:szCs w:val="28"/>
+        </w:rPr>
+        <w:t>Плиско И. Г.</w:t>
       </w:r>
     </w:p>
     <w:p>
@@ -1658,7 +1631,7 @@
           <w:r>
             <w:fldChar w:fldCharType="separate"/>
           </w:r>
-          <w:hyperlink w:anchor="_Toc8399120" w:history="1">
+          <w:hyperlink w:anchor="_Toc34772304" w:history="1">
             <w:r>
               <w:rPr>
                 <w:rStyle w:val="ab"/>
@@ -1697,7 +1670,7 @@
                 <w:sz w:val="28"/>
                 <w:szCs w:val="28"/>
               </w:rPr>
-              <w:instrText xml:space="preserve"> PAGEREF _Toc8399120 \h </w:instrText>
+              <w:instrText xml:space="preserve"> PAGEREF _Toc34772304 \h </w:instrText>
             </w:r>
             <w:r>
               <w:rPr>
@@ -1754,7 +1727,7 @@
               <w:lang w:eastAsia="ru-RU"/>
             </w:rPr>
           </w:pPr>
-          <w:hyperlink w:anchor="_Toc8399121" w:history="1">
+          <w:hyperlink w:anchor="_Toc34772305" w:history="1">
             <w:r>
               <w:rPr>
                 <w:rStyle w:val="ab"/>
@@ -1763,17 +1736,7 @@
                 <w:sz w:val="28"/>
                 <w:szCs w:val="28"/>
               </w:rPr>
-              <w:t xml:space="preserve">1 </w:t>
-            </w:r>
-            <w:r>
-              <w:rPr>
-                <w:rFonts w:ascii="Times New Roman" w:hAnsi="Times New Roman" w:cs="Times New Roman"/>
-                <w:noProof/>
-                <w:color w:val="000000"/>
-                <w:sz w:val="28"/>
-                <w:szCs w:val="28"/>
-              </w:rPr>
-              <w:t>Постановка задачи</w:t>
+              <w:t>1 Постановка задачи</w:t>
             </w:r>
             <w:r>
               <w:rPr>
@@ -1803,7 +1766,7 @@
                 <w:sz w:val="28"/>
                 <w:szCs w:val="28"/>
               </w:rPr>
-              <w:instrText xml:space="preserve"> PAGEREF _Toc8399121 \h </w:instrText>
+              <w:instrText xml:space="preserve"> PAGEREF _Toc34772305 \h </w:instrText>
             </w:r>
             <w:r>
               <w:rPr>
@@ -1833,6 +1796,474 @@
                 <w:szCs w:val="28"/>
               </w:rPr>
               <w:t>4</w:t>
+            </w:r>
+            <w:r>
+              <w:rPr>
+                <w:rFonts w:ascii="Times New Roman" w:hAnsi="Times New Roman" w:cs="Times New Roman"/>
+                <w:noProof/>
+                <w:webHidden/>
+                <w:sz w:val="28"/>
+                <w:szCs w:val="28"/>
+              </w:rPr>
+              <w:fldChar w:fldCharType="end"/>
+            </w:r>
+          </w:hyperlink>
+        </w:p>
+        <w:p>
+          <w:pPr>
+            <w:pStyle w:val="11"/>
+            <w:tabs>
+              <w:tab w:val="left" w:pos="660"/>
+              <w:tab w:val="right" w:leader="dot" w:pos="9344"/>
+            </w:tabs>
+            <w:rPr>
+              <w:rFonts w:ascii="Times New Roman" w:eastAsiaTheme="minorEastAsia" w:hAnsi="Times New Roman" w:cs="Times New Roman"/>
+              <w:noProof/>
+              <w:sz w:val="28"/>
+              <w:szCs w:val="28"/>
+              <w:lang w:eastAsia="ru-RU"/>
+            </w:rPr>
+          </w:pPr>
+          <w:hyperlink w:anchor="_Toc34772306" w:history="1">
+            <w:r>
+              <w:rPr>
+                <w:rStyle w:val="ab"/>
+                <w:rFonts w:ascii="Times New Roman" w:hAnsi="Times New Roman" w:cs="Times New Roman"/>
+                <w:noProof/>
+                <w:sz w:val="28"/>
+                <w:szCs w:val="28"/>
+              </w:rPr>
+              <w:t>1.1</w:t>
+            </w:r>
+            <w:r>
+              <w:rPr>
+                <w:rFonts w:ascii="Times New Roman" w:eastAsiaTheme="minorEastAsia" w:hAnsi="Times New Roman" w:cs="Times New Roman"/>
+                <w:noProof/>
+                <w:sz w:val="28"/>
+                <w:szCs w:val="28"/>
+                <w:lang w:eastAsia="ru-RU"/>
+              </w:rPr>
+              <w:tab/>
+            </w:r>
+            <w:r>
+              <w:rPr>
+                <w:rStyle w:val="ab"/>
+                <w:rFonts w:ascii="Times New Roman" w:hAnsi="Times New Roman" w:cs="Times New Roman"/>
+                <w:noProof/>
+                <w:sz w:val="28"/>
+                <w:szCs w:val="28"/>
+              </w:rPr>
+              <w:t>Математическая модель задачи</w:t>
+            </w:r>
+            <w:r>
+              <w:rPr>
+                <w:rFonts w:ascii="Times New Roman" w:hAnsi="Times New Roman" w:cs="Times New Roman"/>
+                <w:noProof/>
+                <w:webHidden/>
+                <w:sz w:val="28"/>
+                <w:szCs w:val="28"/>
+              </w:rPr>
+              <w:tab/>
+            </w:r>
+            <w:r>
+              <w:rPr>
+                <w:rFonts w:ascii="Times New Roman" w:hAnsi="Times New Roman" w:cs="Times New Roman"/>
+                <w:noProof/>
+                <w:webHidden/>
+                <w:sz w:val="28"/>
+                <w:szCs w:val="28"/>
+              </w:rPr>
+              <w:fldChar w:fldCharType="begin"/>
+            </w:r>
+            <w:r>
+              <w:rPr>
+                <w:rFonts w:ascii="Times New Roman" w:hAnsi="Times New Roman" w:cs="Times New Roman"/>
+                <w:noProof/>
+                <w:webHidden/>
+                <w:sz w:val="28"/>
+                <w:szCs w:val="28"/>
+              </w:rPr>
+              <w:instrText xml:space="preserve"> PAGEREF _Toc34772306 \h </w:instrText>
+            </w:r>
+            <w:r>
+              <w:rPr>
+                <w:rFonts w:ascii="Times New Roman" w:hAnsi="Times New Roman" w:cs="Times New Roman"/>
+                <w:noProof/>
+                <w:webHidden/>
+                <w:sz w:val="28"/>
+                <w:szCs w:val="28"/>
+              </w:rPr>
+            </w:r>
+            <w:r>
+              <w:rPr>
+                <w:rFonts w:ascii="Times New Roman" w:hAnsi="Times New Roman" w:cs="Times New Roman"/>
+                <w:noProof/>
+                <w:webHidden/>
+                <w:sz w:val="28"/>
+                <w:szCs w:val="28"/>
+              </w:rPr>
+              <w:fldChar w:fldCharType="separate"/>
+            </w:r>
+            <w:r>
+              <w:rPr>
+                <w:rFonts w:ascii="Times New Roman" w:hAnsi="Times New Roman" w:cs="Times New Roman"/>
+                <w:noProof/>
+                <w:webHidden/>
+                <w:sz w:val="28"/>
+                <w:szCs w:val="28"/>
+              </w:rPr>
+              <w:t>4</w:t>
+            </w:r>
+            <w:r>
+              <w:rPr>
+                <w:rFonts w:ascii="Times New Roman" w:hAnsi="Times New Roman" w:cs="Times New Roman"/>
+                <w:noProof/>
+                <w:webHidden/>
+                <w:sz w:val="28"/>
+                <w:szCs w:val="28"/>
+              </w:rPr>
+              <w:fldChar w:fldCharType="end"/>
+            </w:r>
+          </w:hyperlink>
+        </w:p>
+        <w:p>
+          <w:pPr>
+            <w:pStyle w:val="11"/>
+            <w:tabs>
+              <w:tab w:val="left" w:pos="660"/>
+              <w:tab w:val="right" w:leader="dot" w:pos="9344"/>
+            </w:tabs>
+            <w:rPr>
+              <w:rFonts w:ascii="Times New Roman" w:eastAsiaTheme="minorEastAsia" w:hAnsi="Times New Roman" w:cs="Times New Roman"/>
+              <w:noProof/>
+              <w:sz w:val="28"/>
+              <w:szCs w:val="28"/>
+              <w:lang w:eastAsia="ru-RU"/>
+            </w:rPr>
+          </w:pPr>
+          <w:hyperlink w:anchor="_Toc34772307" w:history="1">
+            <w:r>
+              <w:rPr>
+                <w:rStyle w:val="ab"/>
+                <w:rFonts w:ascii="Times New Roman" w:hAnsi="Times New Roman" w:cs="Times New Roman"/>
+                <w:noProof/>
+                <w:sz w:val="28"/>
+                <w:szCs w:val="28"/>
+              </w:rPr>
+              <w:t>1.2</w:t>
+            </w:r>
+            <w:r>
+              <w:rPr>
+                <w:rFonts w:ascii="Times New Roman" w:eastAsiaTheme="minorEastAsia" w:hAnsi="Times New Roman" w:cs="Times New Roman"/>
+                <w:noProof/>
+                <w:sz w:val="28"/>
+                <w:szCs w:val="28"/>
+                <w:lang w:eastAsia="ru-RU"/>
+              </w:rPr>
+              <w:tab/>
+            </w:r>
+            <w:r>
+              <w:rPr>
+                <w:rStyle w:val="ab"/>
+                <w:rFonts w:ascii="Times New Roman" w:hAnsi="Times New Roman" w:cs="Times New Roman"/>
+                <w:noProof/>
+                <w:sz w:val="28"/>
+                <w:szCs w:val="28"/>
+              </w:rPr>
+              <w:t>Входные данные</w:t>
+            </w:r>
+            <w:r>
+              <w:rPr>
+                <w:rFonts w:ascii="Times New Roman" w:hAnsi="Times New Roman" w:cs="Times New Roman"/>
+                <w:noProof/>
+                <w:webHidden/>
+                <w:sz w:val="28"/>
+                <w:szCs w:val="28"/>
+              </w:rPr>
+              <w:tab/>
+            </w:r>
+            <w:r>
+              <w:rPr>
+                <w:rFonts w:ascii="Times New Roman" w:hAnsi="Times New Roman" w:cs="Times New Roman"/>
+                <w:noProof/>
+                <w:webHidden/>
+                <w:sz w:val="28"/>
+                <w:szCs w:val="28"/>
+              </w:rPr>
+              <w:fldChar w:fldCharType="begin"/>
+            </w:r>
+            <w:r>
+              <w:rPr>
+                <w:rFonts w:ascii="Times New Roman" w:hAnsi="Times New Roman" w:cs="Times New Roman"/>
+                <w:noProof/>
+                <w:webHidden/>
+                <w:sz w:val="28"/>
+                <w:szCs w:val="28"/>
+              </w:rPr>
+              <w:instrText xml:space="preserve"> PAGEREF _Toc34772307 \h </w:instrText>
+            </w:r>
+            <w:r>
+              <w:rPr>
+                <w:rFonts w:ascii="Times New Roman" w:hAnsi="Times New Roman" w:cs="Times New Roman"/>
+                <w:noProof/>
+                <w:webHidden/>
+                <w:sz w:val="28"/>
+                <w:szCs w:val="28"/>
+              </w:rPr>
+            </w:r>
+            <w:r>
+              <w:rPr>
+                <w:rFonts w:ascii="Times New Roman" w:hAnsi="Times New Roman" w:cs="Times New Roman"/>
+                <w:noProof/>
+                <w:webHidden/>
+                <w:sz w:val="28"/>
+                <w:szCs w:val="28"/>
+              </w:rPr>
+              <w:fldChar w:fldCharType="separate"/>
+            </w:r>
+            <w:r>
+              <w:rPr>
+                <w:rFonts w:ascii="Times New Roman" w:hAnsi="Times New Roman" w:cs="Times New Roman"/>
+                <w:noProof/>
+                <w:webHidden/>
+                <w:sz w:val="28"/>
+                <w:szCs w:val="28"/>
+              </w:rPr>
+              <w:t>5</w:t>
+            </w:r>
+            <w:r>
+              <w:rPr>
+                <w:rFonts w:ascii="Times New Roman" w:hAnsi="Times New Roman" w:cs="Times New Roman"/>
+                <w:noProof/>
+                <w:webHidden/>
+                <w:sz w:val="28"/>
+                <w:szCs w:val="28"/>
+              </w:rPr>
+              <w:fldChar w:fldCharType="end"/>
+            </w:r>
+          </w:hyperlink>
+        </w:p>
+        <w:p>
+          <w:pPr>
+            <w:pStyle w:val="11"/>
+            <w:tabs>
+              <w:tab w:val="left" w:pos="660"/>
+              <w:tab w:val="right" w:leader="dot" w:pos="9344"/>
+            </w:tabs>
+            <w:rPr>
+              <w:rFonts w:ascii="Times New Roman" w:eastAsiaTheme="minorEastAsia" w:hAnsi="Times New Roman" w:cs="Times New Roman"/>
+              <w:noProof/>
+              <w:sz w:val="28"/>
+              <w:szCs w:val="28"/>
+              <w:lang w:eastAsia="ru-RU"/>
+            </w:rPr>
+          </w:pPr>
+          <w:hyperlink w:anchor="_Toc34772309" w:history="1">
+            <w:r>
+              <w:rPr>
+                <w:rStyle w:val="ab"/>
+                <w:rFonts w:ascii="Times New Roman" w:hAnsi="Times New Roman" w:cs="Times New Roman"/>
+                <w:noProof/>
+                <w:sz w:val="28"/>
+                <w:szCs w:val="28"/>
+              </w:rPr>
+              <w:t>1.3</w:t>
+            </w:r>
+            <w:r>
+              <w:rPr>
+                <w:rFonts w:ascii="Times New Roman" w:eastAsiaTheme="minorEastAsia" w:hAnsi="Times New Roman" w:cs="Times New Roman"/>
+                <w:noProof/>
+                <w:sz w:val="28"/>
+                <w:szCs w:val="28"/>
+                <w:lang w:eastAsia="ru-RU"/>
+              </w:rPr>
+              <w:tab/>
+            </w:r>
+            <w:r>
+              <w:rPr>
+                <w:rStyle w:val="ab"/>
+                <w:rFonts w:ascii="Times New Roman" w:hAnsi="Times New Roman" w:cs="Times New Roman"/>
+                <w:noProof/>
+                <w:sz w:val="28"/>
+                <w:szCs w:val="28"/>
+              </w:rPr>
+              <w:t>Выходные данные</w:t>
+            </w:r>
+            <w:r>
+              <w:rPr>
+                <w:rFonts w:ascii="Times New Roman" w:hAnsi="Times New Roman" w:cs="Times New Roman"/>
+                <w:noProof/>
+                <w:webHidden/>
+                <w:sz w:val="28"/>
+                <w:szCs w:val="28"/>
+              </w:rPr>
+              <w:tab/>
+            </w:r>
+            <w:r>
+              <w:rPr>
+                <w:rFonts w:ascii="Times New Roman" w:hAnsi="Times New Roman" w:cs="Times New Roman"/>
+                <w:noProof/>
+                <w:webHidden/>
+                <w:sz w:val="28"/>
+                <w:szCs w:val="28"/>
+              </w:rPr>
+              <w:fldChar w:fldCharType="begin"/>
+            </w:r>
+            <w:r>
+              <w:rPr>
+                <w:rFonts w:ascii="Times New Roman" w:hAnsi="Times New Roman" w:cs="Times New Roman"/>
+                <w:noProof/>
+                <w:webHidden/>
+                <w:sz w:val="28"/>
+                <w:szCs w:val="28"/>
+              </w:rPr>
+              <w:instrText xml:space="preserve"> PAGEREF _Toc34772309 \h </w:instrText>
+            </w:r>
+            <w:r>
+              <w:rPr>
+                <w:rFonts w:ascii="Times New Roman" w:hAnsi="Times New Roman" w:cs="Times New Roman"/>
+                <w:noProof/>
+                <w:webHidden/>
+                <w:sz w:val="28"/>
+                <w:szCs w:val="28"/>
+              </w:rPr>
+            </w:r>
+            <w:r>
+              <w:rPr>
+                <w:rFonts w:ascii="Times New Roman" w:hAnsi="Times New Roman" w:cs="Times New Roman"/>
+                <w:noProof/>
+                <w:webHidden/>
+                <w:sz w:val="28"/>
+                <w:szCs w:val="28"/>
+              </w:rPr>
+              <w:fldChar w:fldCharType="separate"/>
+            </w:r>
+            <w:r>
+              <w:rPr>
+                <w:rFonts w:ascii="Times New Roman" w:hAnsi="Times New Roman" w:cs="Times New Roman"/>
+                <w:noProof/>
+                <w:webHidden/>
+                <w:sz w:val="28"/>
+                <w:szCs w:val="28"/>
+              </w:rPr>
+              <w:t>5</w:t>
+            </w:r>
+            <w:r>
+              <w:rPr>
+                <w:rFonts w:ascii="Times New Roman" w:hAnsi="Times New Roman" w:cs="Times New Roman"/>
+                <w:noProof/>
+                <w:webHidden/>
+                <w:sz w:val="28"/>
+                <w:szCs w:val="28"/>
+              </w:rPr>
+              <w:fldChar w:fldCharType="end"/>
+            </w:r>
+          </w:hyperlink>
+        </w:p>
+        <w:p>
+          <w:pPr>
+            <w:pStyle w:val="11"/>
+            <w:tabs>
+              <w:tab w:val="left" w:pos="660"/>
+              <w:tab w:val="right" w:leader="dot" w:pos="9344"/>
+            </w:tabs>
+            <w:rPr>
+              <w:rFonts w:ascii="Times New Roman" w:eastAsiaTheme="minorEastAsia" w:hAnsi="Times New Roman" w:cs="Times New Roman"/>
+              <w:noProof/>
+              <w:sz w:val="28"/>
+              <w:szCs w:val="28"/>
+              <w:lang w:eastAsia="ru-RU"/>
+            </w:rPr>
+          </w:pPr>
+          <w:hyperlink w:anchor="_Toc34772311" w:history="1">
+            <w:r>
+              <w:rPr>
+                <w:rStyle w:val="ab"/>
+                <w:rFonts w:ascii="Times New Roman" w:hAnsi="Times New Roman" w:cs="Times New Roman"/>
+                <w:noProof/>
+                <w:sz w:val="28"/>
+                <w:szCs w:val="28"/>
+              </w:rPr>
+              <w:t>1.4</w:t>
+            </w:r>
+            <w:r>
+              <w:rPr>
+                <w:rFonts w:ascii="Times New Roman" w:eastAsiaTheme="minorEastAsia" w:hAnsi="Times New Roman" w:cs="Times New Roman"/>
+                <w:noProof/>
+                <w:sz w:val="28"/>
+                <w:szCs w:val="28"/>
+                <w:lang w:eastAsia="ru-RU"/>
+              </w:rPr>
+              <w:tab/>
+            </w:r>
+            <w:r>
+              <w:rPr>
+                <w:rStyle w:val="ab"/>
+                <w:rFonts w:ascii="Times New Roman" w:hAnsi="Times New Roman" w:cs="Times New Roman"/>
+                <w:noProof/>
+                <w:sz w:val="28"/>
+                <w:szCs w:val="28"/>
+              </w:rPr>
+              <w:t>Обработка ошибок</w:t>
+            </w:r>
+            <w:r>
+              <w:rPr>
+                <w:rFonts w:ascii="Times New Roman" w:hAnsi="Times New Roman" w:cs="Times New Roman"/>
+                <w:noProof/>
+                <w:webHidden/>
+                <w:sz w:val="28"/>
+                <w:szCs w:val="28"/>
+              </w:rPr>
+              <w:tab/>
+            </w:r>
+            <w:r>
+              <w:rPr>
+                <w:rFonts w:ascii="Times New Roman" w:hAnsi="Times New Roman" w:cs="Times New Roman"/>
+                <w:noProof/>
+                <w:webHidden/>
+                <w:sz w:val="28"/>
+                <w:szCs w:val="28"/>
+              </w:rPr>
+              <w:fldChar w:fldCharType="begin"/>
+            </w:r>
+            <w:r>
+              <w:rPr>
+                <w:rFonts w:ascii="Times New Roman" w:hAnsi="Times New Roman" w:cs="Times New Roman"/>
+                <w:noProof/>
+                <w:webHidden/>
+                <w:sz w:val="28"/>
+                <w:szCs w:val="28"/>
+              </w:rPr>
+              <w:instrText xml:space="preserve"> PAGEREF _Toc34772311 \h </w:instrText>
+            </w:r>
+            <w:r>
+              <w:rPr>
+                <w:rFonts w:ascii="Times New Roman" w:hAnsi="Times New Roman" w:cs="Times New Roman"/>
+                <w:noProof/>
+                <w:webHidden/>
+                <w:sz w:val="28"/>
+                <w:szCs w:val="28"/>
+              </w:rPr>
+            </w:r>
+            <w:r>
+              <w:rPr>
+                <w:rFonts w:ascii="Times New Roman" w:hAnsi="Times New Roman" w:cs="Times New Roman"/>
+                <w:noProof/>
+                <w:webHidden/>
+                <w:sz w:val="28"/>
+                <w:szCs w:val="28"/>
+              </w:rPr>
+              <w:fldChar w:fldCharType="separate"/>
+            </w:r>
+            <w:r>
+              <w:rPr>
+                <w:rFonts w:ascii="Times New Roman" w:hAnsi="Times New Roman" w:cs="Times New Roman"/>
+                <w:noProof/>
+                <w:webHidden/>
+                <w:sz w:val="28"/>
+                <w:szCs w:val="28"/>
+              </w:rPr>
+              <w:t>5</w:t>
             </w:r>
             <w:r>
               <w:rPr>
@@ -1860,7 +2291,7 @@
               <w:lang w:eastAsia="ru-RU"/>
             </w:rPr>
           </w:pPr>
-          <w:hyperlink w:anchor="_Toc8399122" w:history="1">
+          <w:hyperlink w:anchor="_Toc34772313" w:history="1">
             <w:r>
               <w:rPr>
                 <w:rStyle w:val="ab"/>
@@ -1869,7 +2300,7 @@
                 <w:sz w:val="28"/>
                 <w:szCs w:val="28"/>
               </w:rPr>
-              <w:t>2 Описание программы</w:t>
+              <w:t>2 Проектирование программного модуля</w:t>
             </w:r>
             <w:r>
               <w:rPr>
@@ -1899,7 +2330,7 @@
                 <w:sz w:val="28"/>
                 <w:szCs w:val="28"/>
               </w:rPr>
-              <w:instrText xml:space="preserve"> PAGEREF _Toc8399122 \h </w:instrText>
+              <w:instrText xml:space="preserve"> PAGEREF _Toc34772313 \h </w:instrText>
             </w:r>
             <w:r>
               <w:rPr>
@@ -1928,7 +2359,243 @@
                 <w:sz w:val="28"/>
                 <w:szCs w:val="28"/>
               </w:rPr>
-              <w:t>5</w:t>
+              <w:t>6</w:t>
+            </w:r>
+            <w:r>
+              <w:rPr>
+                <w:rFonts w:ascii="Times New Roman" w:hAnsi="Times New Roman" w:cs="Times New Roman"/>
+                <w:noProof/>
+                <w:webHidden/>
+                <w:sz w:val="28"/>
+                <w:szCs w:val="28"/>
+              </w:rPr>
+              <w:fldChar w:fldCharType="end"/>
+            </w:r>
+          </w:hyperlink>
+        </w:p>
+        <w:p>
+          <w:pPr>
+            <w:pStyle w:val="11"/>
+            <w:tabs>
+              <w:tab w:val="left" w:pos="660"/>
+              <w:tab w:val="right" w:leader="dot" w:pos="9344"/>
+            </w:tabs>
+            <w:rPr>
+              <w:rFonts w:ascii="Times New Roman" w:eastAsiaTheme="minorEastAsia" w:hAnsi="Times New Roman" w:cs="Times New Roman"/>
+              <w:noProof/>
+              <w:sz w:val="28"/>
+              <w:szCs w:val="28"/>
+              <w:lang w:eastAsia="ru-RU"/>
+            </w:rPr>
+          </w:pPr>
+          <w:hyperlink w:anchor="_Toc34772314" w:history="1">
+            <w:r>
+              <w:rPr>
+                <w:rStyle w:val="ab"/>
+                <w:rFonts w:ascii="Times New Roman" w:hAnsi="Times New Roman" w:cs="Times New Roman"/>
+                <w:noProof/>
+                <w:sz w:val="28"/>
+                <w:szCs w:val="28"/>
+              </w:rPr>
+              <w:t>2.1</w:t>
+            </w:r>
+            <w:r>
+              <w:rPr>
+                <w:rFonts w:ascii="Times New Roman" w:eastAsiaTheme="minorEastAsia" w:hAnsi="Times New Roman" w:cs="Times New Roman"/>
+                <w:noProof/>
+                <w:sz w:val="28"/>
+                <w:szCs w:val="28"/>
+                <w:lang w:eastAsia="ru-RU"/>
+              </w:rPr>
+              <w:t xml:space="preserve"> </w:t>
+            </w:r>
+            <w:r>
+              <w:rPr>
+                <w:rStyle w:val="ab"/>
+                <w:rFonts w:ascii="Times New Roman" w:hAnsi="Times New Roman" w:cs="Times New Roman"/>
+                <w:noProof/>
+                <w:sz w:val="28"/>
+                <w:szCs w:val="28"/>
+              </w:rPr>
+              <w:t>Разработка структурной диаграммы программного модуля и её описание</w:t>
+            </w:r>
+            <w:r>
+              <w:rPr>
+                <w:rFonts w:ascii="Times New Roman" w:hAnsi="Times New Roman" w:cs="Times New Roman"/>
+                <w:noProof/>
+                <w:webHidden/>
+                <w:sz w:val="28"/>
+                <w:szCs w:val="28"/>
+              </w:rPr>
+              <w:tab/>
+            </w:r>
+            <w:r>
+              <w:rPr>
+                <w:rFonts w:ascii="Times New Roman" w:hAnsi="Times New Roman" w:cs="Times New Roman"/>
+                <w:noProof/>
+                <w:webHidden/>
+                <w:sz w:val="28"/>
+                <w:szCs w:val="28"/>
+              </w:rPr>
+              <w:fldChar w:fldCharType="begin"/>
+            </w:r>
+            <w:r>
+              <w:rPr>
+                <w:rFonts w:ascii="Times New Roman" w:hAnsi="Times New Roman" w:cs="Times New Roman"/>
+                <w:noProof/>
+                <w:webHidden/>
+                <w:sz w:val="28"/>
+                <w:szCs w:val="28"/>
+              </w:rPr>
+              <w:instrText xml:space="preserve"> PAGEREF _Toc34772314 \h </w:instrText>
+            </w:r>
+            <w:r>
+              <w:rPr>
+                <w:rFonts w:ascii="Times New Roman" w:hAnsi="Times New Roman" w:cs="Times New Roman"/>
+                <w:noProof/>
+                <w:webHidden/>
+                <w:sz w:val="28"/>
+                <w:szCs w:val="28"/>
+              </w:rPr>
+            </w:r>
+            <w:r>
+              <w:rPr>
+                <w:rFonts w:ascii="Times New Roman" w:hAnsi="Times New Roman" w:cs="Times New Roman"/>
+                <w:noProof/>
+                <w:webHidden/>
+                <w:sz w:val="28"/>
+                <w:szCs w:val="28"/>
+              </w:rPr>
+              <w:fldChar w:fldCharType="separate"/>
+            </w:r>
+            <w:r>
+              <w:rPr>
+                <w:rFonts w:ascii="Times New Roman" w:hAnsi="Times New Roman" w:cs="Times New Roman"/>
+                <w:noProof/>
+                <w:webHidden/>
+                <w:sz w:val="28"/>
+                <w:szCs w:val="28"/>
+              </w:rPr>
+              <w:t>6</w:t>
+            </w:r>
+            <w:r>
+              <w:rPr>
+                <w:rFonts w:ascii="Times New Roman" w:hAnsi="Times New Roman" w:cs="Times New Roman"/>
+                <w:noProof/>
+                <w:webHidden/>
+                <w:sz w:val="28"/>
+                <w:szCs w:val="28"/>
+              </w:rPr>
+              <w:fldChar w:fldCharType="end"/>
+            </w:r>
+          </w:hyperlink>
+        </w:p>
+        <w:p>
+          <w:pPr>
+            <w:pStyle w:val="11"/>
+            <w:tabs>
+              <w:tab w:val="left" w:pos="660"/>
+              <w:tab w:val="right" w:leader="dot" w:pos="9344"/>
+            </w:tabs>
+            <w:rPr>
+              <w:rFonts w:ascii="Times New Roman" w:eastAsiaTheme="minorEastAsia" w:hAnsi="Times New Roman" w:cs="Times New Roman"/>
+              <w:noProof/>
+              <w:sz w:val="28"/>
+              <w:szCs w:val="28"/>
+              <w:lang w:eastAsia="ru-RU"/>
+            </w:rPr>
+          </w:pPr>
+          <w:hyperlink w:anchor="_Toc34772315" w:history="1">
+            <w:r>
+              <w:rPr>
+                <w:rStyle w:val="ab"/>
+                <w:rFonts w:ascii="Times New Roman" w:hAnsi="Times New Roman" w:cs="Times New Roman"/>
+                <w:noProof/>
+                <w:sz w:val="28"/>
+                <w:szCs w:val="28"/>
+              </w:rPr>
+              <w:t>2.2</w:t>
+            </w:r>
+            <w:r>
+              <w:rPr>
+                <w:rFonts w:ascii="Times New Roman" w:eastAsiaTheme="minorEastAsia" w:hAnsi="Times New Roman" w:cs="Times New Roman"/>
+                <w:noProof/>
+                <w:sz w:val="28"/>
+                <w:szCs w:val="28"/>
+                <w:lang w:eastAsia="ru-RU"/>
+              </w:rPr>
+              <w:t xml:space="preserve"> </w:t>
+            </w:r>
+            <w:bookmarkStart w:id="0" w:name="_GoBack"/>
+            <w:bookmarkEnd w:id="0"/>
+            <w:r>
+              <w:rPr>
+                <w:rStyle w:val="ab"/>
+                <w:rFonts w:ascii="Times New Roman" w:hAnsi="Times New Roman" w:cs="Times New Roman"/>
+                <w:noProof/>
+                <w:sz w:val="28"/>
+                <w:szCs w:val="28"/>
+              </w:rPr>
+              <w:t>Разработка пользовательского интерфейса</w:t>
+            </w:r>
+            <w:r>
+              <w:rPr>
+                <w:rFonts w:ascii="Times New Roman" w:hAnsi="Times New Roman" w:cs="Times New Roman"/>
+                <w:noProof/>
+                <w:webHidden/>
+                <w:sz w:val="28"/>
+                <w:szCs w:val="28"/>
+              </w:rPr>
+              <w:tab/>
+            </w:r>
+            <w:r>
+              <w:rPr>
+                <w:rFonts w:ascii="Times New Roman" w:hAnsi="Times New Roman" w:cs="Times New Roman"/>
+                <w:noProof/>
+                <w:webHidden/>
+                <w:sz w:val="28"/>
+                <w:szCs w:val="28"/>
+              </w:rPr>
+              <w:fldChar w:fldCharType="begin"/>
+            </w:r>
+            <w:r>
+              <w:rPr>
+                <w:rFonts w:ascii="Times New Roman" w:hAnsi="Times New Roman" w:cs="Times New Roman"/>
+                <w:noProof/>
+                <w:webHidden/>
+                <w:sz w:val="28"/>
+                <w:szCs w:val="28"/>
+              </w:rPr>
+              <w:instrText xml:space="preserve"> PAGEREF _Toc34772315 \h </w:instrText>
+            </w:r>
+            <w:r>
+              <w:rPr>
+                <w:rFonts w:ascii="Times New Roman" w:hAnsi="Times New Roman" w:cs="Times New Roman"/>
+                <w:noProof/>
+                <w:webHidden/>
+                <w:sz w:val="28"/>
+                <w:szCs w:val="28"/>
+              </w:rPr>
+            </w:r>
+            <w:r>
+              <w:rPr>
+                <w:rFonts w:ascii="Times New Roman" w:hAnsi="Times New Roman" w:cs="Times New Roman"/>
+                <w:noProof/>
+                <w:webHidden/>
+                <w:sz w:val="28"/>
+                <w:szCs w:val="28"/>
+              </w:rPr>
+              <w:fldChar w:fldCharType="separate"/>
+            </w:r>
+            <w:r>
+              <w:rPr>
+                <w:rFonts w:ascii="Times New Roman" w:hAnsi="Times New Roman" w:cs="Times New Roman"/>
+                <w:noProof/>
+                <w:webHidden/>
+                <w:sz w:val="28"/>
+                <w:szCs w:val="28"/>
+              </w:rPr>
+              <w:t>6</w:t>
             </w:r>
             <w:r>
               <w:rPr>
@@ -1956,7 +2623,7 @@
               <w:lang w:eastAsia="ru-RU"/>
             </w:rPr>
           </w:pPr>
-          <w:hyperlink w:anchor="_Toc8399123" w:history="1">
+          <w:hyperlink w:anchor="_Toc34772317" w:history="1">
             <w:r>
               <w:rPr>
                 <w:rStyle w:val="ab"/>
@@ -1965,7 +2632,17 @@
                 <w:sz w:val="28"/>
                 <w:szCs w:val="28"/>
               </w:rPr>
-              <w:t>2.1 Общие сведения</w:t>
+              <w:t xml:space="preserve">3 </w:t>
+            </w:r>
+            <w:r>
+              <w:rPr>
+                <w:rStyle w:val="ab"/>
+                <w:rFonts w:ascii="Times New Roman" w:hAnsi="Times New Roman" w:cs="Times New Roman"/>
+                <w:noProof/>
+                <w:sz w:val="28"/>
+                <w:szCs w:val="28"/>
+              </w:rPr>
+              <w:t>Реализация программного модуля</w:t>
             </w:r>
             <w:r>
               <w:rPr>
@@ -1995,7 +2672,7 @@
                 <w:sz w:val="28"/>
                 <w:szCs w:val="28"/>
               </w:rPr>
-              <w:instrText xml:space="preserve"> PAGEREF _Toc8399123 \h </w:instrText>
+              <w:instrText xml:space="preserve"> PAGEREF _Toc34772317 \h </w:instrText>
             </w:r>
             <w:r>
               <w:rPr>
@@ -2024,7 +2701,114 @@
                 <w:sz w:val="28"/>
                 <w:szCs w:val="28"/>
               </w:rPr>
-              <w:t>5</w:t>
+              <w:t>7</w:t>
+            </w:r>
+            <w:r>
+              <w:rPr>
+                <w:rFonts w:ascii="Times New Roman" w:hAnsi="Times New Roman" w:cs="Times New Roman"/>
+                <w:noProof/>
+                <w:webHidden/>
+                <w:sz w:val="28"/>
+                <w:szCs w:val="28"/>
+              </w:rPr>
+              <w:fldChar w:fldCharType="end"/>
+            </w:r>
+          </w:hyperlink>
+        </w:p>
+        <w:p>
+          <w:pPr>
+            <w:pStyle w:val="11"/>
+            <w:tabs>
+              <w:tab w:val="right" w:leader="dot" w:pos="9344"/>
+            </w:tabs>
+            <w:rPr>
+              <w:rFonts w:ascii="Times New Roman" w:hAnsi="Times New Roman" w:cs="Times New Roman"/>
+              <w:noProof/>
+              <w:color w:val="0000FF" w:themeColor="hyperlink"/>
+              <w:sz w:val="28"/>
+              <w:szCs w:val="28"/>
+              <w:u w:val="single"/>
+            </w:rPr>
+          </w:pPr>
+          <w:hyperlink w:anchor="_Toc34772318" w:history="1">
+            <w:r>
+              <w:rPr>
+                <w:rStyle w:val="ab"/>
+                <w:rFonts w:ascii="Times New Roman" w:hAnsi="Times New Roman" w:cs="Times New Roman"/>
+                <w:noProof/>
+                <w:sz w:val="28"/>
+                <w:szCs w:val="28"/>
+              </w:rPr>
+              <w:t xml:space="preserve">3.1 </w:t>
+            </w:r>
+            <w:r>
+              <w:rPr>
+                <w:rStyle w:val="ab"/>
+                <w:rFonts w:ascii="Times New Roman" w:hAnsi="Times New Roman" w:cs="Times New Roman"/>
+                <w:noProof/>
+                <w:sz w:val="28"/>
+                <w:szCs w:val="28"/>
+              </w:rPr>
+              <w:t>Код программы</w:t>
+            </w:r>
+            <w:r>
+              <w:rPr>
+                <w:rFonts w:ascii="Times New Roman" w:hAnsi="Times New Roman" w:cs="Times New Roman"/>
+                <w:noProof/>
+                <w:webHidden/>
+                <w:sz w:val="28"/>
+                <w:szCs w:val="28"/>
+              </w:rPr>
+              <w:tab/>
+            </w:r>
+            <w:r>
+              <w:rPr>
+                <w:rFonts w:ascii="Times New Roman" w:hAnsi="Times New Roman" w:cs="Times New Roman"/>
+                <w:noProof/>
+                <w:webHidden/>
+                <w:sz w:val="28"/>
+                <w:szCs w:val="28"/>
+              </w:rPr>
+              <w:fldChar w:fldCharType="begin"/>
+            </w:r>
+            <w:r>
+              <w:rPr>
+                <w:rFonts w:ascii="Times New Roman" w:hAnsi="Times New Roman" w:cs="Times New Roman"/>
+                <w:noProof/>
+                <w:webHidden/>
+                <w:sz w:val="28"/>
+                <w:szCs w:val="28"/>
+              </w:rPr>
+              <w:instrText xml:space="preserve"> PAGEREF _Toc34772318 \h </w:instrText>
+            </w:r>
+            <w:r>
+              <w:rPr>
+                <w:rFonts w:ascii="Times New Roman" w:hAnsi="Times New Roman" w:cs="Times New Roman"/>
+                <w:noProof/>
+                <w:webHidden/>
+                <w:sz w:val="28"/>
+                <w:szCs w:val="28"/>
+              </w:rPr>
+            </w:r>
+            <w:r>
+              <w:rPr>
+                <w:rFonts w:ascii="Times New Roman" w:hAnsi="Times New Roman" w:cs="Times New Roman"/>
+                <w:noProof/>
+                <w:webHidden/>
+                <w:sz w:val="28"/>
+                <w:szCs w:val="28"/>
+              </w:rPr>
+              <w:fldChar w:fldCharType="separate"/>
+            </w:r>
+            <w:r>
+              <w:rPr>
+                <w:rFonts w:ascii="Times New Roman" w:hAnsi="Times New Roman" w:cs="Times New Roman"/>
+                <w:noProof/>
+                <w:webHidden/>
+                <w:sz w:val="28"/>
+                <w:szCs w:val="28"/>
+              </w:rPr>
+              <w:t>7</w:t>
             </w:r>
             <w:r>
               <w:rPr>
@@ -2052,7 +2836,7 @@
               <w:lang w:eastAsia="ru-RU"/>
             </w:rPr>
           </w:pPr>
-          <w:hyperlink w:anchor="_Toc8399124" w:history="1">
+          <w:hyperlink w:anchor="_Toc34772319" w:history="1">
             <w:r>
               <w:rPr>
                 <w:rStyle w:val="ab"/>
@@ -2061,7 +2845,7 @@
                 <w:sz w:val="28"/>
                 <w:szCs w:val="28"/>
               </w:rPr>
-              <w:t>2.2 Функциональное назначение</w:t>
+              <w:t>4 Тестирование программного модуля</w:t>
             </w:r>
             <w:r>
               <w:rPr>
@@ -2091,7 +2875,7 @@
                 <w:sz w:val="28"/>
                 <w:szCs w:val="28"/>
               </w:rPr>
-              <w:instrText xml:space="preserve"> PAGEREF _Toc8399124 \h </w:instrText>
+              <w:instrText xml:space="preserve"> PAGEREF _Toc34772319 \h </w:instrText>
             </w:r>
             <w:r>
               <w:rPr>
@@ -2120,7 +2904,7 @@
                 <w:sz w:val="28"/>
                 <w:szCs w:val="28"/>
               </w:rPr>
-              <w:t>5</w:t>
+              <w:t>8</w:t>
             </w:r>
             <w:r>
               <w:rPr>
@@ -2148,7 +2932,7 @@
               <w:lang w:eastAsia="ru-RU"/>
             </w:rPr>
           </w:pPr>
-          <w:hyperlink w:anchor="_Toc8399125" w:history="1">
+          <w:hyperlink w:anchor="_Toc34772320" w:history="1">
             <w:r>
               <w:rPr>
                 <w:rStyle w:val="ab"/>
@@ -2157,7 +2941,7 @@
                 <w:sz w:val="28"/>
                 <w:szCs w:val="28"/>
               </w:rPr>
-              <w:t>2.3 Описание логической структуры</w:t>
+              <w:t>Заключение</w:t>
             </w:r>
             <w:r>
               <w:rPr>
@@ -2187,7 +2971,7 @@
                 <w:sz w:val="28"/>
                 <w:szCs w:val="28"/>
               </w:rPr>
-              <w:instrText xml:space="preserve"> PAGEREF _Toc8399125 \h </w:instrText>
+              <w:instrText xml:space="preserve"> PAGEREF _Toc34772320 \h </w:instrText>
             </w:r>
             <w:r>
               <w:rPr>
@@ -2216,967 +3000,7 @@
                 <w:sz w:val="28"/>
                 <w:szCs w:val="28"/>
               </w:rPr>
-              <w:t>5</w:t>
-            </w:r>
-            <w:r>
-              <w:rPr>
-                <w:rFonts w:ascii="Times New Roman" w:hAnsi="Times New Roman" w:cs="Times New Roman"/>
-                <w:noProof/>
-                <w:webHidden/>
-                <w:sz w:val="28"/>
-                <w:szCs w:val="28"/>
-              </w:rPr>
-              <w:fldChar w:fldCharType="end"/>
-            </w:r>
-          </w:hyperlink>
-        </w:p>
-        <w:p>
-          <w:pPr>
-            <w:pStyle w:val="11"/>
-            <w:tabs>
-              <w:tab w:val="right" w:leader="dot" w:pos="9344"/>
-            </w:tabs>
-            <w:rPr>
-              <w:rFonts w:ascii="Times New Roman" w:eastAsiaTheme="minorEastAsia" w:hAnsi="Times New Roman" w:cs="Times New Roman"/>
-              <w:noProof/>
-              <w:sz w:val="28"/>
-              <w:szCs w:val="28"/>
-              <w:lang w:eastAsia="ru-RU"/>
-            </w:rPr>
-          </w:pPr>
-          <w:hyperlink w:anchor="_Toc8399126" w:history="1">
-            <w:r>
-              <w:rPr>
-                <w:rStyle w:val="ab"/>
-                <w:rFonts w:ascii="Times New Roman" w:hAnsi="Times New Roman" w:cs="Times New Roman"/>
-                <w:noProof/>
-                <w:sz w:val="28"/>
-                <w:szCs w:val="28"/>
-              </w:rPr>
-              <w:t>2.4 Используемые технические средства</w:t>
-            </w:r>
-            <w:r>
-              <w:rPr>
-                <w:rFonts w:ascii="Times New Roman" w:hAnsi="Times New Roman" w:cs="Times New Roman"/>
-                <w:noProof/>
-                <w:webHidden/>
-                <w:sz w:val="28"/>
-                <w:szCs w:val="28"/>
-              </w:rPr>
-              <w:tab/>
-            </w:r>
-            <w:r>
-              <w:rPr>
-                <w:rFonts w:ascii="Times New Roman" w:hAnsi="Times New Roman" w:cs="Times New Roman"/>
-                <w:noProof/>
-                <w:webHidden/>
-                <w:sz w:val="28"/>
-                <w:szCs w:val="28"/>
-              </w:rPr>
-              <w:fldChar w:fldCharType="begin"/>
-            </w:r>
-            <w:r>
-              <w:rPr>
-                <w:rFonts w:ascii="Times New Roman" w:hAnsi="Times New Roman" w:cs="Times New Roman"/>
-                <w:noProof/>
-                <w:webHidden/>
-                <w:sz w:val="28"/>
-                <w:szCs w:val="28"/>
-              </w:rPr>
-              <w:instrText xml:space="preserve"> PAGEREF _Toc8399126 \h </w:instrText>
-            </w:r>
-            <w:r>
-              <w:rPr>
-                <w:rFonts w:ascii="Times New Roman" w:hAnsi="Times New Roman" w:cs="Times New Roman"/>
-                <w:noProof/>
-                <w:webHidden/>
-                <w:sz w:val="28"/>
-                <w:szCs w:val="28"/>
-              </w:rPr>
-            </w:r>
-            <w:r>
-              <w:rPr>
-                <w:rFonts w:ascii="Times New Roman" w:hAnsi="Times New Roman" w:cs="Times New Roman"/>
-                <w:noProof/>
-                <w:webHidden/>
-                <w:sz w:val="28"/>
-                <w:szCs w:val="28"/>
-              </w:rPr>
-              <w:fldChar w:fldCharType="separate"/>
-            </w:r>
-            <w:r>
-              <w:rPr>
-                <w:rFonts w:ascii="Times New Roman" w:hAnsi="Times New Roman" w:cs="Times New Roman"/>
-                <w:noProof/>
-                <w:webHidden/>
-                <w:sz w:val="28"/>
-                <w:szCs w:val="28"/>
-              </w:rPr>
-              <w:t>5</w:t>
-            </w:r>
-            <w:r>
-              <w:rPr>
-                <w:rFonts w:ascii="Times New Roman" w:hAnsi="Times New Roman" w:cs="Times New Roman"/>
-                <w:noProof/>
-                <w:webHidden/>
-                <w:sz w:val="28"/>
-                <w:szCs w:val="28"/>
-              </w:rPr>
-              <w:fldChar w:fldCharType="end"/>
-            </w:r>
-          </w:hyperlink>
-        </w:p>
-        <w:p>
-          <w:pPr>
-            <w:pStyle w:val="11"/>
-            <w:tabs>
-              <w:tab w:val="right" w:leader="dot" w:pos="9344"/>
-            </w:tabs>
-            <w:rPr>
-              <w:rFonts w:ascii="Times New Roman" w:eastAsiaTheme="minorEastAsia" w:hAnsi="Times New Roman" w:cs="Times New Roman"/>
-              <w:noProof/>
-              <w:sz w:val="28"/>
-              <w:szCs w:val="28"/>
-              <w:lang w:eastAsia="ru-RU"/>
-            </w:rPr>
-          </w:pPr>
-          <w:hyperlink w:anchor="_Toc8399127" w:history="1">
-            <w:r>
-              <w:rPr>
-                <w:rStyle w:val="ab"/>
-                <w:rFonts w:ascii="Times New Roman" w:hAnsi="Times New Roman" w:cs="Times New Roman"/>
-                <w:noProof/>
-                <w:sz w:val="28"/>
-                <w:szCs w:val="28"/>
-              </w:rPr>
-              <w:t>2.5 Вызов и загрузка</w:t>
-            </w:r>
-            <w:r>
-              <w:rPr>
-                <w:rFonts w:ascii="Times New Roman" w:hAnsi="Times New Roman" w:cs="Times New Roman"/>
-                <w:noProof/>
-                <w:webHidden/>
-                <w:sz w:val="28"/>
-                <w:szCs w:val="28"/>
-              </w:rPr>
-              <w:tab/>
-            </w:r>
-            <w:r>
-              <w:rPr>
-                <w:rFonts w:ascii="Times New Roman" w:hAnsi="Times New Roman" w:cs="Times New Roman"/>
-                <w:noProof/>
-                <w:webHidden/>
-                <w:sz w:val="28"/>
-                <w:szCs w:val="28"/>
-              </w:rPr>
-              <w:fldChar w:fldCharType="begin"/>
-            </w:r>
-            <w:r>
-              <w:rPr>
-                <w:rFonts w:ascii="Times New Roman" w:hAnsi="Times New Roman" w:cs="Times New Roman"/>
-                <w:noProof/>
-                <w:webHidden/>
-                <w:sz w:val="28"/>
-                <w:szCs w:val="28"/>
-              </w:rPr>
-              <w:instrText xml:space="preserve"> PAGEREF _Toc8399127 \h </w:instrText>
-            </w:r>
-            <w:r>
-              <w:rPr>
-                <w:rFonts w:ascii="Times New Roman" w:hAnsi="Times New Roman" w:cs="Times New Roman"/>
-                <w:noProof/>
-                <w:webHidden/>
-                <w:sz w:val="28"/>
-                <w:szCs w:val="28"/>
-              </w:rPr>
-            </w:r>
-            <w:r>
-              <w:rPr>
-                <w:rFonts w:ascii="Times New Roman" w:hAnsi="Times New Roman" w:cs="Times New Roman"/>
-                <w:noProof/>
-                <w:webHidden/>
-                <w:sz w:val="28"/>
-                <w:szCs w:val="28"/>
-              </w:rPr>
-              <w:fldChar w:fldCharType="separate"/>
-            </w:r>
-            <w:r>
-              <w:rPr>
-                <w:rFonts w:ascii="Times New Roman" w:hAnsi="Times New Roman" w:cs="Times New Roman"/>
-                <w:noProof/>
-                <w:webHidden/>
-                <w:sz w:val="28"/>
-                <w:szCs w:val="28"/>
-              </w:rPr>
-              <w:t>5</w:t>
-            </w:r>
-            <w:r>
-              <w:rPr>
-                <w:rFonts w:ascii="Times New Roman" w:hAnsi="Times New Roman" w:cs="Times New Roman"/>
-                <w:noProof/>
-                <w:webHidden/>
-                <w:sz w:val="28"/>
-                <w:szCs w:val="28"/>
-              </w:rPr>
-              <w:fldChar w:fldCharType="end"/>
-            </w:r>
-          </w:hyperlink>
-        </w:p>
-        <w:p>
-          <w:pPr>
-            <w:pStyle w:val="11"/>
-            <w:tabs>
-              <w:tab w:val="right" w:leader="dot" w:pos="9344"/>
-            </w:tabs>
-            <w:rPr>
-              <w:rFonts w:ascii="Times New Roman" w:eastAsiaTheme="minorEastAsia" w:hAnsi="Times New Roman" w:cs="Times New Roman"/>
-              <w:noProof/>
-              <w:sz w:val="28"/>
-              <w:szCs w:val="28"/>
-              <w:lang w:eastAsia="ru-RU"/>
-            </w:rPr>
-          </w:pPr>
-          <w:hyperlink w:anchor="_Toc8399128" w:history="1">
-            <w:r>
-              <w:rPr>
-                <w:rStyle w:val="ab"/>
-                <w:rFonts w:ascii="Times New Roman" w:hAnsi="Times New Roman" w:cs="Times New Roman"/>
-                <w:noProof/>
-                <w:sz w:val="28"/>
-                <w:szCs w:val="28"/>
-              </w:rPr>
-              <w:t>2.6 Входные данные</w:t>
-            </w:r>
-            <w:r>
-              <w:rPr>
-                <w:rFonts w:ascii="Times New Roman" w:hAnsi="Times New Roman" w:cs="Times New Roman"/>
-                <w:noProof/>
-                <w:webHidden/>
-                <w:sz w:val="28"/>
-                <w:szCs w:val="28"/>
-              </w:rPr>
-              <w:tab/>
-            </w:r>
-            <w:r>
-              <w:rPr>
-                <w:rFonts w:ascii="Times New Roman" w:hAnsi="Times New Roman" w:cs="Times New Roman"/>
-                <w:noProof/>
-                <w:webHidden/>
-                <w:sz w:val="28"/>
-                <w:szCs w:val="28"/>
-              </w:rPr>
-              <w:fldChar w:fldCharType="begin"/>
-            </w:r>
-            <w:r>
-              <w:rPr>
-                <w:rFonts w:ascii="Times New Roman" w:hAnsi="Times New Roman" w:cs="Times New Roman"/>
-                <w:noProof/>
-                <w:webHidden/>
-                <w:sz w:val="28"/>
-                <w:szCs w:val="28"/>
-              </w:rPr>
-              <w:instrText xml:space="preserve"> PAGEREF _Toc8399128 \h </w:instrText>
-            </w:r>
-            <w:r>
-              <w:rPr>
-                <w:rFonts w:ascii="Times New Roman" w:hAnsi="Times New Roman" w:cs="Times New Roman"/>
-                <w:noProof/>
-                <w:webHidden/>
-                <w:sz w:val="28"/>
-                <w:szCs w:val="28"/>
-              </w:rPr>
-            </w:r>
-            <w:r>
-              <w:rPr>
-                <w:rFonts w:ascii="Times New Roman" w:hAnsi="Times New Roman" w:cs="Times New Roman"/>
-                <w:noProof/>
-                <w:webHidden/>
-                <w:sz w:val="28"/>
-                <w:szCs w:val="28"/>
-              </w:rPr>
-              <w:fldChar w:fldCharType="separate"/>
-            </w:r>
-            <w:r>
-              <w:rPr>
-                <w:rFonts w:ascii="Times New Roman" w:hAnsi="Times New Roman" w:cs="Times New Roman"/>
-                <w:noProof/>
-                <w:webHidden/>
-                <w:sz w:val="28"/>
-                <w:szCs w:val="28"/>
-              </w:rPr>
-              <w:t>6</w:t>
-            </w:r>
-            <w:r>
-              <w:rPr>
-                <w:rFonts w:ascii="Times New Roman" w:hAnsi="Times New Roman" w:cs="Times New Roman"/>
-                <w:noProof/>
-                <w:webHidden/>
-                <w:sz w:val="28"/>
-                <w:szCs w:val="28"/>
-              </w:rPr>
-              <w:fldChar w:fldCharType="end"/>
-            </w:r>
-          </w:hyperlink>
-        </w:p>
-        <w:p>
-          <w:pPr>
-            <w:pStyle w:val="11"/>
-            <w:tabs>
-              <w:tab w:val="right" w:leader="dot" w:pos="9344"/>
-            </w:tabs>
-            <w:rPr>
-              <w:rFonts w:ascii="Times New Roman" w:eastAsiaTheme="minorEastAsia" w:hAnsi="Times New Roman" w:cs="Times New Roman"/>
-              <w:noProof/>
-              <w:sz w:val="28"/>
-              <w:szCs w:val="28"/>
-              <w:lang w:eastAsia="ru-RU"/>
-            </w:rPr>
-          </w:pPr>
-          <w:hyperlink w:anchor="_Toc8399129" w:history="1">
-            <w:r>
-              <w:rPr>
-                <w:rStyle w:val="ab"/>
-                <w:rFonts w:ascii="Times New Roman" w:hAnsi="Times New Roman" w:cs="Times New Roman"/>
-                <w:noProof/>
-                <w:sz w:val="28"/>
-                <w:szCs w:val="28"/>
-              </w:rPr>
-              <w:t>3 Руководство оператора</w:t>
-            </w:r>
-            <w:r>
-              <w:rPr>
-                <w:rFonts w:ascii="Times New Roman" w:hAnsi="Times New Roman" w:cs="Times New Roman"/>
-                <w:noProof/>
-                <w:webHidden/>
-                <w:sz w:val="28"/>
-                <w:szCs w:val="28"/>
-              </w:rPr>
-              <w:tab/>
-            </w:r>
-            <w:r>
-              <w:rPr>
-                <w:rFonts w:ascii="Times New Roman" w:hAnsi="Times New Roman" w:cs="Times New Roman"/>
-                <w:noProof/>
-                <w:webHidden/>
-                <w:sz w:val="28"/>
-                <w:szCs w:val="28"/>
-              </w:rPr>
-              <w:fldChar w:fldCharType="begin"/>
-            </w:r>
-            <w:r>
-              <w:rPr>
-                <w:rFonts w:ascii="Times New Roman" w:hAnsi="Times New Roman" w:cs="Times New Roman"/>
-                <w:noProof/>
-                <w:webHidden/>
-                <w:sz w:val="28"/>
-                <w:szCs w:val="28"/>
-              </w:rPr>
-              <w:instrText xml:space="preserve"> PAGEREF _Toc8399129 \h </w:instrText>
-            </w:r>
-            <w:r>
-              <w:rPr>
-                <w:rFonts w:ascii="Times New Roman" w:hAnsi="Times New Roman" w:cs="Times New Roman"/>
-                <w:noProof/>
-                <w:webHidden/>
-                <w:sz w:val="28"/>
-                <w:szCs w:val="28"/>
-              </w:rPr>
-            </w:r>
-            <w:r>
-              <w:rPr>
-                <w:rFonts w:ascii="Times New Roman" w:hAnsi="Times New Roman" w:cs="Times New Roman"/>
-                <w:noProof/>
-                <w:webHidden/>
-                <w:sz w:val="28"/>
-                <w:szCs w:val="28"/>
-              </w:rPr>
-              <w:fldChar w:fldCharType="separate"/>
-            </w:r>
-            <w:r>
-              <w:rPr>
-                <w:rFonts w:ascii="Times New Roman" w:hAnsi="Times New Roman" w:cs="Times New Roman"/>
-                <w:noProof/>
-                <w:webHidden/>
-                <w:sz w:val="28"/>
-                <w:szCs w:val="28"/>
-              </w:rPr>
-              <w:t>7</w:t>
-            </w:r>
-            <w:r>
-              <w:rPr>
-                <w:rFonts w:ascii="Times New Roman" w:hAnsi="Times New Roman" w:cs="Times New Roman"/>
-                <w:noProof/>
-                <w:webHidden/>
-                <w:sz w:val="28"/>
-                <w:szCs w:val="28"/>
-              </w:rPr>
-              <w:fldChar w:fldCharType="end"/>
-            </w:r>
-          </w:hyperlink>
-        </w:p>
-        <w:p>
-          <w:pPr>
-            <w:pStyle w:val="11"/>
-            <w:tabs>
-              <w:tab w:val="right" w:leader="dot" w:pos="9344"/>
-            </w:tabs>
-            <w:rPr>
-              <w:rFonts w:ascii="Times New Roman" w:eastAsiaTheme="minorEastAsia" w:hAnsi="Times New Roman" w:cs="Times New Roman"/>
-              <w:noProof/>
-              <w:sz w:val="28"/>
-              <w:szCs w:val="28"/>
-              <w:lang w:eastAsia="ru-RU"/>
-            </w:rPr>
-          </w:pPr>
-          <w:hyperlink w:anchor="_Toc8399130" w:history="1">
-            <w:r>
-              <w:rPr>
-                <w:rStyle w:val="ab"/>
-                <w:rFonts w:ascii="Times New Roman" w:hAnsi="Times New Roman" w:cs="Times New Roman"/>
-                <w:noProof/>
-                <w:sz w:val="28"/>
-                <w:szCs w:val="28"/>
-              </w:rPr>
-              <w:t>3.1 Назначение программы</w:t>
-            </w:r>
-            <w:r>
-              <w:rPr>
-                <w:rFonts w:ascii="Times New Roman" w:hAnsi="Times New Roman" w:cs="Times New Roman"/>
-                <w:noProof/>
-                <w:webHidden/>
-                <w:sz w:val="28"/>
-                <w:szCs w:val="28"/>
-              </w:rPr>
-              <w:tab/>
-            </w:r>
-            <w:r>
-              <w:rPr>
-                <w:rFonts w:ascii="Times New Roman" w:hAnsi="Times New Roman" w:cs="Times New Roman"/>
-                <w:noProof/>
-                <w:webHidden/>
-                <w:sz w:val="28"/>
-                <w:szCs w:val="28"/>
-              </w:rPr>
-              <w:fldChar w:fldCharType="begin"/>
-            </w:r>
-            <w:r>
-              <w:rPr>
-                <w:rFonts w:ascii="Times New Roman" w:hAnsi="Times New Roman" w:cs="Times New Roman"/>
-                <w:noProof/>
-                <w:webHidden/>
-                <w:sz w:val="28"/>
-                <w:szCs w:val="28"/>
-              </w:rPr>
-              <w:instrText xml:space="preserve"> PAGEREF _Toc8399130 \h </w:instrText>
-            </w:r>
-            <w:r>
-              <w:rPr>
-                <w:rFonts w:ascii="Times New Roman" w:hAnsi="Times New Roman" w:cs="Times New Roman"/>
-                <w:noProof/>
-                <w:webHidden/>
-                <w:sz w:val="28"/>
-                <w:szCs w:val="28"/>
-              </w:rPr>
-            </w:r>
-            <w:r>
-              <w:rPr>
-                <w:rFonts w:ascii="Times New Roman" w:hAnsi="Times New Roman" w:cs="Times New Roman"/>
-                <w:noProof/>
-                <w:webHidden/>
-                <w:sz w:val="28"/>
-                <w:szCs w:val="28"/>
-              </w:rPr>
-              <w:fldChar w:fldCharType="separate"/>
-            </w:r>
-            <w:r>
-              <w:rPr>
-                <w:rFonts w:ascii="Times New Roman" w:hAnsi="Times New Roman" w:cs="Times New Roman"/>
-                <w:noProof/>
-                <w:webHidden/>
-                <w:sz w:val="28"/>
-                <w:szCs w:val="28"/>
-              </w:rPr>
-              <w:t>7</w:t>
-            </w:r>
-            <w:r>
-              <w:rPr>
-                <w:rFonts w:ascii="Times New Roman" w:hAnsi="Times New Roman" w:cs="Times New Roman"/>
-                <w:noProof/>
-                <w:webHidden/>
-                <w:sz w:val="28"/>
-                <w:szCs w:val="28"/>
-              </w:rPr>
-              <w:fldChar w:fldCharType="end"/>
-            </w:r>
-          </w:hyperlink>
-        </w:p>
-        <w:p>
-          <w:pPr>
-            <w:pStyle w:val="11"/>
-            <w:tabs>
-              <w:tab w:val="right" w:leader="dot" w:pos="9344"/>
-            </w:tabs>
-            <w:rPr>
-              <w:rFonts w:ascii="Times New Roman" w:eastAsiaTheme="minorEastAsia" w:hAnsi="Times New Roman" w:cs="Times New Roman"/>
-              <w:noProof/>
-              <w:sz w:val="28"/>
-              <w:szCs w:val="28"/>
-              <w:lang w:eastAsia="ru-RU"/>
-            </w:rPr>
-          </w:pPr>
-          <w:hyperlink w:anchor="_Toc8399131" w:history="1">
-            <w:r>
-              <w:rPr>
-                <w:rStyle w:val="ab"/>
-                <w:rFonts w:ascii="Times New Roman" w:hAnsi="Times New Roman" w:cs="Times New Roman"/>
-                <w:noProof/>
-                <w:sz w:val="28"/>
-                <w:szCs w:val="28"/>
-              </w:rPr>
-              <w:t>3.2 Условия выполнения программы</w:t>
-            </w:r>
-            <w:r>
-              <w:rPr>
-                <w:rFonts w:ascii="Times New Roman" w:hAnsi="Times New Roman" w:cs="Times New Roman"/>
-                <w:noProof/>
-                <w:webHidden/>
-                <w:sz w:val="28"/>
-                <w:szCs w:val="28"/>
-              </w:rPr>
-              <w:tab/>
-            </w:r>
-            <w:r>
-              <w:rPr>
-                <w:rFonts w:ascii="Times New Roman" w:hAnsi="Times New Roman" w:cs="Times New Roman"/>
-                <w:noProof/>
-                <w:webHidden/>
-                <w:sz w:val="28"/>
-                <w:szCs w:val="28"/>
-              </w:rPr>
-              <w:fldChar w:fldCharType="begin"/>
-            </w:r>
-            <w:r>
-              <w:rPr>
-                <w:rFonts w:ascii="Times New Roman" w:hAnsi="Times New Roman" w:cs="Times New Roman"/>
-                <w:noProof/>
-                <w:webHidden/>
-                <w:sz w:val="28"/>
-                <w:szCs w:val="28"/>
-              </w:rPr>
-              <w:instrText xml:space="preserve"> PAGEREF _Toc8399131 \h </w:instrText>
-            </w:r>
-            <w:r>
-              <w:rPr>
-                <w:rFonts w:ascii="Times New Roman" w:hAnsi="Times New Roman" w:cs="Times New Roman"/>
-                <w:noProof/>
-                <w:webHidden/>
-                <w:sz w:val="28"/>
-                <w:szCs w:val="28"/>
-              </w:rPr>
-            </w:r>
-            <w:r>
-              <w:rPr>
-                <w:rFonts w:ascii="Times New Roman" w:hAnsi="Times New Roman" w:cs="Times New Roman"/>
-                <w:noProof/>
-                <w:webHidden/>
-                <w:sz w:val="28"/>
-                <w:szCs w:val="28"/>
-              </w:rPr>
-              <w:fldChar w:fldCharType="separate"/>
-            </w:r>
-            <w:r>
-              <w:rPr>
-                <w:rFonts w:ascii="Times New Roman" w:hAnsi="Times New Roman" w:cs="Times New Roman"/>
-                <w:noProof/>
-                <w:webHidden/>
-                <w:sz w:val="28"/>
-                <w:szCs w:val="28"/>
-              </w:rPr>
-              <w:t>7</w:t>
-            </w:r>
-            <w:r>
-              <w:rPr>
-                <w:rFonts w:ascii="Times New Roman" w:hAnsi="Times New Roman" w:cs="Times New Roman"/>
-                <w:noProof/>
-                <w:webHidden/>
-                <w:sz w:val="28"/>
-                <w:szCs w:val="28"/>
-              </w:rPr>
-              <w:fldChar w:fldCharType="end"/>
-            </w:r>
-          </w:hyperlink>
-        </w:p>
-        <w:p>
-          <w:pPr>
-            <w:pStyle w:val="11"/>
-            <w:tabs>
-              <w:tab w:val="right" w:leader="dot" w:pos="9344"/>
-            </w:tabs>
-            <w:rPr>
-              <w:rFonts w:ascii="Times New Roman" w:eastAsiaTheme="minorEastAsia" w:hAnsi="Times New Roman" w:cs="Times New Roman"/>
-              <w:noProof/>
-              <w:sz w:val="28"/>
-              <w:szCs w:val="28"/>
-              <w:lang w:eastAsia="ru-RU"/>
-            </w:rPr>
-          </w:pPr>
-          <w:hyperlink w:anchor="_Toc8399132" w:history="1">
-            <w:r>
-              <w:rPr>
-                <w:rStyle w:val="ab"/>
-                <w:rFonts w:ascii="Times New Roman" w:hAnsi="Times New Roman" w:cs="Times New Roman"/>
-                <w:noProof/>
-                <w:sz w:val="28"/>
-                <w:szCs w:val="28"/>
-              </w:rPr>
-              <w:t>3.3 Выполнение программы</w:t>
-            </w:r>
-            <w:r>
-              <w:rPr>
-                <w:rFonts w:ascii="Times New Roman" w:hAnsi="Times New Roman" w:cs="Times New Roman"/>
-                <w:noProof/>
-                <w:webHidden/>
-                <w:sz w:val="28"/>
-                <w:szCs w:val="28"/>
-              </w:rPr>
-              <w:tab/>
-            </w:r>
-            <w:r>
-              <w:rPr>
-                <w:rFonts w:ascii="Times New Roman" w:hAnsi="Times New Roman" w:cs="Times New Roman"/>
-                <w:noProof/>
-                <w:webHidden/>
-                <w:sz w:val="28"/>
-                <w:szCs w:val="28"/>
-              </w:rPr>
-              <w:fldChar w:fldCharType="begin"/>
-            </w:r>
-            <w:r>
-              <w:rPr>
-                <w:rFonts w:ascii="Times New Roman" w:hAnsi="Times New Roman" w:cs="Times New Roman"/>
-                <w:noProof/>
-                <w:webHidden/>
-                <w:sz w:val="28"/>
-                <w:szCs w:val="28"/>
-              </w:rPr>
-              <w:instrText xml:space="preserve"> PAGEREF _Toc8399132 \h </w:instrText>
-            </w:r>
-            <w:r>
-              <w:rPr>
-                <w:rFonts w:ascii="Times New Roman" w:hAnsi="Times New Roman" w:cs="Times New Roman"/>
-                <w:noProof/>
-                <w:webHidden/>
-                <w:sz w:val="28"/>
-                <w:szCs w:val="28"/>
-              </w:rPr>
-            </w:r>
-            <w:r>
-              <w:rPr>
-                <w:rFonts w:ascii="Times New Roman" w:hAnsi="Times New Roman" w:cs="Times New Roman"/>
-                <w:noProof/>
-                <w:webHidden/>
-                <w:sz w:val="28"/>
-                <w:szCs w:val="28"/>
-              </w:rPr>
-              <w:fldChar w:fldCharType="separate"/>
-            </w:r>
-            <w:r>
-              <w:rPr>
-                <w:rFonts w:ascii="Times New Roman" w:hAnsi="Times New Roman" w:cs="Times New Roman"/>
-                <w:noProof/>
-                <w:webHidden/>
-                <w:sz w:val="28"/>
-                <w:szCs w:val="28"/>
-              </w:rPr>
-              <w:t>7</w:t>
-            </w:r>
-            <w:r>
-              <w:rPr>
-                <w:rFonts w:ascii="Times New Roman" w:hAnsi="Times New Roman" w:cs="Times New Roman"/>
-                <w:noProof/>
-                <w:webHidden/>
-                <w:sz w:val="28"/>
-                <w:szCs w:val="28"/>
-              </w:rPr>
-              <w:fldChar w:fldCharType="end"/>
-            </w:r>
-          </w:hyperlink>
-        </w:p>
-        <w:p>
-          <w:pPr>
-            <w:pStyle w:val="11"/>
-            <w:tabs>
-              <w:tab w:val="right" w:leader="dot" w:pos="9344"/>
-            </w:tabs>
-            <w:rPr>
-              <w:rFonts w:ascii="Times New Roman" w:eastAsiaTheme="minorEastAsia" w:hAnsi="Times New Roman" w:cs="Times New Roman"/>
-              <w:noProof/>
-              <w:sz w:val="28"/>
-              <w:szCs w:val="28"/>
-              <w:lang w:eastAsia="ru-RU"/>
-            </w:rPr>
-          </w:pPr>
-          <w:hyperlink w:anchor="_Toc8399133" w:history="1">
-            <w:r>
-              <w:rPr>
-                <w:rStyle w:val="ab"/>
-                <w:rFonts w:ascii="Times New Roman" w:hAnsi="Times New Roman" w:cs="Times New Roman"/>
-                <w:noProof/>
-                <w:sz w:val="28"/>
-                <w:szCs w:val="28"/>
-              </w:rPr>
-              <w:t>3.4 Сообщения оператору</w:t>
-            </w:r>
-            <w:r>
-              <w:rPr>
-                <w:rFonts w:ascii="Times New Roman" w:hAnsi="Times New Roman" w:cs="Times New Roman"/>
-                <w:noProof/>
-                <w:webHidden/>
-                <w:sz w:val="28"/>
-                <w:szCs w:val="28"/>
-              </w:rPr>
-              <w:tab/>
-            </w:r>
-            <w:r>
-              <w:rPr>
-                <w:rFonts w:ascii="Times New Roman" w:hAnsi="Times New Roman" w:cs="Times New Roman"/>
-                <w:noProof/>
-                <w:webHidden/>
-                <w:sz w:val="28"/>
-                <w:szCs w:val="28"/>
-              </w:rPr>
-              <w:fldChar w:fldCharType="begin"/>
-            </w:r>
-            <w:r>
-              <w:rPr>
-                <w:rFonts w:ascii="Times New Roman" w:hAnsi="Times New Roman" w:cs="Times New Roman"/>
-                <w:noProof/>
-                <w:webHidden/>
-                <w:sz w:val="28"/>
-                <w:szCs w:val="28"/>
-              </w:rPr>
-              <w:instrText xml:space="preserve"> PAGEREF _Toc8399133 \h </w:instrText>
-            </w:r>
-            <w:r>
-              <w:rPr>
-                <w:rFonts w:ascii="Times New Roman" w:hAnsi="Times New Roman" w:cs="Times New Roman"/>
-                <w:noProof/>
-                <w:webHidden/>
-                <w:sz w:val="28"/>
-                <w:szCs w:val="28"/>
-              </w:rPr>
-            </w:r>
-            <w:r>
-              <w:rPr>
-                <w:rFonts w:ascii="Times New Roman" w:hAnsi="Times New Roman" w:cs="Times New Roman"/>
-                <w:noProof/>
-                <w:webHidden/>
-                <w:sz w:val="28"/>
-                <w:szCs w:val="28"/>
-              </w:rPr>
-              <w:fldChar w:fldCharType="separate"/>
-            </w:r>
-            <w:r>
-              <w:rPr>
-                <w:rFonts w:ascii="Times New Roman" w:hAnsi="Times New Roman" w:cs="Times New Roman"/>
-                <w:noProof/>
-                <w:webHidden/>
-                <w:sz w:val="28"/>
-                <w:szCs w:val="28"/>
-              </w:rPr>
-              <w:t>14</w:t>
-            </w:r>
-            <w:r>
-              <w:rPr>
-                <w:rFonts w:ascii="Times New Roman" w:hAnsi="Times New Roman" w:cs="Times New Roman"/>
-                <w:noProof/>
-                <w:webHidden/>
-                <w:sz w:val="28"/>
-                <w:szCs w:val="28"/>
-              </w:rPr>
-              <w:fldChar w:fldCharType="end"/>
-            </w:r>
-          </w:hyperlink>
-        </w:p>
-        <w:p>
-          <w:pPr>
-            <w:pStyle w:val="11"/>
-            <w:tabs>
-              <w:tab w:val="right" w:leader="dot" w:pos="9344"/>
-            </w:tabs>
-            <w:rPr>
-              <w:rFonts w:ascii="Times New Roman" w:eastAsiaTheme="minorEastAsia" w:hAnsi="Times New Roman" w:cs="Times New Roman"/>
-              <w:noProof/>
-              <w:sz w:val="28"/>
-              <w:szCs w:val="28"/>
-              <w:lang w:eastAsia="ru-RU"/>
-            </w:rPr>
-          </w:pPr>
-          <w:hyperlink w:anchor="_Toc8399134" w:history="1">
-            <w:r>
-              <w:rPr>
-                <w:rStyle w:val="ab"/>
-                <w:rFonts w:ascii="Times New Roman" w:hAnsi="Times New Roman" w:cs="Times New Roman"/>
-                <w:noProof/>
-                <w:sz w:val="28"/>
-                <w:szCs w:val="28"/>
-              </w:rPr>
-              <w:t>4 Тестирование</w:t>
-            </w:r>
-            <w:r>
-              <w:rPr>
-                <w:rFonts w:ascii="Times New Roman" w:hAnsi="Times New Roman" w:cs="Times New Roman"/>
-                <w:noProof/>
-                <w:webHidden/>
-                <w:sz w:val="28"/>
-                <w:szCs w:val="28"/>
-              </w:rPr>
-              <w:tab/>
-            </w:r>
-            <w:r>
-              <w:rPr>
-                <w:rFonts w:ascii="Times New Roman" w:hAnsi="Times New Roman" w:cs="Times New Roman"/>
-                <w:noProof/>
-                <w:webHidden/>
-                <w:sz w:val="28"/>
-                <w:szCs w:val="28"/>
-              </w:rPr>
-              <w:fldChar w:fldCharType="begin"/>
-            </w:r>
-            <w:r>
-              <w:rPr>
-                <w:rFonts w:ascii="Times New Roman" w:hAnsi="Times New Roman" w:cs="Times New Roman"/>
-                <w:noProof/>
-                <w:webHidden/>
-                <w:sz w:val="28"/>
-                <w:szCs w:val="28"/>
-              </w:rPr>
-              <w:instrText xml:space="preserve"> PAGEREF _Toc8399134 \h </w:instrText>
-            </w:r>
-            <w:r>
-              <w:rPr>
-                <w:rFonts w:ascii="Times New Roman" w:hAnsi="Times New Roman" w:cs="Times New Roman"/>
-                <w:noProof/>
-                <w:webHidden/>
-                <w:sz w:val="28"/>
-                <w:szCs w:val="28"/>
-              </w:rPr>
-            </w:r>
-            <w:r>
-              <w:rPr>
-                <w:rFonts w:ascii="Times New Roman" w:hAnsi="Times New Roman" w:cs="Times New Roman"/>
-                <w:noProof/>
-                <w:webHidden/>
-                <w:sz w:val="28"/>
-                <w:szCs w:val="28"/>
-              </w:rPr>
-              <w:fldChar w:fldCharType="separate"/>
-            </w:r>
-            <w:r>
-              <w:rPr>
-                <w:rFonts w:ascii="Times New Roman" w:hAnsi="Times New Roman" w:cs="Times New Roman"/>
-                <w:noProof/>
-                <w:webHidden/>
-                <w:sz w:val="28"/>
-                <w:szCs w:val="28"/>
-              </w:rPr>
-              <w:t>15</w:t>
-            </w:r>
-            <w:r>
-              <w:rPr>
-                <w:rFonts w:ascii="Times New Roman" w:hAnsi="Times New Roman" w:cs="Times New Roman"/>
-                <w:noProof/>
-                <w:webHidden/>
-                <w:sz w:val="28"/>
-                <w:szCs w:val="28"/>
-              </w:rPr>
-              <w:fldChar w:fldCharType="end"/>
-            </w:r>
-          </w:hyperlink>
-        </w:p>
-        <w:p>
-          <w:pPr>
-            <w:pStyle w:val="11"/>
-            <w:tabs>
-              <w:tab w:val="right" w:leader="dot" w:pos="9344"/>
-            </w:tabs>
-            <w:rPr>
-              <w:rFonts w:ascii="Times New Roman" w:eastAsiaTheme="minorEastAsia" w:hAnsi="Times New Roman" w:cs="Times New Roman"/>
-              <w:noProof/>
-              <w:sz w:val="28"/>
-              <w:szCs w:val="28"/>
-              <w:lang w:eastAsia="ru-RU"/>
-            </w:rPr>
-          </w:pPr>
-          <w:hyperlink w:anchor="_Toc8399135" w:history="1">
-            <w:r>
-              <w:rPr>
-                <w:rStyle w:val="ab"/>
-                <w:rFonts w:ascii="Times New Roman" w:hAnsi="Times New Roman" w:cs="Times New Roman"/>
-                <w:noProof/>
-                <w:sz w:val="28"/>
-                <w:szCs w:val="28"/>
-              </w:rPr>
-              <w:t>Заключение</w:t>
-            </w:r>
-            <w:r>
-              <w:rPr>
-                <w:rFonts w:ascii="Times New Roman" w:hAnsi="Times New Roman" w:cs="Times New Roman"/>
-                <w:noProof/>
-                <w:webHidden/>
-                <w:sz w:val="28"/>
-                <w:szCs w:val="28"/>
-              </w:rPr>
-              <w:tab/>
-            </w:r>
-            <w:r>
-              <w:rPr>
-                <w:rFonts w:ascii="Times New Roman" w:hAnsi="Times New Roman" w:cs="Times New Roman"/>
-                <w:noProof/>
-                <w:webHidden/>
-                <w:sz w:val="28"/>
-                <w:szCs w:val="28"/>
-              </w:rPr>
-              <w:fldChar w:fldCharType="begin"/>
-            </w:r>
-            <w:r>
-              <w:rPr>
-                <w:rFonts w:ascii="Times New Roman" w:hAnsi="Times New Roman" w:cs="Times New Roman"/>
-                <w:noProof/>
-                <w:webHidden/>
-                <w:sz w:val="28"/>
-                <w:szCs w:val="28"/>
-              </w:rPr>
-              <w:instrText xml:space="preserve"> PAGEREF _Toc8399135 \h </w:instrText>
-            </w:r>
-            <w:r>
-              <w:rPr>
-                <w:rFonts w:ascii="Times New Roman" w:hAnsi="Times New Roman" w:cs="Times New Roman"/>
-                <w:noProof/>
-                <w:webHidden/>
-                <w:sz w:val="28"/>
-                <w:szCs w:val="28"/>
-              </w:rPr>
-            </w:r>
-            <w:r>
-              <w:rPr>
-                <w:rFonts w:ascii="Times New Roman" w:hAnsi="Times New Roman" w:cs="Times New Roman"/>
-                <w:noProof/>
-                <w:webHidden/>
-                <w:sz w:val="28"/>
-                <w:szCs w:val="28"/>
-              </w:rPr>
-              <w:fldChar w:fldCharType="separate"/>
-            </w:r>
-            <w:r>
-              <w:rPr>
-                <w:rFonts w:ascii="Times New Roman" w:hAnsi="Times New Roman" w:cs="Times New Roman"/>
-                <w:noProof/>
-                <w:webHidden/>
-                <w:sz w:val="28"/>
-                <w:szCs w:val="28"/>
-              </w:rPr>
-              <w:t>16</w:t>
+              <w:t>9</w:t>
             </w:r>
             <w:r>
               <w:rPr>
@@ -3202,7 +3026,7 @@
               <w:lang w:eastAsia="ru-RU"/>
             </w:rPr>
           </w:pPr>
-          <w:hyperlink w:anchor="_Toc8399136" w:history="1">
+          <w:hyperlink w:anchor="_Toc34772321" w:history="1">
             <w:r>
               <w:rPr>
                 <w:rStyle w:val="ab"/>
@@ -3241,7 +3065,7 @@
                 <w:sz w:val="28"/>
                 <w:szCs w:val="28"/>
               </w:rPr>
-              <w:instrText xml:space="preserve"> PAGEREF _Toc8399136 \h </w:instrText>
+              <w:instrText xml:space="preserve"> PAGEREF _Toc34772321 \h </w:instrText>
             </w:r>
             <w:r>
               <w:rPr>
@@ -3270,7 +3094,7 @@
                 <w:sz w:val="28"/>
                 <w:szCs w:val="28"/>
               </w:rPr>
-              <w:t>17</w:t>
+              <w:t>10</w:t>
             </w:r>
             <w:r>
               <w:rPr>
@@ -3363,7 +3187,7 @@
           <w:szCs w:val="28"/>
         </w:rPr>
       </w:pPr>
-      <w:bookmarkStart w:id="0" w:name="_Toc8399120"/>
+      <w:bookmarkStart w:id="1" w:name="_Toc34772304"/>
       <w:r>
         <w:rPr>
           <w:color w:val="000000"/>
@@ -3373,7 +3197,7 @@
         <w:lastRenderedPageBreak/>
         <w:t>Введение</w:t>
       </w:r>
-      <w:bookmarkEnd w:id="0"/>
+      <w:bookmarkEnd w:id="1"/>
     </w:p>
     <w:p>
       <w:pPr>
@@ -3508,7 +3332,7 @@
           <w:szCs w:val="28"/>
         </w:rPr>
       </w:pPr>
-      <w:bookmarkStart w:id="1" w:name="_Toc8399121"/>
+      <w:bookmarkStart w:id="2" w:name="_Toc34772305"/>
       <w:r>
         <w:rPr>
           <w:sz w:val="28"/>
@@ -3524,7 +3348,6 @@
         </w:rPr>
         <w:t xml:space="preserve"> </w:t>
       </w:r>
-      <w:bookmarkEnd w:id="1"/>
       <w:r>
         <w:rPr>
           <w:color w:val="000000"/>
@@ -3533,6 +3356,7 @@
         </w:rPr>
         <w:t>Постановка задачи</w:t>
       </w:r>
+      <w:bookmarkEnd w:id="2"/>
     </w:p>
     <w:p>
       <w:pPr>
@@ -3560,7 +3384,7 @@
           <w:szCs w:val="28"/>
         </w:rPr>
       </w:pPr>
-      <w:bookmarkStart w:id="2" w:name="_Toc8399122"/>
+      <w:bookmarkStart w:id="3" w:name="_Toc34772306"/>
       <w:r>
         <w:rPr>
           <w:color w:val="000000"/>
@@ -3569,6 +3393,7 @@
         </w:rPr>
         <w:t>Математическая модель задачи</w:t>
       </w:r>
+      <w:bookmarkEnd w:id="3"/>
     </w:p>
     <w:p>
       <w:pPr>
@@ -3599,16 +3424,7 @@
           <w:szCs w:val="28"/>
           <w:shd w:val="clear" w:color="auto" w:fill="FFFFFF" w:themeFill="background1"/>
         </w:rPr>
-        <w:t xml:space="preserve">Переменными (неизвестными) транспортной задачи являются </w:t>
-      </w:r>
-      <w:proofErr w:type="spellStart"/>
-      <w:r>
-        <w:rPr>
-          <w:sz w:val="28"/>
-          <w:szCs w:val="28"/>
-          <w:shd w:val="clear" w:color="auto" w:fill="FFFFFF" w:themeFill="background1"/>
-        </w:rPr>
-        <w:t>x</w:t>
+        <w:t>Переменными (неизвестными) транспортной задачи являются x</w:t>
       </w:r>
       <w:r>
         <w:rPr>
@@ -3619,58 +3435,21 @@
         </w:rPr>
         <w:t>ij</w:t>
       </w:r>
-      <w:proofErr w:type="spellEnd"/>
       <w:r>
         <w:rPr>
           <w:sz w:val="28"/>
           <w:szCs w:val="28"/>
           <w:shd w:val="clear" w:color="auto" w:fill="FFFFFF" w:themeFill="background1"/>
         </w:rPr>
-        <w:t> , i=1,2,...,m j=1,2,...,n - объемы перевозок от i-</w:t>
-      </w:r>
-      <w:proofErr w:type="spellStart"/>
+        <w:t> , i=1,2,...,m j=1,2,...,n - объемы перевозок от i-го поста</w:t>
+      </w:r>
       <w:r>
         <w:rPr>
           <w:sz w:val="28"/>
           <w:szCs w:val="28"/>
           <w:shd w:val="clear" w:color="auto" w:fill="FFFFFF" w:themeFill="background1"/>
         </w:rPr>
-        <w:t>го</w:t>
-      </w:r>
-      <w:proofErr w:type="spellEnd"/>
-      <w:r>
-        <w:rPr>
-          <w:sz w:val="28"/>
-          <w:szCs w:val="28"/>
-          <w:shd w:val="clear" w:color="auto" w:fill="FFFFFF" w:themeFill="background1"/>
-        </w:rPr>
-        <w:t xml:space="preserve"> поста</w:t>
-      </w:r>
-      <w:r>
-        <w:rPr>
-          <w:sz w:val="28"/>
-          <w:szCs w:val="28"/>
-          <w:shd w:val="clear" w:color="auto" w:fill="FFFFFF" w:themeFill="background1"/>
-        </w:rPr>
-        <w:t>вщика каждому j-</w:t>
-      </w:r>
-      <w:proofErr w:type="spellStart"/>
-      <w:r>
-        <w:rPr>
-          <w:sz w:val="28"/>
-          <w:szCs w:val="28"/>
-          <w:shd w:val="clear" w:color="auto" w:fill="FFFFFF" w:themeFill="background1"/>
-        </w:rPr>
-        <w:t>му</w:t>
-      </w:r>
-      <w:proofErr w:type="spellEnd"/>
-      <w:r>
-        <w:rPr>
-          <w:sz w:val="28"/>
-          <w:szCs w:val="28"/>
-          <w:shd w:val="clear" w:color="auto" w:fill="FFFFFF" w:themeFill="background1"/>
-        </w:rPr>
-        <w:t xml:space="preserve"> потребителю. </w:t>
+        <w:t xml:space="preserve">вщика каждому j-му потребителю. </w:t>
       </w:r>
       <w:r>
         <w:rPr>
@@ -3771,15 +3550,7 @@
           <w:sz w:val="28"/>
           <w:szCs w:val="28"/>
         </w:rPr>
-        <w:t xml:space="preserve">Так как произведение </w:t>
-      </w:r>
-      <w:proofErr w:type="spellStart"/>
-      <w:r>
-        <w:rPr>
-          <w:sz w:val="28"/>
-          <w:szCs w:val="28"/>
-        </w:rPr>
-        <w:t>C</w:t>
+        <w:t>Так как произведение C</w:t>
       </w:r>
       <w:r>
         <w:rPr>
@@ -3789,21 +3560,12 @@
         </w:rPr>
         <w:t>ij</w:t>
       </w:r>
-      <w:proofErr w:type="spellEnd"/>
-      <w:r>
-        <w:rPr>
-          <w:sz w:val="28"/>
-          <w:szCs w:val="28"/>
-        </w:rPr>
-        <w:t>*</w:t>
-      </w:r>
-      <w:proofErr w:type="spellStart"/>
-      <w:r>
-        <w:rPr>
-          <w:sz w:val="28"/>
-          <w:szCs w:val="28"/>
-        </w:rPr>
-        <w:t>X</w:t>
+      <w:r>
+        <w:rPr>
+          <w:sz w:val="28"/>
+          <w:szCs w:val="28"/>
+        </w:rPr>
+        <w:t>*X</w:t>
       </w:r>
       <w:r>
         <w:rPr>
@@ -3813,45 +3575,12 @@
         </w:rPr>
         <w:t>ij</w:t>
       </w:r>
-      <w:proofErr w:type="spellEnd"/>
-      <w:r>
-        <w:rPr>
-          <w:sz w:val="28"/>
-          <w:szCs w:val="28"/>
-        </w:rPr>
-        <w:t> определяет затраты на перевозку груза от i-</w:t>
-      </w:r>
-      <w:proofErr w:type="spellStart"/>
-      <w:r>
-        <w:rPr>
-          <w:sz w:val="28"/>
-          <w:szCs w:val="28"/>
-        </w:rPr>
-        <w:t>го</w:t>
-      </w:r>
-      <w:proofErr w:type="spellEnd"/>
-      <w:r>
-        <w:rPr>
-          <w:sz w:val="28"/>
-          <w:szCs w:val="28"/>
-        </w:rPr>
-        <w:t xml:space="preserve"> поставщика j-</w:t>
-      </w:r>
-      <w:proofErr w:type="spellStart"/>
-      <w:r>
-        <w:rPr>
-          <w:sz w:val="28"/>
-          <w:szCs w:val="28"/>
-        </w:rPr>
-        <w:t>му</w:t>
-      </w:r>
-      <w:proofErr w:type="spellEnd"/>
-      <w:r>
-        <w:rPr>
-          <w:sz w:val="28"/>
-          <w:szCs w:val="28"/>
-        </w:rPr>
-        <w:t xml:space="preserve"> потребителю, то суммарные затраты на перевозку всех грузов равны:</w:t>
+      <w:r>
+        <w:rPr>
+          <w:sz w:val="28"/>
+          <w:szCs w:val="28"/>
+        </w:rPr>
+        <w:t> определяет затраты на перевозку груза от i-го поставщика j-му потребителю, то суммарные затраты на перевозку всех грузов равны:</w:t>
       </w:r>
     </w:p>
     <w:p>
@@ -4263,25 +3992,7 @@
           <w:szCs w:val="28"/>
           <w:shd w:val="clear" w:color="auto" w:fill="FFFFFF" w:themeFill="background1"/>
         </w:rPr>
-        <w:t xml:space="preserve">Учитывая условие </w:t>
-      </w:r>
-      <w:proofErr w:type="spellStart"/>
-      <w:r>
-        <w:rPr>
-          <w:sz w:val="28"/>
-          <w:szCs w:val="28"/>
-          <w:shd w:val="clear" w:color="auto" w:fill="FFFFFF" w:themeFill="background1"/>
-        </w:rPr>
-        <w:t>неотрицательности</w:t>
-      </w:r>
-      <w:proofErr w:type="spellEnd"/>
-      <w:r>
-        <w:rPr>
-          <w:sz w:val="28"/>
-          <w:szCs w:val="28"/>
-          <w:shd w:val="clear" w:color="auto" w:fill="FFFFFF" w:themeFill="background1"/>
-        </w:rPr>
-        <w:t xml:space="preserve"> объемов перевозок, математическая модель выглядит следующим образом:</w:t>
+        <w:t>Учитывая условие неотрицательности объемов перевозок, математическая модель выглядит следующим образом:</w:t>
       </w:r>
     </w:p>
     <w:p>
@@ -4638,16 +4349,7 @@
           <w:szCs w:val="28"/>
           <w:shd w:val="clear" w:color="auto" w:fill="FFFFFF" w:themeFill="background1"/>
         </w:rPr>
-        <w:t> такова: найти переменные задачи X=(</w:t>
-      </w:r>
-      <w:proofErr w:type="spellStart"/>
-      <w:r>
-        <w:rPr>
-          <w:sz w:val="28"/>
-          <w:szCs w:val="28"/>
-          <w:shd w:val="clear" w:color="auto" w:fill="FFFFFF" w:themeFill="background1"/>
-        </w:rPr>
-        <w:t>x</w:t>
+        <w:t> такова: найти переменные задачи X=(x</w:t>
       </w:r>
       <w:r>
         <w:rPr>
@@ -4658,32 +4360,13 @@
         </w:rPr>
         <w:t>ij</w:t>
       </w:r>
-      <w:proofErr w:type="spellEnd"/>
       <w:r>
         <w:rPr>
           <w:sz w:val="28"/>
           <w:szCs w:val="28"/>
           <w:shd w:val="clear" w:color="auto" w:fill="FFFFFF" w:themeFill="background1"/>
         </w:rPr>
-        <w:t xml:space="preserve">), i=1,2,...,m; j=1,2,...,n, удовлетворяющие системе ограничений (цифра 2 на математической модели) , (3), условиям </w:t>
-      </w:r>
-      <w:proofErr w:type="spellStart"/>
-      <w:r>
-        <w:rPr>
-          <w:sz w:val="28"/>
-          <w:szCs w:val="28"/>
-          <w:shd w:val="clear" w:color="auto" w:fill="FFFFFF" w:themeFill="background1"/>
-        </w:rPr>
-        <w:t>неотрицательности</w:t>
-      </w:r>
-      <w:proofErr w:type="spellEnd"/>
-      <w:r>
-        <w:rPr>
-          <w:sz w:val="28"/>
-          <w:szCs w:val="28"/>
-          <w:shd w:val="clear" w:color="auto" w:fill="FFFFFF" w:themeFill="background1"/>
-        </w:rPr>
-        <w:t xml:space="preserve"> (4) и обеспечивающие минимум целевой функции (1).</w:t>
+        <w:t>), i=1,2,...,m; j=1,2,...,n, удовлетворяющие системе ограничений (цифра 2 на математической модели) , (3), условиям неотрицательности (4) и обеспечивающие минимум целевой функции (1).</w:t>
       </w:r>
     </w:p>
     <w:p>
@@ -4713,6 +4396,7 @@
           <w:szCs w:val="28"/>
         </w:rPr>
       </w:pPr>
+      <w:bookmarkStart w:id="4" w:name="_Toc34772307"/>
       <w:r>
         <w:rPr>
           <w:sz w:val="28"/>
@@ -4720,6 +4404,7 @@
         </w:rPr>
         <w:t>Входные данные</w:t>
       </w:r>
+      <w:bookmarkEnd w:id="4"/>
     </w:p>
     <w:p>
       <w:pPr>
@@ -4733,7 +4418,7 @@
     </w:p>
     <w:p>
       <w:pPr>
-        <w:ind w:left="708"/>
+        <w:ind w:firstLine="708"/>
         <w:jc w:val="both"/>
         <w:outlineLvl w:val="0"/>
         <w:rPr>
@@ -4741,6 +4426,7 @@
           <w:szCs w:val="28"/>
         </w:rPr>
       </w:pPr>
+      <w:bookmarkStart w:id="5" w:name="_Toc34772308"/>
       <w:r>
         <w:rPr>
           <w:sz w:val="28"/>
@@ -4748,6 +4434,7 @@
         </w:rPr>
         <w:t>Входными данными являются количество грузов для каждого транспорта, потребность каждой точки назначения и стоимость перевозки каждым транспортом в каждую точку назначения.</w:t>
       </w:r>
+      <w:bookmarkEnd w:id="5"/>
     </w:p>
     <w:p>
       <w:pPr>
@@ -4773,6 +4460,7 @@
           <w:szCs w:val="28"/>
         </w:rPr>
       </w:pPr>
+      <w:bookmarkStart w:id="6" w:name="_Toc34772309"/>
       <w:r>
         <w:rPr>
           <w:sz w:val="28"/>
@@ -4780,6 +4468,7 @@
         </w:rPr>
         <w:t>Выходные данные</w:t>
       </w:r>
+      <w:bookmarkEnd w:id="6"/>
     </w:p>
     <w:p>
       <w:pPr>
@@ -4793,7 +4482,7 @@
     </w:p>
     <w:p>
       <w:pPr>
-        <w:ind w:left="708"/>
+        <w:ind w:firstLine="708"/>
         <w:jc w:val="both"/>
         <w:outlineLvl w:val="0"/>
         <w:rPr>
@@ -4801,6 +4490,7 @@
           <w:szCs w:val="28"/>
         </w:rPr>
       </w:pPr>
+      <w:bookmarkStart w:id="7" w:name="_Toc34772310"/>
       <w:r>
         <w:rPr>
           <w:sz w:val="28"/>
@@ -4808,6 +4498,7 @@
         </w:rPr>
         <w:t>Выходными данными являются значение целевой функции (минимальная стоимость перевозок) и матрица распределения транспортов по точкам назначения с необходимым количеством ресурсов.</w:t>
       </w:r>
+      <w:bookmarkEnd w:id="7"/>
     </w:p>
     <w:p>
       <w:pPr>
@@ -4834,6 +4525,7 @@
           <w:szCs w:val="28"/>
         </w:rPr>
       </w:pPr>
+      <w:bookmarkStart w:id="8" w:name="_Toc34772311"/>
       <w:r>
         <w:rPr>
           <w:sz w:val="28"/>
@@ -4841,6 +4533,7 @@
         </w:rPr>
         <w:t>Обработка ошибок</w:t>
       </w:r>
+      <w:bookmarkEnd w:id="8"/>
     </w:p>
     <w:p>
       <w:pPr>
@@ -4855,33 +4548,6 @@
     </w:p>
     <w:p>
       <w:pPr>
-        <w:ind w:left="708"/>
-        <w:jc w:val="both"/>
-        <w:outlineLvl w:val="0"/>
-        <w:rPr>
-          <w:sz w:val="28"/>
-          <w:szCs w:val="28"/>
-        </w:rPr>
-      </w:pPr>
-      <w:r>
-        <w:rPr>
-          <w:sz w:val="28"/>
-          <w:szCs w:val="28"/>
-        </w:rPr>
-        <w:t xml:space="preserve">В процессе работы, приложение может работать некорректно при введении некорректных данных, таких как отрицательные или строковые значения в качестве входных данных. Для предотвращения подобных исключительных ситуаций разработан механизм, не позволяющий введение подобных данных. </w:t>
-      </w:r>
-      <w:bookmarkStart w:id="3" w:name="_GoBack"/>
-      <w:bookmarkEnd w:id="3"/>
-      <w:r>
-        <w:rPr>
-          <w:sz w:val="28"/>
-          <w:szCs w:val="28"/>
-        </w:rPr>
-        <w:br w:type="page"/>
-      </w:r>
-    </w:p>
-    <w:p>
-      <w:pPr>
         <w:ind w:firstLine="708"/>
         <w:jc w:val="both"/>
         <w:outlineLvl w:val="0"/>
@@ -4890,6 +4556,41 @@
           <w:szCs w:val="28"/>
         </w:rPr>
       </w:pPr>
+      <w:bookmarkStart w:id="9" w:name="_Toc34772312"/>
+      <w:r>
+        <w:rPr>
+          <w:sz w:val="28"/>
+          <w:szCs w:val="28"/>
+        </w:rPr>
+        <w:t>В процессе работы, приложение может работать некорректно при введении некорректных данных, таких как отрицательные или строковые значения в качестве входных данных. Для предотвращения подобных исключительных ситуаций разработан механизм, не позволяющий введение подобных данных.</w:t>
+      </w:r>
+      <w:bookmarkEnd w:id="9"/>
+      <w:r>
+        <w:rPr>
+          <w:sz w:val="28"/>
+          <w:szCs w:val="28"/>
+        </w:rPr>
+        <w:t xml:space="preserve"> </w:t>
+      </w:r>
+      <w:r>
+        <w:rPr>
+          <w:sz w:val="28"/>
+          <w:szCs w:val="28"/>
+        </w:rPr>
+        <w:br w:type="page"/>
+      </w:r>
+    </w:p>
+    <w:p>
+      <w:pPr>
+        <w:ind w:firstLine="708"/>
+        <w:jc w:val="both"/>
+        <w:outlineLvl w:val="0"/>
+        <w:rPr>
+          <w:sz w:val="28"/>
+          <w:szCs w:val="28"/>
+        </w:rPr>
+      </w:pPr>
+      <w:bookmarkStart w:id="10" w:name="_Toc34772313"/>
       <w:r>
         <w:rPr>
           <w:sz w:val="28"/>
@@ -4898,7 +4599,6 @@
         <w:lastRenderedPageBreak/>
         <w:t xml:space="preserve">2 </w:t>
       </w:r>
-      <w:bookmarkEnd w:id="2"/>
       <w:r>
         <w:rPr>
           <w:sz w:val="28"/>
@@ -4906,6 +4606,7 @@
         </w:rPr>
         <w:t>Проектирование программного модуля</w:t>
       </w:r>
+      <w:bookmarkEnd w:id="10"/>
     </w:p>
     <w:p>
       <w:pPr>
@@ -4917,33 +4618,6 @@
           <w:szCs w:val="28"/>
         </w:rPr>
       </w:pPr>
-    </w:p>
-    <w:p>
-      <w:pPr>
-        <w:ind w:firstLine="709"/>
-        <w:jc w:val="both"/>
-        <w:outlineLvl w:val="0"/>
-        <w:rPr>
-          <w:sz w:val="28"/>
-          <w:szCs w:val="28"/>
-        </w:rPr>
-      </w:pPr>
-      <w:bookmarkStart w:id="4" w:name="_Toc8399123"/>
-      <w:r>
-        <w:rPr>
-          <w:sz w:val="28"/>
-          <w:szCs w:val="28"/>
-        </w:rPr>
-        <w:t xml:space="preserve">2.1 </w:t>
-      </w:r>
-      <w:bookmarkEnd w:id="4"/>
-      <w:r>
-        <w:rPr>
-          <w:sz w:val="28"/>
-          <w:szCs w:val="28"/>
-        </w:rPr>
-        <w:t>Разработка структурной диаграммы программного модуля и её описание</w:t>
-      </w:r>
     </w:p>
     <w:p>
       <w:pPr>
@@ -4964,12 +4638,379 @@
           <w:sz w:val="28"/>
           <w:szCs w:val="28"/>
         </w:rPr>
-        <w:t xml:space="preserve">Разработка пользовательского интерфейса </w:t>
-      </w:r>
+        <w:t xml:space="preserve"> </w:t>
+      </w:r>
+      <w:bookmarkStart w:id="11" w:name="_Toc34772314"/>
+      <w:r>
+        <w:rPr>
+          <w:sz w:val="28"/>
+          <w:szCs w:val="28"/>
+        </w:rPr>
+        <w:t>Разработка структурной диаграммы программного модуля и её описание</w:t>
+      </w:r>
+      <w:bookmarkEnd w:id="11"/>
+    </w:p>
+    <w:p>
+      <w:pPr>
+        <w:ind w:left="708"/>
+        <w:jc w:val="both"/>
+        <w:outlineLvl w:val="0"/>
+        <w:rPr>
+          <w:sz w:val="28"/>
+          <w:szCs w:val="28"/>
+        </w:rPr>
+      </w:pPr>
+    </w:p>
+    <w:p>
+      <w:pPr>
+        <w:jc w:val="both"/>
+        <w:outlineLvl w:val="0"/>
+        <w:rPr>
+          <w:sz w:val="28"/>
+          <w:szCs w:val="28"/>
+        </w:rPr>
+      </w:pPr>
+    </w:p>
+    <w:p>
+      <w:pPr>
+        <w:pStyle w:val="af3"/>
+        <w:numPr>
+          <w:ilvl w:val="1"/>
+          <w:numId w:val="3"/>
+        </w:numPr>
+        <w:jc w:val="both"/>
+        <w:outlineLvl w:val="0"/>
+        <w:rPr>
+          <w:sz w:val="28"/>
+          <w:szCs w:val="28"/>
+        </w:rPr>
+      </w:pPr>
+      <w:r>
+        <w:rPr>
+          <w:sz w:val="28"/>
+          <w:szCs w:val="28"/>
+        </w:rPr>
+        <w:t xml:space="preserve"> </w:t>
+      </w:r>
+      <w:bookmarkStart w:id="12" w:name="_Toc34772315"/>
+      <w:r>
+        <w:rPr>
+          <w:sz w:val="28"/>
+          <w:szCs w:val="28"/>
+        </w:rPr>
+        <w:t>Разработка пользовательского интерфейса</w:t>
+      </w:r>
+      <w:bookmarkEnd w:id="12"/>
+      <w:r>
+        <w:rPr>
+          <w:sz w:val="28"/>
+          <w:szCs w:val="28"/>
+        </w:rPr>
+        <w:t xml:space="preserve"> </w:t>
+      </w:r>
+    </w:p>
+    <w:p>
+      <w:pPr>
+        <w:jc w:val="both"/>
+        <w:outlineLvl w:val="0"/>
+        <w:rPr>
+          <w:sz w:val="28"/>
+          <w:szCs w:val="28"/>
+        </w:rPr>
+      </w:pPr>
+    </w:p>
+    <w:p>
+      <w:pPr>
+        <w:ind w:firstLine="708"/>
+        <w:jc w:val="both"/>
+        <w:outlineLvl w:val="0"/>
+        <w:rPr>
+          <w:sz w:val="28"/>
+          <w:szCs w:val="28"/>
+        </w:rPr>
+      </w:pPr>
+      <w:bookmarkStart w:id="13" w:name="_Toc34772316"/>
+      <w:r>
+        <w:rPr>
+          <w:sz w:val="28"/>
+          <w:szCs w:val="28"/>
+        </w:rPr>
+        <w:t xml:space="preserve">Пользовательский интерфейс представляет собой </w:t>
+      </w:r>
+      <w:r>
+        <w:rPr>
+          <w:sz w:val="28"/>
+          <w:szCs w:val="28"/>
+          <w:lang w:val="en-US"/>
+        </w:rPr>
+        <w:t>React</w:t>
+      </w:r>
+      <w:r>
+        <w:rPr>
+          <w:sz w:val="28"/>
+          <w:szCs w:val="28"/>
+        </w:rPr>
+        <w:t xml:space="preserve"> </w:t>
+      </w:r>
+      <w:r>
+        <w:rPr>
+          <w:sz w:val="28"/>
+          <w:szCs w:val="28"/>
+          <w:lang w:val="en-US"/>
+        </w:rPr>
+        <w:t>js</w:t>
+      </w:r>
+      <w:r>
+        <w:rPr>
+          <w:sz w:val="28"/>
+          <w:szCs w:val="28"/>
+        </w:rPr>
+        <w:t xml:space="preserve"> </w:t>
+      </w:r>
+      <w:r>
+        <w:rPr>
+          <w:sz w:val="28"/>
+          <w:szCs w:val="28"/>
+        </w:rPr>
+        <w:t xml:space="preserve">приложение, взаимодействующее с </w:t>
+      </w:r>
+      <w:r>
+        <w:rPr>
+          <w:sz w:val="28"/>
+          <w:szCs w:val="28"/>
+        </w:rPr>
+        <w:t>.</w:t>
+      </w:r>
+      <w:r>
+        <w:rPr>
+          <w:sz w:val="28"/>
+          <w:szCs w:val="28"/>
+          <w:lang w:val="en-US"/>
+        </w:rPr>
+        <w:t>Net</w:t>
+      </w:r>
+      <w:r>
+        <w:rPr>
+          <w:sz w:val="28"/>
+          <w:szCs w:val="28"/>
+        </w:rPr>
+        <w:t xml:space="preserve"> </w:t>
+      </w:r>
+      <w:r>
+        <w:rPr>
+          <w:sz w:val="28"/>
+          <w:szCs w:val="28"/>
+        </w:rPr>
+        <w:t xml:space="preserve">приложением. Пользовательский интерфейс вначале принимает </w:t>
+      </w:r>
+      <w:r>
+        <w:rPr>
+          <w:sz w:val="28"/>
+          <w:szCs w:val="28"/>
+        </w:rPr>
+        <w:t>на вход</w:t>
+      </w:r>
+      <w:r>
+        <w:rPr>
+          <w:sz w:val="28"/>
+          <w:szCs w:val="28"/>
+        </w:rPr>
+        <w:t xml:space="preserve"> размерность матрицы цен (количество строк и столбцов)</w:t>
+      </w:r>
+      <w:r>
+        <w:rPr>
+          <w:sz w:val="28"/>
+          <w:szCs w:val="28"/>
+        </w:rPr>
+        <w:t xml:space="preserve"> </w:t>
+      </w:r>
+      <w:r>
+        <w:rPr>
+          <w:sz w:val="28"/>
+          <w:szCs w:val="28"/>
+        </w:rPr>
+        <w:t xml:space="preserve">- </w:t>
+      </w:r>
+      <w:r>
+        <w:rPr>
+          <w:sz w:val="28"/>
+          <w:szCs w:val="28"/>
+        </w:rPr>
+        <w:t>рисунок 1.</w:t>
+      </w:r>
+      <w:bookmarkEnd w:id="13"/>
+    </w:p>
+    <w:p>
+      <w:pPr>
+        <w:ind w:firstLine="708"/>
+        <w:jc w:val="both"/>
+        <w:outlineLvl w:val="0"/>
+        <w:rPr>
+          <w:sz w:val="28"/>
+          <w:szCs w:val="28"/>
+        </w:rPr>
+      </w:pPr>
+    </w:p>
+    <w:p>
+      <w:pPr>
+        <w:ind w:firstLine="708"/>
+        <w:jc w:val="both"/>
+        <w:outlineLvl w:val="0"/>
+        <w:rPr>
+          <w:sz w:val="28"/>
+          <w:szCs w:val="28"/>
+        </w:rPr>
+      </w:pPr>
     </w:p>
     <w:p>
       <w:pPr>
         <w:ind w:firstLine="709"/>
+        <w:jc w:val="both"/>
+        <w:rPr>
+          <w:color w:val="000000"/>
+          <w:sz w:val="28"/>
+          <w:szCs w:val="28"/>
+        </w:rPr>
+      </w:pPr>
+    </w:p>
+    <w:p>
+      <w:pPr>
+        <w:ind w:firstLine="708"/>
+        <w:jc w:val="both"/>
+        <w:rPr>
+          <w:color w:val="000000"/>
+          <w:sz w:val="28"/>
+          <w:szCs w:val="28"/>
+        </w:rPr>
+      </w:pPr>
+      <w:r>
+        <w:rPr>
+          <w:color w:val="000000"/>
+          <w:sz w:val="28"/>
+          <w:szCs w:val="28"/>
+        </w:rPr>
+        <w:t>Затем заполняется матрица цен, массив имеющихся ресурсов (правый столбец) и массив потребностей (массив под матрицей)</w:t>
+      </w:r>
+      <w:r>
+        <w:rPr>
+          <w:color w:val="000000"/>
+          <w:sz w:val="28"/>
+          <w:szCs w:val="28"/>
+        </w:rPr>
+        <w:t xml:space="preserve"> </w:t>
+      </w:r>
+      <w:r>
+        <w:rPr>
+          <w:color w:val="000000"/>
+          <w:sz w:val="28"/>
+          <w:szCs w:val="28"/>
+        </w:rPr>
+        <w:t>– рисунок 2</w:t>
+      </w:r>
+      <w:r>
+        <w:rPr>
+          <w:color w:val="000000"/>
+          <w:sz w:val="28"/>
+          <w:szCs w:val="28"/>
+        </w:rPr>
+        <w:t xml:space="preserve">. </w:t>
+      </w:r>
+    </w:p>
+    <w:p>
+      <w:pPr>
+        <w:ind w:firstLine="708"/>
+        <w:jc w:val="both"/>
+        <w:rPr>
+          <w:color w:val="000000"/>
+          <w:sz w:val="28"/>
+          <w:szCs w:val="28"/>
+        </w:rPr>
+      </w:pPr>
+    </w:p>
+    <w:p>
+      <w:pPr>
+        <w:ind w:firstLine="708"/>
+        <w:jc w:val="both"/>
+        <w:rPr>
+          <w:color w:val="000000"/>
+          <w:sz w:val="28"/>
+          <w:szCs w:val="28"/>
+        </w:rPr>
+      </w:pPr>
+    </w:p>
+    <w:p>
+      <w:pPr>
+        <w:ind w:firstLine="708"/>
+        <w:jc w:val="both"/>
+        <w:rPr>
+          <w:color w:val="000000"/>
+          <w:sz w:val="28"/>
+          <w:szCs w:val="28"/>
+        </w:rPr>
+      </w:pPr>
+    </w:p>
+    <w:p>
+      <w:pPr>
+        <w:ind w:firstLine="708"/>
+        <w:jc w:val="both"/>
+        <w:rPr>
+          <w:color w:val="000000"/>
+          <w:sz w:val="28"/>
+          <w:szCs w:val="28"/>
+        </w:rPr>
+      </w:pPr>
+      <w:r>
+        <w:rPr>
+          <w:color w:val="000000"/>
+          <w:sz w:val="28"/>
+          <w:szCs w:val="28"/>
+        </w:rPr>
+        <w:t xml:space="preserve">После нажатия кнопки </w:t>
+      </w:r>
+      <w:r>
+        <w:rPr>
+          <w:color w:val="000000"/>
+          <w:sz w:val="28"/>
+          <w:szCs w:val="28"/>
+        </w:rPr>
+        <w:t>“</w:t>
+      </w:r>
+      <w:r>
+        <w:rPr>
+          <w:color w:val="000000"/>
+          <w:sz w:val="28"/>
+          <w:szCs w:val="28"/>
+        </w:rPr>
+        <w:t>решить</w:t>
+      </w:r>
+      <w:r>
+        <w:rPr>
+          <w:color w:val="000000"/>
+          <w:sz w:val="28"/>
+          <w:szCs w:val="28"/>
+        </w:rPr>
+        <w:t>”</w:t>
+      </w:r>
+      <w:r>
+        <w:rPr>
+          <w:color w:val="000000"/>
+          <w:sz w:val="28"/>
+          <w:szCs w:val="28"/>
+        </w:rPr>
+        <w:t xml:space="preserve"> будет</w:t>
+      </w:r>
+      <w:r>
+        <w:rPr>
+          <w:color w:val="000000"/>
+          <w:sz w:val="28"/>
+          <w:szCs w:val="28"/>
+        </w:rPr>
+        <w:t xml:space="preserve"> предоставлено решение указанной задачи – рисунок 3.</w:t>
+      </w:r>
+    </w:p>
+    <w:p>
+      <w:pPr>
+        <w:ind w:firstLine="708"/>
         <w:jc w:val="both"/>
         <w:rPr>
           <w:color w:val="000000"/>
@@ -5011,6 +5052,7 @@
           <w:szCs w:val="28"/>
         </w:rPr>
       </w:pPr>
+      <w:bookmarkStart w:id="14" w:name="_Toc34772317"/>
       <w:r>
         <w:rPr>
           <w:color w:val="000000"/>
@@ -5020,13 +5062,14 @@
         <w:lastRenderedPageBreak/>
         <w:t xml:space="preserve">3 </w:t>
       </w:r>
+      <w:bookmarkEnd w:id="14"/>
       <w:r>
         <w:rPr>
           <w:color w:val="000000"/>
           <w:sz w:val="28"/>
           <w:szCs w:val="28"/>
         </w:rPr>
-        <w:t>Постановка задачи</w:t>
+        <w:t>Реализация программного модуля</w:t>
       </w:r>
     </w:p>
     <w:p>
@@ -5051,6 +5094,7 @@
           <w:szCs w:val="28"/>
         </w:rPr>
       </w:pPr>
+      <w:bookmarkStart w:id="15" w:name="_Toc34772318"/>
       <w:r>
         <w:rPr>
           <w:color w:val="000000"/>
@@ -5059,13 +5103,14 @@
         </w:rPr>
         <w:t xml:space="preserve">3.1 </w:t>
       </w:r>
+      <w:bookmarkEnd w:id="15"/>
       <w:r>
         <w:rPr>
           <w:color w:val="000000"/>
           <w:sz w:val="28"/>
           <w:szCs w:val="28"/>
         </w:rPr>
-        <w:t>Математическая модель задачи</w:t>
+        <w:t>Код программы</w:t>
       </w:r>
     </w:p>
     <w:p>
@@ -5105,7 +5150,7 @@
           <w:szCs w:val="28"/>
         </w:rPr>
       </w:pPr>
-      <w:bookmarkStart w:id="5" w:name="_Toc8399134"/>
+      <w:bookmarkStart w:id="16" w:name="_Toc34772319"/>
       <w:r>
         <w:rPr>
           <w:sz w:val="28"/>
@@ -5113,7 +5158,6 @@
         </w:rPr>
         <w:t>4 Тестирование</w:t>
       </w:r>
-      <w:bookmarkEnd w:id="5"/>
       <w:r>
         <w:rPr>
           <w:sz w:val="28"/>
@@ -5121,6 +5165,7 @@
         </w:rPr>
         <w:t xml:space="preserve"> программного модуля</w:t>
       </w:r>
+      <w:bookmarkEnd w:id="16"/>
       <w:r>
         <w:rPr>
           <w:sz w:val="28"/>
@@ -5139,7 +5184,7 @@
           <w:szCs w:val="28"/>
         </w:rPr>
       </w:pPr>
-      <w:bookmarkStart w:id="6" w:name="_Toc8399135"/>
+      <w:bookmarkStart w:id="17" w:name="_Toc34772320"/>
       <w:r>
         <w:rPr>
           <w:sz w:val="28"/>
@@ -5148,7 +5193,7 @@
         <w:lastRenderedPageBreak/>
         <w:t>Заключение</w:t>
       </w:r>
-      <w:bookmarkEnd w:id="6"/>
+      <w:bookmarkEnd w:id="17"/>
     </w:p>
     <w:p>
       <w:pPr>
@@ -5203,23 +5248,7 @@
           <w:sz w:val="28"/>
           <w:szCs w:val="28"/>
         </w:rPr>
-        <w:t>мирования на языке</w:t>
-      </w:r>
-      <w:proofErr w:type="gramStart"/>
-      <w:r>
-        <w:rPr>
-          <w:sz w:val="28"/>
-          <w:szCs w:val="28"/>
-        </w:rPr>
-        <w:t xml:space="preserve"> С</w:t>
-      </w:r>
-      <w:proofErr w:type="gramEnd"/>
-      <w:r>
-        <w:rPr>
-          <w:sz w:val="28"/>
-          <w:szCs w:val="28"/>
-        </w:rPr>
-        <w:t>#, получены практические навыки</w:t>
+        <w:t>мирования на языке С#, получены практические навыки</w:t>
       </w:r>
       <w:r>
         <w:rPr>
@@ -5415,23 +5444,7 @@
           <w:sz w:val="28"/>
           <w:szCs w:val="28"/>
         </w:rPr>
-        <w:t xml:space="preserve"> веб-сервис позволяющий </w:t>
-      </w:r>
-      <w:proofErr w:type="gramStart"/>
-      <w:r>
-        <w:rPr>
-          <w:sz w:val="28"/>
-          <w:szCs w:val="28"/>
-        </w:rPr>
-        <w:t>контролировать</w:t>
-      </w:r>
-      <w:proofErr w:type="gramEnd"/>
-      <w:r>
-        <w:rPr>
-          <w:sz w:val="28"/>
-          <w:szCs w:val="28"/>
-        </w:rPr>
-        <w:t xml:space="preserve"> успеваемость  студентов конкретного учебного заведения.</w:t>
+        <w:t xml:space="preserve"> веб-сервис позволяющий контролировать успеваемость  студентов конкретного учебного заведения.</w:t>
       </w:r>
     </w:p>
     <w:p>
@@ -5622,7 +5635,7 @@
           <w:szCs w:val="28"/>
         </w:rPr>
       </w:pPr>
-      <w:bookmarkStart w:id="7" w:name="_Toc8399136"/>
+      <w:bookmarkStart w:id="18" w:name="_Toc34772321"/>
       <w:r>
         <w:rPr>
           <w:sz w:val="28"/>
@@ -5631,7 +5644,7 @@
         <w:lastRenderedPageBreak/>
         <w:t>Литература</w:t>
       </w:r>
-      <w:bookmarkEnd w:id="7"/>
+      <w:bookmarkEnd w:id="18"/>
     </w:p>
     <w:p>
       <w:pPr>
@@ -5678,7 +5691,6 @@
         </w:rPr>
         <w:t>://</w:t>
       </w:r>
-      <w:proofErr w:type="spellStart"/>
       <w:r>
         <w:rPr>
           <w:sz w:val="28"/>
@@ -5687,7 +5699,6 @@
         </w:rPr>
         <w:t>htmlbook</w:t>
       </w:r>
-      <w:proofErr w:type="spellEnd"/>
       <w:r>
         <w:rPr>
           <w:sz w:val="28"/>
@@ -5695,7 +5706,6 @@
         </w:rPr>
         <w:t>.</w:t>
       </w:r>
-      <w:proofErr w:type="spellStart"/>
       <w:r>
         <w:rPr>
           <w:sz w:val="28"/>
@@ -5704,7 +5714,6 @@
         </w:rPr>
         <w:t>ru</w:t>
       </w:r>
-      <w:proofErr w:type="spellEnd"/>
     </w:p>
     <w:p>
       <w:pPr>
@@ -5751,7 +5760,6 @@
         </w:rPr>
         <w:t>.</w:t>
       </w:r>
-      <w:proofErr w:type="spellStart"/>
       <w:r>
         <w:rPr>
           <w:sz w:val="28"/>
@@ -5760,7 +5768,6 @@
         </w:rPr>
         <w:t>microsoft</w:t>
       </w:r>
-      <w:proofErr w:type="spellEnd"/>
       <w:r>
         <w:rPr>
           <w:sz w:val="28"/>
@@ -5899,7 +5906,6 @@
         <w:lastRenderedPageBreak/>
         <w:t>Приложение</w:t>
       </w:r>
-      <w:proofErr w:type="gramStart"/>
       <w:r>
         <w:rPr>
           <w:sz w:val="28"/>
@@ -5915,7 +5921,6 @@
         </w:rPr>
         <w:t>А</w:t>
       </w:r>
-      <w:proofErr w:type="gramEnd"/>
     </w:p>
     <w:p>
       <w:pPr>
@@ -5942,17 +5947,8 @@
           <w:lang w:val="en-US"/>
         </w:rPr>
         <w:tab/>
-      </w:r>
-      <w:proofErr w:type="spellStart"/>
-      <w:r>
-        <w:rPr>
-          <w:sz w:val="28"/>
-          <w:szCs w:val="28"/>
-          <w:lang w:val="en-US"/>
-        </w:rPr>
         <w:t>Startup.cs</w:t>
       </w:r>
-      <w:proofErr w:type="spellEnd"/>
     </w:p>
     <w:p>
       <w:pPr>
@@ -5972,7 +5968,6 @@
           <w:lang w:val="en-US"/>
         </w:rPr>
       </w:pPr>
-      <w:proofErr w:type="gramStart"/>
       <w:r>
         <w:rPr>
           <w:rFonts w:ascii="Times New Roman" w:hAnsi="Times New Roman" w:cs="Times New Roman"/>
@@ -5981,20 +5976,8 @@
           <w:color w:val="CC7832"/>
           <w:lang w:val="en-US"/>
         </w:rPr>
-        <w:t>namespace</w:t>
-      </w:r>
-      <w:proofErr w:type="gramEnd"/>
-      <w:r>
-        <w:rPr>
-          <w:rFonts w:ascii="Times New Roman" w:hAnsi="Times New Roman" w:cs="Times New Roman"/>
-          <w:b/>
-          <w:bCs/>
-          <w:color w:val="CC7832"/>
-          <w:lang w:val="en-US"/>
-        </w:rPr>
-        <w:t xml:space="preserve"> </w:t>
-      </w:r>
-      <w:proofErr w:type="spellStart"/>
+        <w:t xml:space="preserve">namespace </w:t>
+      </w:r>
       <w:r>
         <w:rPr>
           <w:rFonts w:ascii="Times New Roman" w:hAnsi="Times New Roman" w:cs="Times New Roman"/>
@@ -6003,7 +5986,6 @@
         </w:rPr>
         <w:t>AccountingSystem</w:t>
       </w:r>
-      <w:proofErr w:type="spellEnd"/>
     </w:p>
     <w:p>
       <w:pPr>
@@ -6129,19 +6111,11 @@
                       <w:sz w:val="18"/>
                     </w:rPr>
                   </w:pPr>
-                  <w:proofErr w:type="spellStart"/>
                   <w:r>
                     <w:rPr>
                       <w:sz w:val="18"/>
                     </w:rPr>
-                    <w:t>Изм</w:t>
-                  </w:r>
-                  <w:proofErr w:type="spellEnd"/>
-                  <w:r>
-                    <w:rPr>
-                      <w:sz w:val="18"/>
-                    </w:rPr>
-                    <w:t>.</w:t>
+                    <w:t>Изм.</w:t>
                   </w:r>
                 </w:p>
               </w:txbxContent>
@@ -6183,21 +6157,7 @@
                     <w:rPr>
                       <w:sz w:val="18"/>
                     </w:rPr>
-                    <w:t xml:space="preserve">№ </w:t>
-                  </w:r>
-                  <w:proofErr w:type="spellStart"/>
-                  <w:r>
-                    <w:rPr>
-                      <w:sz w:val="18"/>
-                    </w:rPr>
-                    <w:t>докум</w:t>
-                  </w:r>
-                  <w:proofErr w:type="spellEnd"/>
-                  <w:r>
-                    <w:rPr>
-                      <w:sz w:val="18"/>
-                    </w:rPr>
-                    <w:t>.</w:t>
+                    <w:t>№ докум.</w:t>
                   </w:r>
                 </w:p>
               </w:txbxContent>
@@ -6214,14 +6174,12 @@
                       <w:sz w:val="18"/>
                     </w:rPr>
                   </w:pPr>
-                  <w:proofErr w:type="spellStart"/>
                   <w:r>
                     <w:rPr>
                       <w:sz w:val="18"/>
                     </w:rPr>
                     <w:t>Подпись</w:t>
                   </w:r>
-                  <w:proofErr w:type="spellEnd"/>
                 </w:p>
               </w:txbxContent>
             </v:textbox>
@@ -6360,19 +6318,11 @@
                         <w:sz w:val="18"/>
                       </w:rPr>
                     </w:pPr>
-                    <w:proofErr w:type="spellStart"/>
                     <w:r>
                       <w:rPr>
                         <w:sz w:val="18"/>
                       </w:rPr>
-                      <w:t>Разраб</w:t>
-                    </w:r>
-                    <w:proofErr w:type="spellEnd"/>
-                    <w:r>
-                      <w:rPr>
-                        <w:sz w:val="18"/>
-                      </w:rPr>
-                      <w:t>.</w:t>
+                      <w:t>Разраб.</w:t>
                     </w:r>
                   </w:p>
                 </w:txbxContent>
@@ -6427,19 +6377,11 @@
                         <w:sz w:val="18"/>
                       </w:rPr>
                     </w:pPr>
-                    <w:proofErr w:type="spellStart"/>
                     <w:r>
                       <w:rPr>
                         <w:sz w:val="18"/>
                       </w:rPr>
-                      <w:t>Провер</w:t>
-                    </w:r>
-                    <w:proofErr w:type="spellEnd"/>
-                    <w:r>
-                      <w:rPr>
-                        <w:sz w:val="18"/>
-                      </w:rPr>
-                      <w:t>.</w:t>
+                      <w:t>Провер.</w:t>
                     </w:r>
                   </w:p>
                 </w:txbxContent>
@@ -6552,19 +6494,11 @@
                         <w:sz w:val="18"/>
                       </w:rPr>
                     </w:pPr>
-                    <w:proofErr w:type="spellStart"/>
                     <w:r>
                       <w:rPr>
                         <w:sz w:val="18"/>
                       </w:rPr>
-                      <w:t>Утверд</w:t>
-                    </w:r>
-                    <w:proofErr w:type="spellEnd"/>
-                    <w:r>
-                      <w:rPr>
-                        <w:sz w:val="18"/>
-                      </w:rPr>
-                      <w:t>.</w:t>
+                      <w:t>Утверд.</w:t>
                     </w:r>
                   </w:p>
                 </w:txbxContent>
@@ -6642,19 +6576,11 @@
                       <w:sz w:val="18"/>
                     </w:rPr>
                   </w:pPr>
-                  <w:proofErr w:type="spellStart"/>
                   <w:r>
                     <w:rPr>
                       <w:sz w:val="18"/>
                     </w:rPr>
-                    <w:t>Лит</w:t>
-                  </w:r>
-                  <w:proofErr w:type="spellEnd"/>
-                  <w:r>
-                    <w:rPr>
-                      <w:sz w:val="18"/>
-                    </w:rPr>
-                    <w:t>.</w:t>
+                    <w:t>Лит.</w:t>
                   </w:r>
                 </w:p>
               </w:txbxContent>
@@ -6671,14 +6597,12 @@
                       <w:sz w:val="18"/>
                     </w:rPr>
                   </w:pPr>
-                  <w:proofErr w:type="spellStart"/>
                   <w:r>
                     <w:rPr>
                       <w:sz w:val="18"/>
                     </w:rPr>
                     <w:t>Листов</w:t>
                   </w:r>
-                  <w:proofErr w:type="spellEnd"/>
                 </w:p>
               </w:txbxContent>
             </v:textbox>
@@ -6802,19 +6726,11 @@
                       <w:sz w:val="18"/>
                     </w:rPr>
                   </w:pPr>
-                  <w:proofErr w:type="spellStart"/>
                   <w:r>
                     <w:rPr>
                       <w:sz w:val="18"/>
                     </w:rPr>
-                    <w:t>Изм</w:t>
-                  </w:r>
-                  <w:proofErr w:type="spellEnd"/>
-                  <w:r>
-                    <w:rPr>
-                      <w:sz w:val="18"/>
-                    </w:rPr>
-                    <w:t>.</w:t>
+                    <w:t>Изм.</w:t>
                   </w:r>
                 </w:p>
               </w:txbxContent>
@@ -6856,21 +6772,7 @@
                     <w:rPr>
                       <w:sz w:val="18"/>
                     </w:rPr>
-                    <w:t xml:space="preserve">№ </w:t>
-                  </w:r>
-                  <w:proofErr w:type="spellStart"/>
-                  <w:r>
-                    <w:rPr>
-                      <w:sz w:val="18"/>
-                    </w:rPr>
-                    <w:t>докум</w:t>
-                  </w:r>
-                  <w:proofErr w:type="spellEnd"/>
-                  <w:r>
-                    <w:rPr>
-                      <w:sz w:val="18"/>
-                    </w:rPr>
-                    <w:t>.</w:t>
+                    <w:t>№ докум.</w:t>
                   </w:r>
                 </w:p>
               </w:txbxContent>
@@ -6887,14 +6789,12 @@
                       <w:sz w:val="18"/>
                     </w:rPr>
                   </w:pPr>
-                  <w:proofErr w:type="spellStart"/>
                   <w:r>
                     <w:rPr>
                       <w:sz w:val="18"/>
                     </w:rPr>
                     <w:t>Подпись</w:t>
                   </w:r>
-                  <w:proofErr w:type="spellEnd"/>
                 </w:p>
               </w:txbxContent>
             </v:textbox>
@@ -6980,7 +6880,7 @@
                       <w:sz w:val="24"/>
                       <w:lang w:val="ru-RU"/>
                     </w:rPr>
-                    <w:t>7</w:t>
+                    <w:t>5</w:t>
                   </w:r>
                   <w:r>
                     <w:rPr>
@@ -7186,7 +7086,7 @@
   <w:abstractNum w:abstractNumId="1">
     <w:nsid w:val="380E263C"/>
     <w:multiLevelType w:val="multilevel"/>
-    <w:tmpl w:val="FADC8422"/>
+    <w:tmpl w:val="8C1CAD1E"/>
     <w:lvl w:ilvl="0">
       <w:start w:val="2"/>
       <w:numFmt w:val="decimal"/>
@@ -7200,7 +7100,7 @@
       </w:rPr>
     </w:lvl>
     <w:lvl w:ilvl="1">
-      <w:start w:val="2"/>
+      <w:start w:val="1"/>
       <w:numFmt w:val="decimal"/>
       <w:lvlText w:val="%1.%2"/>
       <w:lvlJc w:val="left"/>
@@ -8474,7 +8374,7 @@
 </file>
 
 <file path=customXml/itemProps1.xml><?xml version="1.0" encoding="utf-8"?>
-<ds:datastoreItem xmlns:ds="http://schemas.openxmlformats.org/officeDocument/2006/customXml" ds:itemID="{590D1FE9-68C0-4157-AABE-C20699A106FB}">
+<ds:datastoreItem xmlns:ds="http://schemas.openxmlformats.org/officeDocument/2006/customXml" ds:itemID="{C64C1C54-0076-44E4-8AC0-E95D3B7C89F7}">
   <ds:schemaRefs>
     <ds:schemaRef ds:uri="http://schemas.openxmlformats.org/officeDocument/2006/bibliography"/>
   </ds:schemaRefs>

--- a/Самусев.docx
+++ b/Самусев.docx
@@ -501,12 +501,21 @@
         </w:rPr>
         <w:tab/>
       </w:r>
-      <w:r>
-        <w:rPr>
-          <w:sz w:val="28"/>
-          <w:szCs w:val="28"/>
-        </w:rPr>
-        <w:t>Плиско И. Г.</w:t>
+      <w:proofErr w:type="spellStart"/>
+      <w:r>
+        <w:rPr>
+          <w:sz w:val="28"/>
+          <w:szCs w:val="28"/>
+        </w:rPr>
+        <w:t>Плиско</w:t>
+      </w:r>
+      <w:proofErr w:type="spellEnd"/>
+      <w:r>
+        <w:rPr>
+          <w:sz w:val="28"/>
+          <w:szCs w:val="28"/>
+        </w:rPr>
+        <w:t xml:space="preserve"> И. Г.</w:t>
       </w:r>
     </w:p>
     <w:p>
@@ -999,12 +1008,21 @@
           <w:szCs w:val="28"/>
         </w:rPr>
       </w:pPr>
-      <w:r>
-        <w:rPr>
-          <w:sz w:val="28"/>
-          <w:szCs w:val="28"/>
-        </w:rPr>
-        <w:t>З А Д А Н И Е</w:t>
+      <w:proofErr w:type="gramStart"/>
+      <w:r>
+        <w:rPr>
+          <w:sz w:val="28"/>
+          <w:szCs w:val="28"/>
+        </w:rPr>
+        <w:t>З</w:t>
+      </w:r>
+      <w:proofErr w:type="gramEnd"/>
+      <w:r>
+        <w:rPr>
+          <w:sz w:val="28"/>
+          <w:szCs w:val="28"/>
+        </w:rPr>
+        <w:t xml:space="preserve"> А Д А Н И Е</w:t>
       </w:r>
     </w:p>
     <w:p/>
@@ -1503,12 +1521,21 @@
         <w:tab/>
         <w:t xml:space="preserve">__________________  </w:t>
       </w:r>
-      <w:r>
-        <w:rPr>
-          <w:sz w:val="28"/>
-          <w:szCs w:val="28"/>
-        </w:rPr>
-        <w:t>Плиско И. Г.</w:t>
+      <w:proofErr w:type="spellStart"/>
+      <w:r>
+        <w:rPr>
+          <w:sz w:val="28"/>
+          <w:szCs w:val="28"/>
+        </w:rPr>
+        <w:t>Плиско</w:t>
+      </w:r>
+      <w:proofErr w:type="spellEnd"/>
+      <w:r>
+        <w:rPr>
+          <w:sz w:val="28"/>
+          <w:szCs w:val="28"/>
+        </w:rPr>
+        <w:t xml:space="preserve"> И. Г.</w:t>
       </w:r>
     </w:p>
     <w:p>
@@ -2526,8 +2553,6 @@
               </w:rPr>
               <w:t xml:space="preserve"> </w:t>
             </w:r>
-            <w:bookmarkStart w:id="0" w:name="_GoBack"/>
-            <w:bookmarkEnd w:id="0"/>
             <w:r>
               <w:rPr>
                 <w:rStyle w:val="ab"/>
@@ -3187,7 +3212,7 @@
           <w:szCs w:val="28"/>
         </w:rPr>
       </w:pPr>
-      <w:bookmarkStart w:id="1" w:name="_Toc34772304"/>
+      <w:bookmarkStart w:id="0" w:name="_Toc34772304"/>
       <w:r>
         <w:rPr>
           <w:color w:val="000000"/>
@@ -3197,7 +3222,7 @@
         <w:lastRenderedPageBreak/>
         <w:t>Введение</w:t>
       </w:r>
-      <w:bookmarkEnd w:id="1"/>
+      <w:bookmarkEnd w:id="0"/>
     </w:p>
     <w:p>
       <w:pPr>
@@ -3332,7 +3357,7 @@
           <w:szCs w:val="28"/>
         </w:rPr>
       </w:pPr>
-      <w:bookmarkStart w:id="2" w:name="_Toc34772305"/>
+      <w:bookmarkStart w:id="1" w:name="_Toc34772305"/>
       <w:r>
         <w:rPr>
           <w:sz w:val="28"/>
@@ -3356,7 +3381,7 @@
         </w:rPr>
         <w:t>Постановка задачи</w:t>
       </w:r>
-      <w:bookmarkEnd w:id="2"/>
+      <w:bookmarkEnd w:id="1"/>
     </w:p>
     <w:p>
       <w:pPr>
@@ -3384,7 +3409,7 @@
           <w:szCs w:val="28"/>
         </w:rPr>
       </w:pPr>
-      <w:bookmarkStart w:id="3" w:name="_Toc34772306"/>
+      <w:bookmarkStart w:id="2" w:name="_Toc34772306"/>
       <w:r>
         <w:rPr>
           <w:color w:val="000000"/>
@@ -3393,7 +3418,7 @@
         </w:rPr>
         <w:t>Математическая модель задачи</w:t>
       </w:r>
-      <w:bookmarkEnd w:id="3"/>
+      <w:bookmarkEnd w:id="2"/>
     </w:p>
     <w:p>
       <w:pPr>
@@ -3424,7 +3449,16 @@
           <w:szCs w:val="28"/>
           <w:shd w:val="clear" w:color="auto" w:fill="FFFFFF" w:themeFill="background1"/>
         </w:rPr>
-        <w:t>Переменными (неизвестными) транспортной задачи являются x</w:t>
+        <w:t xml:space="preserve">Переменными (неизвестными) транспортной задачи являются </w:t>
+      </w:r>
+      <w:proofErr w:type="spellStart"/>
+      <w:r>
+        <w:rPr>
+          <w:sz w:val="28"/>
+          <w:szCs w:val="28"/>
+          <w:shd w:val="clear" w:color="auto" w:fill="FFFFFF" w:themeFill="background1"/>
+        </w:rPr>
+        <w:t>x</w:t>
       </w:r>
       <w:r>
         <w:rPr>
@@ -3435,21 +3469,58 @@
         </w:rPr>
         <w:t>ij</w:t>
       </w:r>
+      <w:proofErr w:type="spellEnd"/>
       <w:r>
         <w:rPr>
           <w:sz w:val="28"/>
           <w:szCs w:val="28"/>
           <w:shd w:val="clear" w:color="auto" w:fill="FFFFFF" w:themeFill="background1"/>
         </w:rPr>
-        <w:t> , i=1,2,...,m j=1,2,...,n - объемы перевозок от i-го поста</w:t>
-      </w:r>
+        <w:t> , i=1,2,...,m j=1,2,...,n - объемы перевозок от i-</w:t>
+      </w:r>
+      <w:proofErr w:type="spellStart"/>
       <w:r>
         <w:rPr>
           <w:sz w:val="28"/>
           <w:szCs w:val="28"/>
           <w:shd w:val="clear" w:color="auto" w:fill="FFFFFF" w:themeFill="background1"/>
         </w:rPr>
-        <w:t xml:space="preserve">вщика каждому j-му потребителю. </w:t>
+        <w:t>го</w:t>
+      </w:r>
+      <w:proofErr w:type="spellEnd"/>
+      <w:r>
+        <w:rPr>
+          <w:sz w:val="28"/>
+          <w:szCs w:val="28"/>
+          <w:shd w:val="clear" w:color="auto" w:fill="FFFFFF" w:themeFill="background1"/>
+        </w:rPr>
+        <w:t xml:space="preserve"> поста</w:t>
+      </w:r>
+      <w:r>
+        <w:rPr>
+          <w:sz w:val="28"/>
+          <w:szCs w:val="28"/>
+          <w:shd w:val="clear" w:color="auto" w:fill="FFFFFF" w:themeFill="background1"/>
+        </w:rPr>
+        <w:t>вщика каждому j-</w:t>
+      </w:r>
+      <w:proofErr w:type="spellStart"/>
+      <w:r>
+        <w:rPr>
+          <w:sz w:val="28"/>
+          <w:szCs w:val="28"/>
+          <w:shd w:val="clear" w:color="auto" w:fill="FFFFFF" w:themeFill="background1"/>
+        </w:rPr>
+        <w:t>му</w:t>
+      </w:r>
+      <w:proofErr w:type="spellEnd"/>
+      <w:r>
+        <w:rPr>
+          <w:sz w:val="28"/>
+          <w:szCs w:val="28"/>
+          <w:shd w:val="clear" w:color="auto" w:fill="FFFFFF" w:themeFill="background1"/>
+        </w:rPr>
+        <w:t xml:space="preserve"> потребителю. </w:t>
       </w:r>
       <w:r>
         <w:rPr>
@@ -3550,7 +3621,15 @@
           <w:sz w:val="28"/>
           <w:szCs w:val="28"/>
         </w:rPr>
-        <w:t>Так как произведение C</w:t>
+        <w:t xml:space="preserve">Так как произведение </w:t>
+      </w:r>
+      <w:proofErr w:type="spellStart"/>
+      <w:r>
+        <w:rPr>
+          <w:sz w:val="28"/>
+          <w:szCs w:val="28"/>
+        </w:rPr>
+        <w:t>C</w:t>
       </w:r>
       <w:r>
         <w:rPr>
@@ -3560,12 +3639,21 @@
         </w:rPr>
         <w:t>ij</w:t>
       </w:r>
-      <w:r>
-        <w:rPr>
-          <w:sz w:val="28"/>
-          <w:szCs w:val="28"/>
-        </w:rPr>
-        <w:t>*X</w:t>
+      <w:proofErr w:type="spellEnd"/>
+      <w:r>
+        <w:rPr>
+          <w:sz w:val="28"/>
+          <w:szCs w:val="28"/>
+        </w:rPr>
+        <w:t>*</w:t>
+      </w:r>
+      <w:proofErr w:type="spellStart"/>
+      <w:r>
+        <w:rPr>
+          <w:sz w:val="28"/>
+          <w:szCs w:val="28"/>
+        </w:rPr>
+        <w:t>X</w:t>
       </w:r>
       <w:r>
         <w:rPr>
@@ -3575,12 +3663,45 @@
         </w:rPr>
         <w:t>ij</w:t>
       </w:r>
-      <w:r>
-        <w:rPr>
-          <w:sz w:val="28"/>
-          <w:szCs w:val="28"/>
-        </w:rPr>
-        <w:t> определяет затраты на перевозку груза от i-го поставщика j-му потребителю, то суммарные затраты на перевозку всех грузов равны:</w:t>
+      <w:proofErr w:type="spellEnd"/>
+      <w:r>
+        <w:rPr>
+          <w:sz w:val="28"/>
+          <w:szCs w:val="28"/>
+        </w:rPr>
+        <w:t> определяет затраты на перевозку груза от i-</w:t>
+      </w:r>
+      <w:proofErr w:type="spellStart"/>
+      <w:r>
+        <w:rPr>
+          <w:sz w:val="28"/>
+          <w:szCs w:val="28"/>
+        </w:rPr>
+        <w:t>го</w:t>
+      </w:r>
+      <w:proofErr w:type="spellEnd"/>
+      <w:r>
+        <w:rPr>
+          <w:sz w:val="28"/>
+          <w:szCs w:val="28"/>
+        </w:rPr>
+        <w:t xml:space="preserve"> поставщика j-</w:t>
+      </w:r>
+      <w:proofErr w:type="spellStart"/>
+      <w:r>
+        <w:rPr>
+          <w:sz w:val="28"/>
+          <w:szCs w:val="28"/>
+        </w:rPr>
+        <w:t>му</w:t>
+      </w:r>
+      <w:proofErr w:type="spellEnd"/>
+      <w:r>
+        <w:rPr>
+          <w:sz w:val="28"/>
+          <w:szCs w:val="28"/>
+        </w:rPr>
+        <w:t xml:space="preserve"> потребителю, то суммарные затраты на перевозку всех грузов равны:</w:t>
       </w:r>
     </w:p>
     <w:p>
@@ -3992,7 +4113,25 @@
           <w:szCs w:val="28"/>
           <w:shd w:val="clear" w:color="auto" w:fill="FFFFFF" w:themeFill="background1"/>
         </w:rPr>
-        <w:t>Учитывая условие неотрицательности объемов перевозок, математическая модель выглядит следующим образом:</w:t>
+        <w:t xml:space="preserve">Учитывая условие </w:t>
+      </w:r>
+      <w:proofErr w:type="spellStart"/>
+      <w:r>
+        <w:rPr>
+          <w:sz w:val="28"/>
+          <w:szCs w:val="28"/>
+          <w:shd w:val="clear" w:color="auto" w:fill="FFFFFF" w:themeFill="background1"/>
+        </w:rPr>
+        <w:t>неотрицательности</w:t>
+      </w:r>
+      <w:proofErr w:type="spellEnd"/>
+      <w:r>
+        <w:rPr>
+          <w:sz w:val="28"/>
+          <w:szCs w:val="28"/>
+          <w:shd w:val="clear" w:color="auto" w:fill="FFFFFF" w:themeFill="background1"/>
+        </w:rPr>
+        <w:t xml:space="preserve"> объемов перевозок, математическая модель выглядит следующим образом:</w:t>
       </w:r>
     </w:p>
     <w:p>
@@ -4349,7 +4488,16 @@
           <w:szCs w:val="28"/>
           <w:shd w:val="clear" w:color="auto" w:fill="FFFFFF" w:themeFill="background1"/>
         </w:rPr>
-        <w:t> такова: найти переменные задачи X=(x</w:t>
+        <w:t> такова: найти переменные задачи X=(</w:t>
+      </w:r>
+      <w:proofErr w:type="spellStart"/>
+      <w:r>
+        <w:rPr>
+          <w:sz w:val="28"/>
+          <w:szCs w:val="28"/>
+          <w:shd w:val="clear" w:color="auto" w:fill="FFFFFF" w:themeFill="background1"/>
+        </w:rPr>
+        <w:t>x</w:t>
       </w:r>
       <w:r>
         <w:rPr>
@@ -4360,13 +4508,32 @@
         </w:rPr>
         <w:t>ij</w:t>
       </w:r>
+      <w:proofErr w:type="spellEnd"/>
       <w:r>
         <w:rPr>
           <w:sz w:val="28"/>
           <w:szCs w:val="28"/>
           <w:shd w:val="clear" w:color="auto" w:fill="FFFFFF" w:themeFill="background1"/>
         </w:rPr>
-        <w:t>), i=1,2,...,m; j=1,2,...,n, удовлетворяющие системе ограничений (цифра 2 на математической модели) , (3), условиям неотрицательности (4) и обеспечивающие минимум целевой функции (1).</w:t>
+        <w:t xml:space="preserve">), i=1,2,...,m; j=1,2,...,n, удовлетворяющие системе ограничений (цифра 2 на математической модели) , (3), условиям </w:t>
+      </w:r>
+      <w:proofErr w:type="spellStart"/>
+      <w:r>
+        <w:rPr>
+          <w:sz w:val="28"/>
+          <w:szCs w:val="28"/>
+          <w:shd w:val="clear" w:color="auto" w:fill="FFFFFF" w:themeFill="background1"/>
+        </w:rPr>
+        <w:t>неотрицательности</w:t>
+      </w:r>
+      <w:proofErr w:type="spellEnd"/>
+      <w:r>
+        <w:rPr>
+          <w:sz w:val="28"/>
+          <w:szCs w:val="28"/>
+          <w:shd w:val="clear" w:color="auto" w:fill="FFFFFF" w:themeFill="background1"/>
+        </w:rPr>
+        <w:t xml:space="preserve"> (4) и обеспечивающие минимум целевой функции (1).</w:t>
       </w:r>
     </w:p>
     <w:p>
@@ -4396,7 +4563,7 @@
           <w:szCs w:val="28"/>
         </w:rPr>
       </w:pPr>
-      <w:bookmarkStart w:id="4" w:name="_Toc34772307"/>
+      <w:bookmarkStart w:id="3" w:name="_Toc34772307"/>
       <w:r>
         <w:rPr>
           <w:sz w:val="28"/>
@@ -4404,7 +4571,7 @@
         </w:rPr>
         <w:t>Входные данные</w:t>
       </w:r>
-      <w:bookmarkEnd w:id="4"/>
+      <w:bookmarkEnd w:id="3"/>
     </w:p>
     <w:p>
       <w:pPr>
@@ -4426,7 +4593,7 @@
           <w:szCs w:val="28"/>
         </w:rPr>
       </w:pPr>
-      <w:bookmarkStart w:id="5" w:name="_Toc34772308"/>
+      <w:bookmarkStart w:id="4" w:name="_Toc34772308"/>
       <w:r>
         <w:rPr>
           <w:sz w:val="28"/>
@@ -4434,7 +4601,7 @@
         </w:rPr>
         <w:t>Входными данными являются количество грузов для каждого транспорта, потребность каждой точки назначения и стоимость перевозки каждым транспортом в каждую точку назначения.</w:t>
       </w:r>
-      <w:bookmarkEnd w:id="5"/>
+      <w:bookmarkEnd w:id="4"/>
     </w:p>
     <w:p>
       <w:pPr>
@@ -4460,7 +4627,7 @@
           <w:szCs w:val="28"/>
         </w:rPr>
       </w:pPr>
-      <w:bookmarkStart w:id="6" w:name="_Toc34772309"/>
+      <w:bookmarkStart w:id="5" w:name="_Toc34772309"/>
       <w:r>
         <w:rPr>
           <w:sz w:val="28"/>
@@ -4468,7 +4635,7 @@
         </w:rPr>
         <w:t>Выходные данные</w:t>
       </w:r>
-      <w:bookmarkEnd w:id="6"/>
+      <w:bookmarkEnd w:id="5"/>
     </w:p>
     <w:p>
       <w:pPr>
@@ -4490,7 +4657,7 @@
           <w:szCs w:val="28"/>
         </w:rPr>
       </w:pPr>
-      <w:bookmarkStart w:id="7" w:name="_Toc34772310"/>
+      <w:bookmarkStart w:id="6" w:name="_Toc34772310"/>
       <w:r>
         <w:rPr>
           <w:sz w:val="28"/>
@@ -4498,7 +4665,7 @@
         </w:rPr>
         <w:t>Выходными данными являются значение целевой функции (минимальная стоимость перевозок) и матрица распределения транспортов по точкам назначения с необходимым количеством ресурсов.</w:t>
       </w:r>
-      <w:bookmarkEnd w:id="7"/>
+      <w:bookmarkEnd w:id="6"/>
     </w:p>
     <w:p>
       <w:pPr>
@@ -4525,7 +4692,7 @@
           <w:szCs w:val="28"/>
         </w:rPr>
       </w:pPr>
-      <w:bookmarkStart w:id="8" w:name="_Toc34772311"/>
+      <w:bookmarkStart w:id="7" w:name="_Toc34772311"/>
       <w:r>
         <w:rPr>
           <w:sz w:val="28"/>
@@ -4533,7 +4700,7 @@
         </w:rPr>
         <w:t>Обработка ошибок</w:t>
       </w:r>
-      <w:bookmarkEnd w:id="8"/>
+      <w:bookmarkEnd w:id="7"/>
     </w:p>
     <w:p>
       <w:pPr>
@@ -4556,7 +4723,7 @@
           <w:szCs w:val="28"/>
         </w:rPr>
       </w:pPr>
-      <w:bookmarkStart w:id="9" w:name="_Toc34772312"/>
+      <w:bookmarkStart w:id="8" w:name="_Toc34772312"/>
       <w:r>
         <w:rPr>
           <w:sz w:val="28"/>
@@ -4564,7 +4731,7 @@
         </w:rPr>
         <w:t>В процессе работы, приложение может работать некорректно при введении некорректных данных, таких как отрицательные или строковые значения в качестве входных данных. Для предотвращения подобных исключительных ситуаций разработан механизм, не позволяющий введение подобных данных.</w:t>
       </w:r>
-      <w:bookmarkEnd w:id="9"/>
+      <w:bookmarkEnd w:id="8"/>
       <w:r>
         <w:rPr>
           <w:sz w:val="28"/>
@@ -4590,7 +4757,7 @@
           <w:szCs w:val="28"/>
         </w:rPr>
       </w:pPr>
-      <w:bookmarkStart w:id="10" w:name="_Toc34772313"/>
+      <w:bookmarkStart w:id="9" w:name="_Toc34772313"/>
       <w:r>
         <w:rPr>
           <w:sz w:val="28"/>
@@ -4606,7 +4773,7 @@
         </w:rPr>
         <w:t>Проектирование программного модуля</w:t>
       </w:r>
-      <w:bookmarkEnd w:id="10"/>
+      <w:bookmarkEnd w:id="9"/>
     </w:p>
     <w:p>
       <w:pPr>
@@ -4640,7 +4807,7 @@
         </w:rPr>
         <w:t xml:space="preserve"> </w:t>
       </w:r>
-      <w:bookmarkStart w:id="11" w:name="_Toc34772314"/>
+      <w:bookmarkStart w:id="10" w:name="_Toc34772314"/>
       <w:r>
         <w:rPr>
           <w:sz w:val="28"/>
@@ -4648,7 +4815,7 @@
         </w:rPr>
         <w:t>Разработка структурной диаграммы программного модуля и её описание</w:t>
       </w:r>
-      <w:bookmarkEnd w:id="11"/>
+      <w:bookmarkEnd w:id="10"/>
     </w:p>
     <w:p>
       <w:pPr>
@@ -4692,7 +4859,7 @@
         </w:rPr>
         <w:t xml:space="preserve"> </w:t>
       </w:r>
-      <w:bookmarkStart w:id="12" w:name="_Toc34772315"/>
+      <w:bookmarkStart w:id="11" w:name="_Toc34772315"/>
       <w:r>
         <w:rPr>
           <w:sz w:val="28"/>
@@ -4700,7 +4867,7 @@
         </w:rPr>
         <w:t>Разработка пользовательского интерфейса</w:t>
       </w:r>
-      <w:bookmarkEnd w:id="12"/>
+      <w:bookmarkEnd w:id="11"/>
       <w:r>
         <w:rPr>
           <w:sz w:val="28"/>
@@ -4729,7 +4896,7 @@
           <w:szCs w:val="28"/>
         </w:rPr>
       </w:pPr>
-      <w:bookmarkStart w:id="13" w:name="_Toc34772316"/>
+      <w:bookmarkStart w:id="12" w:name="_Toc34772316"/>
       <w:r>
         <w:rPr>
           <w:sz w:val="28"/>
@@ -4752,6 +4919,7 @@
         </w:rPr>
         <w:t xml:space="preserve"> </w:t>
       </w:r>
+      <w:proofErr w:type="spellStart"/>
       <w:r>
         <w:rPr>
           <w:sz w:val="28"/>
@@ -4760,6 +4928,7 @@
         </w:rPr>
         <w:t>js</w:t>
       </w:r>
+      <w:proofErr w:type="spellEnd"/>
       <w:r>
         <w:rPr>
           <w:sz w:val="28"/>
@@ -4838,7 +5007,7 @@
         </w:rPr>
         <w:t>рисунок 1.</w:t>
       </w:r>
-      <w:bookmarkEnd w:id="13"/>
+      <w:bookmarkEnd w:id="12"/>
     </w:p>
     <w:p>
       <w:pPr>
@@ -4854,13 +5023,73 @@
     <w:p>
       <w:pPr>
         <w:ind w:firstLine="708"/>
-        <w:jc w:val="both"/>
+        <w:jc w:val="center"/>
         <w:outlineLvl w:val="0"/>
         <w:rPr>
           <w:sz w:val="28"/>
           <w:szCs w:val="28"/>
         </w:rPr>
       </w:pPr>
+      <w:r>
+        <w:rPr>
+          <w:noProof/>
+        </w:rPr>
+        <w:drawing>
+          <wp:inline distT="0" distB="0" distL="0" distR="0" wp14:anchorId="76424720" wp14:editId="67AF8392">
+            <wp:extent cx="2802577" cy="1208976"/>
+            <wp:effectExtent l="0" t="0" r="0" b="0"/>
+            <wp:docPr id="9" name="Рисунок 9"/>
+            <wp:cNvGraphicFramePr>
+              <a:graphicFrameLocks xmlns:a="http://schemas.openxmlformats.org/drawingml/2006/main" noChangeAspect="1"/>
+            </wp:cNvGraphicFramePr>
+            <a:graphic xmlns:a="http://schemas.openxmlformats.org/drawingml/2006/main">
+              <a:graphicData uri="http://schemas.openxmlformats.org/drawingml/2006/picture">
+                <pic:pic xmlns:pic="http://schemas.openxmlformats.org/drawingml/2006/picture">
+                  <pic:nvPicPr>
+                    <pic:cNvPr id="0" name=""/>
+                    <pic:cNvPicPr/>
+                  </pic:nvPicPr>
+                  <pic:blipFill>
+                    <a:blip r:embed="rId17"/>
+                    <a:stretch>
+                      <a:fillRect/>
+                    </a:stretch>
+                  </pic:blipFill>
+                  <pic:spPr>
+                    <a:xfrm>
+                      <a:off x="0" y="0"/>
+                      <a:ext cx="2804198" cy="1209675"/>
+                    </a:xfrm>
+                    <a:prstGeom prst="rect">
+                      <a:avLst/>
+                    </a:prstGeom>
+                  </pic:spPr>
+                </pic:pic>
+              </a:graphicData>
+            </a:graphic>
+          </wp:inline>
+        </w:drawing>
+      </w:r>
+      <w:bookmarkStart w:id="13" w:name="_GoBack"/>
+      <w:bookmarkEnd w:id="13"/>
+    </w:p>
+    <w:p>
+      <w:pPr>
+        <w:ind w:firstLine="708"/>
+        <w:jc w:val="center"/>
+        <w:outlineLvl w:val="0"/>
+        <w:rPr>
+          <w:sz w:val="28"/>
+          <w:szCs w:val="28"/>
+        </w:rPr>
+      </w:pPr>
+      <w:r>
+        <w:rPr>
+          <w:sz w:val="28"/>
+          <w:szCs w:val="28"/>
+        </w:rPr>
+        <w:t>Рисунок 1</w:t>
+      </w:r>
     </w:p>
     <w:p>
       <w:pPr>
@@ -4930,13 +5159,72 @@
     <w:p>
       <w:pPr>
         <w:ind w:firstLine="708"/>
-        <w:jc w:val="both"/>
+        <w:jc w:val="center"/>
         <w:rPr>
           <w:color w:val="000000"/>
           <w:sz w:val="28"/>
           <w:szCs w:val="28"/>
         </w:rPr>
       </w:pPr>
+      <w:r>
+        <w:rPr>
+          <w:noProof/>
+        </w:rPr>
+        <w:drawing>
+          <wp:inline distT="0" distB="0" distL="0" distR="0" wp14:anchorId="093E2426" wp14:editId="2FFD899E">
+            <wp:extent cx="2657475" cy="2924175"/>
+            <wp:effectExtent l="0" t="0" r="9525" b="9525"/>
+            <wp:docPr id="14" name="Рисунок 14"/>
+            <wp:cNvGraphicFramePr>
+              <a:graphicFrameLocks xmlns:a="http://schemas.openxmlformats.org/drawingml/2006/main" noChangeAspect="1"/>
+            </wp:cNvGraphicFramePr>
+            <a:graphic xmlns:a="http://schemas.openxmlformats.org/drawingml/2006/main">
+              <a:graphicData uri="http://schemas.openxmlformats.org/drawingml/2006/picture">
+                <pic:pic xmlns:pic="http://schemas.openxmlformats.org/drawingml/2006/picture">
+                  <pic:nvPicPr>
+                    <pic:cNvPr id="0" name=""/>
+                    <pic:cNvPicPr/>
+                  </pic:nvPicPr>
+                  <pic:blipFill>
+                    <a:blip r:embed="rId18"/>
+                    <a:stretch>
+                      <a:fillRect/>
+                    </a:stretch>
+                  </pic:blipFill>
+                  <pic:spPr>
+                    <a:xfrm>
+                      <a:off x="0" y="0"/>
+                      <a:ext cx="2657475" cy="2924175"/>
+                    </a:xfrm>
+                    <a:prstGeom prst="rect">
+                      <a:avLst/>
+                    </a:prstGeom>
+                  </pic:spPr>
+                </pic:pic>
+              </a:graphicData>
+            </a:graphic>
+          </wp:inline>
+        </w:drawing>
+      </w:r>
+    </w:p>
+    <w:p>
+      <w:pPr>
+        <w:ind w:firstLine="708"/>
+        <w:jc w:val="center"/>
+        <w:rPr>
+          <w:color w:val="000000"/>
+          <w:sz w:val="28"/>
+          <w:szCs w:val="28"/>
+        </w:rPr>
+      </w:pPr>
+      <w:r>
+        <w:rPr>
+          <w:color w:val="000000"/>
+          <w:sz w:val="28"/>
+          <w:szCs w:val="28"/>
+        </w:rPr>
+        <w:t>Рисунок 2</w:t>
+      </w:r>
     </w:p>
     <w:p>
       <w:pPr>
@@ -4959,54 +5247,6 @@
           <w:szCs w:val="28"/>
         </w:rPr>
       </w:pPr>
-      <w:r>
-        <w:rPr>
-          <w:color w:val="000000"/>
-          <w:sz w:val="28"/>
-          <w:szCs w:val="28"/>
-        </w:rPr>
-        <w:t xml:space="preserve">После нажатия кнопки </w:t>
-      </w:r>
-      <w:r>
-        <w:rPr>
-          <w:color w:val="000000"/>
-          <w:sz w:val="28"/>
-          <w:szCs w:val="28"/>
-        </w:rPr>
-        <w:t>“</w:t>
-      </w:r>
-      <w:r>
-        <w:rPr>
-          <w:color w:val="000000"/>
-          <w:sz w:val="28"/>
-          <w:szCs w:val="28"/>
-        </w:rPr>
-        <w:t>решить</w:t>
-      </w:r>
-      <w:r>
-        <w:rPr>
-          <w:color w:val="000000"/>
-          <w:sz w:val="28"/>
-          <w:szCs w:val="28"/>
-        </w:rPr>
-        <w:t>”</w:t>
-      </w:r>
-      <w:r>
-        <w:rPr>
-          <w:color w:val="000000"/>
-          <w:sz w:val="28"/>
-          <w:szCs w:val="28"/>
-        </w:rPr>
-        <w:t xml:space="preserve"> будет</w:t>
-      </w:r>
-      <w:r>
-        <w:rPr>
-          <w:color w:val="000000"/>
-          <w:sz w:val="28"/>
-          <w:szCs w:val="28"/>
-        </w:rPr>
-        <w:t xml:space="preserve"> предоставлено решение указанной задачи – рисунок 3.</w:t>
-      </w:r>
     </w:p>
     <w:p>
       <w:pPr>
@@ -5018,6 +5258,158 @@
           <w:szCs w:val="28"/>
         </w:rPr>
       </w:pPr>
+    </w:p>
+    <w:p>
+      <w:pPr>
+        <w:ind w:firstLine="708"/>
+        <w:jc w:val="both"/>
+        <w:rPr>
+          <w:color w:val="000000"/>
+          <w:sz w:val="28"/>
+          <w:szCs w:val="28"/>
+        </w:rPr>
+      </w:pPr>
+    </w:p>
+    <w:p>
+      <w:pPr>
+        <w:ind w:firstLine="708"/>
+        <w:jc w:val="both"/>
+        <w:rPr>
+          <w:color w:val="000000"/>
+          <w:sz w:val="28"/>
+          <w:szCs w:val="28"/>
+        </w:rPr>
+      </w:pPr>
+      <w:r>
+        <w:rPr>
+          <w:color w:val="000000"/>
+          <w:sz w:val="28"/>
+          <w:szCs w:val="28"/>
+        </w:rPr>
+        <w:lastRenderedPageBreak/>
+        <w:t xml:space="preserve">После нажатия кнопки </w:t>
+      </w:r>
+      <w:r>
+        <w:rPr>
+          <w:color w:val="000000"/>
+          <w:sz w:val="28"/>
+          <w:szCs w:val="28"/>
+        </w:rPr>
+        <w:t>“</w:t>
+      </w:r>
+      <w:r>
+        <w:rPr>
+          <w:color w:val="000000"/>
+          <w:sz w:val="28"/>
+          <w:szCs w:val="28"/>
+        </w:rPr>
+        <w:t>решить</w:t>
+      </w:r>
+      <w:r>
+        <w:rPr>
+          <w:color w:val="000000"/>
+          <w:sz w:val="28"/>
+          <w:szCs w:val="28"/>
+        </w:rPr>
+        <w:t>”</w:t>
+      </w:r>
+      <w:r>
+        <w:rPr>
+          <w:color w:val="000000"/>
+          <w:sz w:val="28"/>
+          <w:szCs w:val="28"/>
+        </w:rPr>
+        <w:t xml:space="preserve"> будет</w:t>
+      </w:r>
+      <w:r>
+        <w:rPr>
+          <w:color w:val="000000"/>
+          <w:sz w:val="28"/>
+          <w:szCs w:val="28"/>
+        </w:rPr>
+        <w:t xml:space="preserve"> предоставлено решение указанной задачи – рисунок 3.</w:t>
+      </w:r>
+    </w:p>
+    <w:p>
+      <w:pPr>
+        <w:ind w:firstLine="708"/>
+        <w:jc w:val="both"/>
+        <w:rPr>
+          <w:color w:val="000000"/>
+          <w:sz w:val="28"/>
+          <w:szCs w:val="28"/>
+        </w:rPr>
+      </w:pPr>
+    </w:p>
+    <w:p>
+      <w:pPr>
+        <w:ind w:firstLine="708"/>
+        <w:jc w:val="center"/>
+        <w:rPr>
+          <w:color w:val="000000"/>
+          <w:sz w:val="28"/>
+          <w:szCs w:val="28"/>
+        </w:rPr>
+      </w:pPr>
+      <w:r>
+        <w:rPr>
+          <w:noProof/>
+        </w:rPr>
+        <w:drawing>
+          <wp:inline distT="0" distB="0" distL="0" distR="0" wp14:anchorId="780AD07B" wp14:editId="51ED093A">
+            <wp:extent cx="1905000" cy="2028825"/>
+            <wp:effectExtent l="0" t="0" r="0" b="9525"/>
+            <wp:docPr id="13" name="Рисунок 13"/>
+            <wp:cNvGraphicFramePr>
+              <a:graphicFrameLocks xmlns:a="http://schemas.openxmlformats.org/drawingml/2006/main" noChangeAspect="1"/>
+            </wp:cNvGraphicFramePr>
+            <a:graphic xmlns:a="http://schemas.openxmlformats.org/drawingml/2006/main">
+              <a:graphicData uri="http://schemas.openxmlformats.org/drawingml/2006/picture">
+                <pic:pic xmlns:pic="http://schemas.openxmlformats.org/drawingml/2006/picture">
+                  <pic:nvPicPr>
+                    <pic:cNvPr id="0" name=""/>
+                    <pic:cNvPicPr/>
+                  </pic:nvPicPr>
+                  <pic:blipFill>
+                    <a:blip r:embed="rId19"/>
+                    <a:stretch>
+                      <a:fillRect/>
+                    </a:stretch>
+                  </pic:blipFill>
+                  <pic:spPr>
+                    <a:xfrm>
+                      <a:off x="0" y="0"/>
+                      <a:ext cx="1905000" cy="2028825"/>
+                    </a:xfrm>
+                    <a:prstGeom prst="rect">
+                      <a:avLst/>
+                    </a:prstGeom>
+                  </pic:spPr>
+                </pic:pic>
+              </a:graphicData>
+            </a:graphic>
+          </wp:inline>
+        </w:drawing>
+      </w:r>
+    </w:p>
+    <w:p>
+      <w:pPr>
+        <w:ind w:firstLine="708"/>
+        <w:jc w:val="center"/>
+        <w:rPr>
+          <w:color w:val="000000"/>
+          <w:sz w:val="28"/>
+          <w:szCs w:val="28"/>
+        </w:rPr>
+      </w:pPr>
+      <w:r>
+        <w:rPr>
+          <w:color w:val="000000"/>
+          <w:sz w:val="28"/>
+          <w:szCs w:val="28"/>
+        </w:rPr>
+        <w:t>Рисунок 3</w:t>
+      </w:r>
     </w:p>
     <w:p>
       <w:pPr>
@@ -5133,15 +5525,6 @@
     </w:p>
     <w:p>
       <w:pPr>
-        <w:jc w:val="both"/>
-        <w:rPr>
-          <w:sz w:val="28"/>
-          <w:szCs w:val="28"/>
-        </w:rPr>
-      </w:pPr>
-    </w:p>
-    <w:p>
-      <w:pPr>
         <w:ind w:firstLine="709"/>
         <w:jc w:val="both"/>
         <w:outlineLvl w:val="0"/>
@@ -5156,6 +5539,7 @@
           <w:sz w:val="28"/>
           <w:szCs w:val="28"/>
         </w:rPr>
+        <w:lastRenderedPageBreak/>
         <w:t>4 Тестирование</w:t>
       </w:r>
       <w:r>
@@ -5248,7 +5632,23 @@
           <w:sz w:val="28"/>
           <w:szCs w:val="28"/>
         </w:rPr>
-        <w:t>мирования на языке С#, получены практические навыки</w:t>
+        <w:t>мирования на языке</w:t>
+      </w:r>
+      <w:proofErr w:type="gramStart"/>
+      <w:r>
+        <w:rPr>
+          <w:sz w:val="28"/>
+          <w:szCs w:val="28"/>
+        </w:rPr>
+        <w:t xml:space="preserve"> С</w:t>
+      </w:r>
+      <w:proofErr w:type="gramEnd"/>
+      <w:r>
+        <w:rPr>
+          <w:sz w:val="28"/>
+          <w:szCs w:val="28"/>
+        </w:rPr>
+        <w:t>#, получены практические навыки</w:t>
       </w:r>
       <w:r>
         <w:rPr>
@@ -5444,7 +5844,23 @@
           <w:sz w:val="28"/>
           <w:szCs w:val="28"/>
         </w:rPr>
-        <w:t xml:space="preserve"> веб-сервис позволяющий контролировать успеваемость  студентов конкретного учебного заведения.</w:t>
+        <w:t xml:space="preserve"> веб-сервис позволяющий </w:t>
+      </w:r>
+      <w:proofErr w:type="gramStart"/>
+      <w:r>
+        <w:rPr>
+          <w:sz w:val="28"/>
+          <w:szCs w:val="28"/>
+        </w:rPr>
+        <w:t>контролировать</w:t>
+      </w:r>
+      <w:proofErr w:type="gramEnd"/>
+      <w:r>
+        <w:rPr>
+          <w:sz w:val="28"/>
+          <w:szCs w:val="28"/>
+        </w:rPr>
+        <w:t xml:space="preserve"> успеваемость  студентов конкретного учебного заведения.</w:t>
       </w:r>
     </w:p>
     <w:p>
@@ -5691,6 +6107,7 @@
         </w:rPr>
         <w:t>://</w:t>
       </w:r>
+      <w:proofErr w:type="spellStart"/>
       <w:r>
         <w:rPr>
           <w:sz w:val="28"/>
@@ -5699,6 +6116,7 @@
         </w:rPr>
         <w:t>htmlbook</w:t>
       </w:r>
+      <w:proofErr w:type="spellEnd"/>
       <w:r>
         <w:rPr>
           <w:sz w:val="28"/>
@@ -5706,6 +6124,7 @@
         </w:rPr>
         <w:t>.</w:t>
       </w:r>
+      <w:proofErr w:type="spellStart"/>
       <w:r>
         <w:rPr>
           <w:sz w:val="28"/>
@@ -5714,6 +6133,7 @@
         </w:rPr>
         <w:t>ru</w:t>
       </w:r>
+      <w:proofErr w:type="spellEnd"/>
     </w:p>
     <w:p>
       <w:pPr>
@@ -5760,6 +6180,7 @@
         </w:rPr>
         <w:t>.</w:t>
       </w:r>
+      <w:proofErr w:type="spellStart"/>
       <w:r>
         <w:rPr>
           <w:sz w:val="28"/>
@@ -5768,6 +6189,7 @@
         </w:rPr>
         <w:t>microsoft</w:t>
       </w:r>
+      <w:proofErr w:type="spellEnd"/>
       <w:r>
         <w:rPr>
           <w:sz w:val="28"/>
@@ -5906,6 +6328,7 @@
         <w:lastRenderedPageBreak/>
         <w:t>Приложение</w:t>
       </w:r>
+      <w:proofErr w:type="gramStart"/>
       <w:r>
         <w:rPr>
           <w:sz w:val="28"/>
@@ -5921,6 +6344,7 @@
         </w:rPr>
         <w:t>А</w:t>
       </w:r>
+      <w:proofErr w:type="gramEnd"/>
     </w:p>
     <w:p>
       <w:pPr>
@@ -5947,8 +6371,17 @@
           <w:lang w:val="en-US"/>
         </w:rPr>
         <w:tab/>
+      </w:r>
+      <w:proofErr w:type="spellStart"/>
+      <w:r>
+        <w:rPr>
+          <w:sz w:val="28"/>
+          <w:szCs w:val="28"/>
+          <w:lang w:val="en-US"/>
+        </w:rPr>
         <w:t>Startup.cs</w:t>
       </w:r>
+      <w:proofErr w:type="spellEnd"/>
     </w:p>
     <w:p>
       <w:pPr>
@@ -5968,6 +6401,7 @@
           <w:lang w:val="en-US"/>
         </w:rPr>
       </w:pPr>
+      <w:proofErr w:type="gramStart"/>
       <w:r>
         <w:rPr>
           <w:rFonts w:ascii="Times New Roman" w:hAnsi="Times New Roman" w:cs="Times New Roman"/>
@@ -5976,8 +6410,20 @@
           <w:color w:val="CC7832"/>
           <w:lang w:val="en-US"/>
         </w:rPr>
-        <w:t xml:space="preserve">namespace </w:t>
-      </w:r>
+        <w:t>namespace</w:t>
+      </w:r>
+      <w:proofErr w:type="gramEnd"/>
+      <w:r>
+        <w:rPr>
+          <w:rFonts w:ascii="Times New Roman" w:hAnsi="Times New Roman" w:cs="Times New Roman"/>
+          <w:b/>
+          <w:bCs/>
+          <w:color w:val="CC7832"/>
+          <w:lang w:val="en-US"/>
+        </w:rPr>
+        <w:t xml:space="preserve"> </w:t>
+      </w:r>
+      <w:proofErr w:type="spellStart"/>
       <w:r>
         <w:rPr>
           <w:rFonts w:ascii="Times New Roman" w:hAnsi="Times New Roman" w:cs="Times New Roman"/>
@@ -5986,6 +6432,7 @@
         </w:rPr>
         <w:t>AccountingSystem</w:t>
       </w:r>
+      <w:proofErr w:type="spellEnd"/>
     </w:p>
     <w:p>
       <w:pPr>
@@ -5996,12 +6443,12 @@
       </w:pPr>
     </w:p>
     <w:sectPr>
-      <w:headerReference w:type="even" r:id="rId17"/>
-      <w:headerReference w:type="default" r:id="rId18"/>
-      <w:footerReference w:type="even" r:id="rId19"/>
-      <w:footerReference w:type="default" r:id="rId20"/>
-      <w:headerReference w:type="first" r:id="rId21"/>
-      <w:footerReference w:type="first" r:id="rId22"/>
+      <w:headerReference w:type="even" r:id="rId20"/>
+      <w:headerReference w:type="default" r:id="rId21"/>
+      <w:footerReference w:type="even" r:id="rId22"/>
+      <w:footerReference w:type="default" r:id="rId23"/>
+      <w:headerReference w:type="first" r:id="rId24"/>
+      <w:footerReference w:type="first" r:id="rId25"/>
       <w:pgSz w:w="11906" w:h="16838"/>
       <w:pgMar w:top="851" w:right="851" w:bottom="1418" w:left="1701" w:header="709" w:footer="709" w:gutter="0"/>
       <w:cols w:space="708"/>
@@ -6111,11 +6558,19 @@
                       <w:sz w:val="18"/>
                     </w:rPr>
                   </w:pPr>
+                  <w:proofErr w:type="spellStart"/>
                   <w:r>
                     <w:rPr>
                       <w:sz w:val="18"/>
                     </w:rPr>
-                    <w:t>Изм.</w:t>
+                    <w:t>Изм</w:t>
+                  </w:r>
+                  <w:proofErr w:type="spellEnd"/>
+                  <w:r>
+                    <w:rPr>
+                      <w:sz w:val="18"/>
+                    </w:rPr>
+                    <w:t>.</w:t>
                   </w:r>
                 </w:p>
               </w:txbxContent>
@@ -6157,7 +6612,21 @@
                     <w:rPr>
                       <w:sz w:val="18"/>
                     </w:rPr>
-                    <w:t>№ докум.</w:t>
+                    <w:t xml:space="preserve">№ </w:t>
+                  </w:r>
+                  <w:proofErr w:type="spellStart"/>
+                  <w:r>
+                    <w:rPr>
+                      <w:sz w:val="18"/>
+                    </w:rPr>
+                    <w:t>докум</w:t>
+                  </w:r>
+                  <w:proofErr w:type="spellEnd"/>
+                  <w:r>
+                    <w:rPr>
+                      <w:sz w:val="18"/>
+                    </w:rPr>
+                    <w:t>.</w:t>
                   </w:r>
                 </w:p>
               </w:txbxContent>
@@ -6174,12 +6643,14 @@
                       <w:sz w:val="18"/>
                     </w:rPr>
                   </w:pPr>
+                  <w:proofErr w:type="spellStart"/>
                   <w:r>
                     <w:rPr>
                       <w:sz w:val="18"/>
                     </w:rPr>
                     <w:t>Подпись</w:t>
                   </w:r>
+                  <w:proofErr w:type="spellEnd"/>
                 </w:p>
               </w:txbxContent>
             </v:textbox>
@@ -6318,11 +6789,19 @@
                         <w:sz w:val="18"/>
                       </w:rPr>
                     </w:pPr>
+                    <w:proofErr w:type="spellStart"/>
                     <w:r>
                       <w:rPr>
                         <w:sz w:val="18"/>
                       </w:rPr>
-                      <w:t>Разраб.</w:t>
+                      <w:t>Разраб</w:t>
+                    </w:r>
+                    <w:proofErr w:type="spellEnd"/>
+                    <w:r>
+                      <w:rPr>
+                        <w:sz w:val="18"/>
+                      </w:rPr>
+                      <w:t>.</w:t>
                     </w:r>
                   </w:p>
                 </w:txbxContent>
@@ -6377,11 +6856,19 @@
                         <w:sz w:val="18"/>
                       </w:rPr>
                     </w:pPr>
+                    <w:proofErr w:type="spellStart"/>
                     <w:r>
                       <w:rPr>
                         <w:sz w:val="18"/>
                       </w:rPr>
-                      <w:t>Провер.</w:t>
+                      <w:t>Провер</w:t>
+                    </w:r>
+                    <w:proofErr w:type="spellEnd"/>
+                    <w:r>
+                      <w:rPr>
+                        <w:sz w:val="18"/>
+                      </w:rPr>
+                      <w:t>.</w:t>
                     </w:r>
                   </w:p>
                 </w:txbxContent>
@@ -6494,11 +6981,19 @@
                         <w:sz w:val="18"/>
                       </w:rPr>
                     </w:pPr>
+                    <w:proofErr w:type="spellStart"/>
                     <w:r>
                       <w:rPr>
                         <w:sz w:val="18"/>
                       </w:rPr>
-                      <w:t>Утверд.</w:t>
+                      <w:t>Утверд</w:t>
+                    </w:r>
+                    <w:proofErr w:type="spellEnd"/>
+                    <w:r>
+                      <w:rPr>
+                        <w:sz w:val="18"/>
+                      </w:rPr>
+                      <w:t>.</w:t>
                     </w:r>
                   </w:p>
                 </w:txbxContent>
@@ -6576,11 +7071,19 @@
                       <w:sz w:val="18"/>
                     </w:rPr>
                   </w:pPr>
+                  <w:proofErr w:type="spellStart"/>
                   <w:r>
                     <w:rPr>
                       <w:sz w:val="18"/>
                     </w:rPr>
-                    <w:t>Лит.</w:t>
+                    <w:t>Лит</w:t>
+                  </w:r>
+                  <w:proofErr w:type="spellEnd"/>
+                  <w:r>
+                    <w:rPr>
+                      <w:sz w:val="18"/>
+                    </w:rPr>
+                    <w:t>.</w:t>
                   </w:r>
                 </w:p>
               </w:txbxContent>
@@ -6597,12 +7100,14 @@
                       <w:sz w:val="18"/>
                     </w:rPr>
                   </w:pPr>
+                  <w:proofErr w:type="spellStart"/>
                   <w:r>
                     <w:rPr>
                       <w:sz w:val="18"/>
                     </w:rPr>
                     <w:t>Листов</w:t>
                   </w:r>
+                  <w:proofErr w:type="spellEnd"/>
                 </w:p>
               </w:txbxContent>
             </v:textbox>
@@ -6726,11 +7231,19 @@
                       <w:sz w:val="18"/>
                     </w:rPr>
                   </w:pPr>
+                  <w:proofErr w:type="spellStart"/>
                   <w:r>
                     <w:rPr>
                       <w:sz w:val="18"/>
                     </w:rPr>
-                    <w:t>Изм.</w:t>
+                    <w:t>Изм</w:t>
+                  </w:r>
+                  <w:proofErr w:type="spellEnd"/>
+                  <w:r>
+                    <w:rPr>
+                      <w:sz w:val="18"/>
+                    </w:rPr>
+                    <w:t>.</w:t>
                   </w:r>
                 </w:p>
               </w:txbxContent>
@@ -6772,7 +7285,21 @@
                     <w:rPr>
                       <w:sz w:val="18"/>
                     </w:rPr>
-                    <w:t>№ докум.</w:t>
+                    <w:t xml:space="preserve">№ </w:t>
+                  </w:r>
+                  <w:proofErr w:type="spellStart"/>
+                  <w:r>
+                    <w:rPr>
+                      <w:sz w:val="18"/>
+                    </w:rPr>
+                    <w:t>докум</w:t>
+                  </w:r>
+                  <w:proofErr w:type="spellEnd"/>
+                  <w:r>
+                    <w:rPr>
+                      <w:sz w:val="18"/>
+                    </w:rPr>
+                    <w:t>.</w:t>
                   </w:r>
                 </w:p>
               </w:txbxContent>
@@ -6789,12 +7316,14 @@
                       <w:sz w:val="18"/>
                     </w:rPr>
                   </w:pPr>
+                  <w:proofErr w:type="spellStart"/>
                   <w:r>
                     <w:rPr>
                       <w:sz w:val="18"/>
                     </w:rPr>
                     <w:t>Подпись</w:t>
                   </w:r>
+                  <w:proofErr w:type="spellEnd"/>
                 </w:p>
               </w:txbxContent>
             </v:textbox>
@@ -6880,7 +7409,7 @@
                       <w:sz w:val="24"/>
                       <w:lang w:val="ru-RU"/>
                     </w:rPr>
-                    <w:t>5</w:t>
+                    <w:t>9</w:t>
                   </w:r>
                   <w:r>
                     <w:rPr>
@@ -8374,7 +8903,7 @@
 </file>
 
 <file path=customXml/itemProps1.xml><?xml version="1.0" encoding="utf-8"?>
-<ds:datastoreItem xmlns:ds="http://schemas.openxmlformats.org/officeDocument/2006/customXml" ds:itemID="{C64C1C54-0076-44E4-8AC0-E95D3B7C89F7}">
+<ds:datastoreItem xmlns:ds="http://schemas.openxmlformats.org/officeDocument/2006/customXml" ds:itemID="{B2800F59-E664-4BA3-83CA-8F5A8BC49E83}">
   <ds:schemaRefs>
     <ds:schemaRef ds:uri="http://schemas.openxmlformats.org/officeDocument/2006/bibliography"/>
   </ds:schemaRefs>

--- a/Самусев.docx
+++ b/Самусев.docx
@@ -501,21 +501,12 @@
         </w:rPr>
         <w:tab/>
       </w:r>
-      <w:proofErr w:type="spellStart"/>
-      <w:r>
-        <w:rPr>
-          <w:sz w:val="28"/>
-          <w:szCs w:val="28"/>
-        </w:rPr>
-        <w:t>Плиско</w:t>
-      </w:r>
-      <w:proofErr w:type="spellEnd"/>
-      <w:r>
-        <w:rPr>
-          <w:sz w:val="28"/>
-          <w:szCs w:val="28"/>
-        </w:rPr>
-        <w:t xml:space="preserve"> И. Г.</w:t>
+      <w:r>
+        <w:rPr>
+          <w:sz w:val="28"/>
+          <w:szCs w:val="28"/>
+        </w:rPr>
+        <w:t>Плиско И. Г.</w:t>
       </w:r>
     </w:p>
     <w:p>
@@ -1008,21 +999,12 @@
           <w:szCs w:val="28"/>
         </w:rPr>
       </w:pPr>
-      <w:proofErr w:type="gramStart"/>
-      <w:r>
-        <w:rPr>
-          <w:sz w:val="28"/>
-          <w:szCs w:val="28"/>
-        </w:rPr>
-        <w:t>З</w:t>
-      </w:r>
-      <w:proofErr w:type="gramEnd"/>
-      <w:r>
-        <w:rPr>
-          <w:sz w:val="28"/>
-          <w:szCs w:val="28"/>
-        </w:rPr>
-        <w:t xml:space="preserve"> А Д А Н И Е</w:t>
+      <w:r>
+        <w:rPr>
+          <w:sz w:val="28"/>
+          <w:szCs w:val="28"/>
+        </w:rPr>
+        <w:t>З А Д А Н И Е</w:t>
       </w:r>
     </w:p>
     <w:p/>
@@ -1521,21 +1503,12 @@
         <w:tab/>
         <w:t xml:space="preserve">__________________  </w:t>
       </w:r>
-      <w:proofErr w:type="spellStart"/>
-      <w:r>
-        <w:rPr>
-          <w:sz w:val="28"/>
-          <w:szCs w:val="28"/>
-        </w:rPr>
-        <w:t>Плиско</w:t>
-      </w:r>
-      <w:proofErr w:type="spellEnd"/>
-      <w:r>
-        <w:rPr>
-          <w:sz w:val="28"/>
-          <w:szCs w:val="28"/>
-        </w:rPr>
-        <w:t xml:space="preserve"> И. Г.</w:t>
+      <w:r>
+        <w:rPr>
+          <w:sz w:val="28"/>
+          <w:szCs w:val="28"/>
+        </w:rPr>
+        <w:t>Плиско И. Г.</w:t>
       </w:r>
     </w:p>
     <w:p>
@@ -3449,16 +3422,7 @@
           <w:szCs w:val="28"/>
           <w:shd w:val="clear" w:color="auto" w:fill="FFFFFF" w:themeFill="background1"/>
         </w:rPr>
-        <w:t xml:space="preserve">Переменными (неизвестными) транспортной задачи являются </w:t>
-      </w:r>
-      <w:proofErr w:type="spellStart"/>
-      <w:r>
-        <w:rPr>
-          <w:sz w:val="28"/>
-          <w:szCs w:val="28"/>
-          <w:shd w:val="clear" w:color="auto" w:fill="FFFFFF" w:themeFill="background1"/>
-        </w:rPr>
-        <w:t>x</w:t>
+        <w:t>Переменными (неизвестными) транспортной задачи являются x</w:t>
       </w:r>
       <w:r>
         <w:rPr>
@@ -3469,58 +3433,21 @@
         </w:rPr>
         <w:t>ij</w:t>
       </w:r>
-      <w:proofErr w:type="spellEnd"/>
       <w:r>
         <w:rPr>
           <w:sz w:val="28"/>
           <w:szCs w:val="28"/>
           <w:shd w:val="clear" w:color="auto" w:fill="FFFFFF" w:themeFill="background1"/>
         </w:rPr>
-        <w:t> , i=1,2,...,m j=1,2,...,n - объемы перевозок от i-</w:t>
-      </w:r>
-      <w:proofErr w:type="spellStart"/>
+        <w:t> , i=1,2,...,m j=1,2,...,n - объемы перевозок от i-го поста</w:t>
+      </w:r>
       <w:r>
         <w:rPr>
           <w:sz w:val="28"/>
           <w:szCs w:val="28"/>
           <w:shd w:val="clear" w:color="auto" w:fill="FFFFFF" w:themeFill="background1"/>
         </w:rPr>
-        <w:t>го</w:t>
-      </w:r>
-      <w:proofErr w:type="spellEnd"/>
-      <w:r>
-        <w:rPr>
-          <w:sz w:val="28"/>
-          <w:szCs w:val="28"/>
-          <w:shd w:val="clear" w:color="auto" w:fill="FFFFFF" w:themeFill="background1"/>
-        </w:rPr>
-        <w:t xml:space="preserve"> поста</w:t>
-      </w:r>
-      <w:r>
-        <w:rPr>
-          <w:sz w:val="28"/>
-          <w:szCs w:val="28"/>
-          <w:shd w:val="clear" w:color="auto" w:fill="FFFFFF" w:themeFill="background1"/>
-        </w:rPr>
-        <w:t>вщика каждому j-</w:t>
-      </w:r>
-      <w:proofErr w:type="spellStart"/>
-      <w:r>
-        <w:rPr>
-          <w:sz w:val="28"/>
-          <w:szCs w:val="28"/>
-          <w:shd w:val="clear" w:color="auto" w:fill="FFFFFF" w:themeFill="background1"/>
-        </w:rPr>
-        <w:t>му</w:t>
-      </w:r>
-      <w:proofErr w:type="spellEnd"/>
-      <w:r>
-        <w:rPr>
-          <w:sz w:val="28"/>
-          <w:szCs w:val="28"/>
-          <w:shd w:val="clear" w:color="auto" w:fill="FFFFFF" w:themeFill="background1"/>
-        </w:rPr>
-        <w:t xml:space="preserve"> потребителю. </w:t>
+        <w:t xml:space="preserve">вщика каждому j-му потребителю. </w:t>
       </w:r>
       <w:r>
         <w:rPr>
@@ -3621,15 +3548,7 @@
           <w:sz w:val="28"/>
           <w:szCs w:val="28"/>
         </w:rPr>
-        <w:t xml:space="preserve">Так как произведение </w:t>
-      </w:r>
-      <w:proofErr w:type="spellStart"/>
-      <w:r>
-        <w:rPr>
-          <w:sz w:val="28"/>
-          <w:szCs w:val="28"/>
-        </w:rPr>
-        <w:t>C</w:t>
+        <w:t>Так как произведение C</w:t>
       </w:r>
       <w:r>
         <w:rPr>
@@ -3639,21 +3558,12 @@
         </w:rPr>
         <w:t>ij</w:t>
       </w:r>
-      <w:proofErr w:type="spellEnd"/>
-      <w:r>
-        <w:rPr>
-          <w:sz w:val="28"/>
-          <w:szCs w:val="28"/>
-        </w:rPr>
-        <w:t>*</w:t>
-      </w:r>
-      <w:proofErr w:type="spellStart"/>
-      <w:r>
-        <w:rPr>
-          <w:sz w:val="28"/>
-          <w:szCs w:val="28"/>
-        </w:rPr>
-        <w:t>X</w:t>
+      <w:r>
+        <w:rPr>
+          <w:sz w:val="28"/>
+          <w:szCs w:val="28"/>
+        </w:rPr>
+        <w:t>*X</w:t>
       </w:r>
       <w:r>
         <w:rPr>
@@ -3663,45 +3573,12 @@
         </w:rPr>
         <w:t>ij</w:t>
       </w:r>
-      <w:proofErr w:type="spellEnd"/>
-      <w:r>
-        <w:rPr>
-          <w:sz w:val="28"/>
-          <w:szCs w:val="28"/>
-        </w:rPr>
-        <w:t> определяет затраты на перевозку груза от i-</w:t>
-      </w:r>
-      <w:proofErr w:type="spellStart"/>
-      <w:r>
-        <w:rPr>
-          <w:sz w:val="28"/>
-          <w:szCs w:val="28"/>
-        </w:rPr>
-        <w:t>го</w:t>
-      </w:r>
-      <w:proofErr w:type="spellEnd"/>
-      <w:r>
-        <w:rPr>
-          <w:sz w:val="28"/>
-          <w:szCs w:val="28"/>
-        </w:rPr>
-        <w:t xml:space="preserve"> поставщика j-</w:t>
-      </w:r>
-      <w:proofErr w:type="spellStart"/>
-      <w:r>
-        <w:rPr>
-          <w:sz w:val="28"/>
-          <w:szCs w:val="28"/>
-        </w:rPr>
-        <w:t>му</w:t>
-      </w:r>
-      <w:proofErr w:type="spellEnd"/>
-      <w:r>
-        <w:rPr>
-          <w:sz w:val="28"/>
-          <w:szCs w:val="28"/>
-        </w:rPr>
-        <w:t xml:space="preserve"> потребителю, то суммарные затраты на перевозку всех грузов равны:</w:t>
+      <w:r>
+        <w:rPr>
+          <w:sz w:val="28"/>
+          <w:szCs w:val="28"/>
+        </w:rPr>
+        <w:t> определяет затраты на перевозку груза от i-го поставщика j-му потребителю, то суммарные затраты на перевозку всех грузов равны:</w:t>
       </w:r>
     </w:p>
     <w:p>
@@ -4113,25 +3990,7 @@
           <w:szCs w:val="28"/>
           <w:shd w:val="clear" w:color="auto" w:fill="FFFFFF" w:themeFill="background1"/>
         </w:rPr>
-        <w:t xml:space="preserve">Учитывая условие </w:t>
-      </w:r>
-      <w:proofErr w:type="spellStart"/>
-      <w:r>
-        <w:rPr>
-          <w:sz w:val="28"/>
-          <w:szCs w:val="28"/>
-          <w:shd w:val="clear" w:color="auto" w:fill="FFFFFF" w:themeFill="background1"/>
-        </w:rPr>
-        <w:t>неотрицательности</w:t>
-      </w:r>
-      <w:proofErr w:type="spellEnd"/>
-      <w:r>
-        <w:rPr>
-          <w:sz w:val="28"/>
-          <w:szCs w:val="28"/>
-          <w:shd w:val="clear" w:color="auto" w:fill="FFFFFF" w:themeFill="background1"/>
-        </w:rPr>
-        <w:t xml:space="preserve"> объемов перевозок, математическая модель выглядит следующим образом:</w:t>
+        <w:t>Учитывая условие неотрицательности объемов перевозок, математическая модель выглядит следующим образом:</w:t>
       </w:r>
     </w:p>
     <w:p>
@@ -4488,16 +4347,7 @@
           <w:szCs w:val="28"/>
           <w:shd w:val="clear" w:color="auto" w:fill="FFFFFF" w:themeFill="background1"/>
         </w:rPr>
-        <w:t> такова: найти переменные задачи X=(</w:t>
-      </w:r>
-      <w:proofErr w:type="spellStart"/>
-      <w:r>
-        <w:rPr>
-          <w:sz w:val="28"/>
-          <w:szCs w:val="28"/>
-          <w:shd w:val="clear" w:color="auto" w:fill="FFFFFF" w:themeFill="background1"/>
-        </w:rPr>
-        <w:t>x</w:t>
+        <w:t> такова: найти переменные задачи X=(x</w:t>
       </w:r>
       <w:r>
         <w:rPr>
@@ -4508,32 +4358,13 @@
         </w:rPr>
         <w:t>ij</w:t>
       </w:r>
-      <w:proofErr w:type="spellEnd"/>
       <w:r>
         <w:rPr>
           <w:sz w:val="28"/>
           <w:szCs w:val="28"/>
           <w:shd w:val="clear" w:color="auto" w:fill="FFFFFF" w:themeFill="background1"/>
         </w:rPr>
-        <w:t xml:space="preserve">), i=1,2,...,m; j=1,2,...,n, удовлетворяющие системе ограничений (цифра 2 на математической модели) , (3), условиям </w:t>
-      </w:r>
-      <w:proofErr w:type="spellStart"/>
-      <w:r>
-        <w:rPr>
-          <w:sz w:val="28"/>
-          <w:szCs w:val="28"/>
-          <w:shd w:val="clear" w:color="auto" w:fill="FFFFFF" w:themeFill="background1"/>
-        </w:rPr>
-        <w:t>неотрицательности</w:t>
-      </w:r>
-      <w:proofErr w:type="spellEnd"/>
-      <w:r>
-        <w:rPr>
-          <w:sz w:val="28"/>
-          <w:szCs w:val="28"/>
-          <w:shd w:val="clear" w:color="auto" w:fill="FFFFFF" w:themeFill="background1"/>
-        </w:rPr>
-        <w:t xml:space="preserve"> (4) и обеспечивающие минимум целевой функции (1).</w:t>
+        <w:t>), i=1,2,...,m; j=1,2,...,n, удовлетворяющие системе ограничений (цифра 2 на математической модели) , (3), условиям неотрицательности (4) и обеспечивающие минимум целевой функции (1).</w:t>
       </w:r>
     </w:p>
     <w:p>
@@ -4819,17 +4650,6 @@
     </w:p>
     <w:p>
       <w:pPr>
-        <w:ind w:left="708"/>
-        <w:jc w:val="both"/>
-        <w:outlineLvl w:val="0"/>
-        <w:rPr>
-          <w:sz w:val="28"/>
-          <w:szCs w:val="28"/>
-        </w:rPr>
-      </w:pPr>
-    </w:p>
-    <w:p>
-      <w:pPr>
         <w:jc w:val="both"/>
         <w:outlineLvl w:val="0"/>
         <w:rPr>
@@ -4919,7 +4739,6 @@
         </w:rPr>
         <w:t xml:space="preserve"> </w:t>
       </w:r>
-      <w:proofErr w:type="spellStart"/>
       <w:r>
         <w:rPr>
           <w:sz w:val="28"/>
@@ -4928,7 +4747,6 @@
         </w:rPr>
         <w:t>js</w:t>
       </w:r>
-      <w:proofErr w:type="spellEnd"/>
       <w:r>
         <w:rPr>
           <w:sz w:val="28"/>
@@ -5070,8 +4888,6 @@
           </wp:inline>
         </w:drawing>
       </w:r>
-      <w:bookmarkStart w:id="13" w:name="_GoBack"/>
-      <w:bookmarkEnd w:id="13"/>
     </w:p>
     <w:p>
       <w:pPr>
@@ -5228,6 +5044,16 @@
     </w:p>
     <w:p>
       <w:pPr>
+        <w:jc w:val="both"/>
+        <w:rPr>
+          <w:color w:val="000000"/>
+          <w:sz w:val="28"/>
+          <w:szCs w:val="28"/>
+        </w:rPr>
+      </w:pPr>
+    </w:p>
+    <w:p>
+      <w:pPr>
         <w:ind w:firstLine="708"/>
         <w:jc w:val="both"/>
         <w:rPr>
@@ -5236,6 +5062,54 @@
           <w:szCs w:val="28"/>
         </w:rPr>
       </w:pPr>
+      <w:r>
+        <w:rPr>
+          <w:color w:val="000000"/>
+          <w:sz w:val="28"/>
+          <w:szCs w:val="28"/>
+        </w:rPr>
+        <w:t xml:space="preserve">После нажатия кнопки </w:t>
+      </w:r>
+      <w:r>
+        <w:rPr>
+          <w:color w:val="000000"/>
+          <w:sz w:val="28"/>
+          <w:szCs w:val="28"/>
+        </w:rPr>
+        <w:t>“</w:t>
+      </w:r>
+      <w:r>
+        <w:rPr>
+          <w:color w:val="000000"/>
+          <w:sz w:val="28"/>
+          <w:szCs w:val="28"/>
+        </w:rPr>
+        <w:t>решить</w:t>
+      </w:r>
+      <w:r>
+        <w:rPr>
+          <w:color w:val="000000"/>
+          <w:sz w:val="28"/>
+          <w:szCs w:val="28"/>
+        </w:rPr>
+        <w:t>”</w:t>
+      </w:r>
+      <w:r>
+        <w:rPr>
+          <w:color w:val="000000"/>
+          <w:sz w:val="28"/>
+          <w:szCs w:val="28"/>
+        </w:rPr>
+        <w:t xml:space="preserve"> будет</w:t>
+      </w:r>
+      <w:r>
+        <w:rPr>
+          <w:color w:val="000000"/>
+          <w:sz w:val="28"/>
+          <w:szCs w:val="28"/>
+        </w:rPr>
+        <w:t xml:space="preserve"> предоставлено решение указанной задачи – рисунок 3.</w:t>
+      </w:r>
     </w:p>
     <w:p>
       <w:pPr>
@@ -5251,110 +5125,18 @@
     <w:p>
       <w:pPr>
         <w:ind w:firstLine="708"/>
-        <w:jc w:val="both"/>
+        <w:jc w:val="center"/>
         <w:rPr>
           <w:color w:val="000000"/>
           <w:sz w:val="28"/>
           <w:szCs w:val="28"/>
         </w:rPr>
       </w:pPr>
-    </w:p>
-    <w:p>
-      <w:pPr>
-        <w:ind w:firstLine="708"/>
-        <w:jc w:val="both"/>
-        <w:rPr>
-          <w:color w:val="000000"/>
-          <w:sz w:val="28"/>
-          <w:szCs w:val="28"/>
-        </w:rPr>
-      </w:pPr>
-    </w:p>
-    <w:p>
-      <w:pPr>
-        <w:ind w:firstLine="708"/>
-        <w:jc w:val="both"/>
-        <w:rPr>
-          <w:color w:val="000000"/>
-          <w:sz w:val="28"/>
-          <w:szCs w:val="28"/>
-        </w:rPr>
-      </w:pPr>
-      <w:r>
-        <w:rPr>
-          <w:color w:val="000000"/>
-          <w:sz w:val="28"/>
-          <w:szCs w:val="28"/>
+      <w:r>
+        <w:rPr>
+          <w:noProof/>
         </w:rPr>
         <w:lastRenderedPageBreak/>
-        <w:t xml:space="preserve">После нажатия кнопки </w:t>
-      </w:r>
-      <w:r>
-        <w:rPr>
-          <w:color w:val="000000"/>
-          <w:sz w:val="28"/>
-          <w:szCs w:val="28"/>
-        </w:rPr>
-        <w:t>“</w:t>
-      </w:r>
-      <w:r>
-        <w:rPr>
-          <w:color w:val="000000"/>
-          <w:sz w:val="28"/>
-          <w:szCs w:val="28"/>
-        </w:rPr>
-        <w:t>решить</w:t>
-      </w:r>
-      <w:r>
-        <w:rPr>
-          <w:color w:val="000000"/>
-          <w:sz w:val="28"/>
-          <w:szCs w:val="28"/>
-        </w:rPr>
-        <w:t>”</w:t>
-      </w:r>
-      <w:r>
-        <w:rPr>
-          <w:color w:val="000000"/>
-          <w:sz w:val="28"/>
-          <w:szCs w:val="28"/>
-        </w:rPr>
-        <w:t xml:space="preserve"> будет</w:t>
-      </w:r>
-      <w:r>
-        <w:rPr>
-          <w:color w:val="000000"/>
-          <w:sz w:val="28"/>
-          <w:szCs w:val="28"/>
-        </w:rPr>
-        <w:t xml:space="preserve"> предоставлено решение указанной задачи – рисунок 3.</w:t>
-      </w:r>
-    </w:p>
-    <w:p>
-      <w:pPr>
-        <w:ind w:firstLine="708"/>
-        <w:jc w:val="both"/>
-        <w:rPr>
-          <w:color w:val="000000"/>
-          <w:sz w:val="28"/>
-          <w:szCs w:val="28"/>
-        </w:rPr>
-      </w:pPr>
-    </w:p>
-    <w:p>
-      <w:pPr>
-        <w:ind w:firstLine="708"/>
-        <w:jc w:val="center"/>
-        <w:rPr>
-          <w:color w:val="000000"/>
-          <w:sz w:val="28"/>
-          <w:szCs w:val="28"/>
-        </w:rPr>
-      </w:pPr>
-      <w:r>
-        <w:rPr>
-          <w:noProof/>
-        </w:rPr>
         <w:drawing>
           <wp:inline distT="0" distB="0" distL="0" distR="0" wp14:anchorId="780AD07B" wp14:editId="51ED093A">
             <wp:extent cx="1905000" cy="2028825"/>
@@ -5444,7 +5226,7 @@
           <w:szCs w:val="28"/>
         </w:rPr>
       </w:pPr>
-      <w:bookmarkStart w:id="14" w:name="_Toc34772317"/>
+      <w:bookmarkStart w:id="13" w:name="_Toc34772317"/>
       <w:r>
         <w:rPr>
           <w:color w:val="000000"/>
@@ -5454,7 +5236,7 @@
         <w:lastRenderedPageBreak/>
         <w:t xml:space="preserve">3 </w:t>
       </w:r>
-      <w:bookmarkEnd w:id="14"/>
+      <w:bookmarkEnd w:id="13"/>
       <w:r>
         <w:rPr>
           <w:color w:val="000000"/>
@@ -5486,7 +5268,7 @@
           <w:szCs w:val="28"/>
         </w:rPr>
       </w:pPr>
-      <w:bookmarkStart w:id="15" w:name="_Toc34772318"/>
+      <w:bookmarkStart w:id="14" w:name="_Toc34772318"/>
       <w:r>
         <w:rPr>
           <w:color w:val="000000"/>
@@ -5495,7 +5277,7 @@
         </w:rPr>
         <w:t xml:space="preserve">3.1 </w:t>
       </w:r>
-      <w:bookmarkEnd w:id="15"/>
+      <w:bookmarkEnd w:id="14"/>
       <w:r>
         <w:rPr>
           <w:color w:val="000000"/>
@@ -5533,14 +5315,21 @@
           <w:szCs w:val="28"/>
         </w:rPr>
       </w:pPr>
-      <w:bookmarkStart w:id="16" w:name="_Toc34772319"/>
       <w:r>
         <w:rPr>
           <w:sz w:val="28"/>
           <w:szCs w:val="28"/>
         </w:rPr>
         <w:lastRenderedPageBreak/>
-        <w:t>4 Тестирование</w:t>
+        <w:t xml:space="preserve">4 </w:t>
+      </w:r>
+      <w:bookmarkStart w:id="15" w:name="_Toc34772319"/>
+      <w:r>
+        <w:rPr>
+          <w:sz w:val="28"/>
+          <w:szCs w:val="28"/>
+        </w:rPr>
+        <w:t>Тестирование</w:t>
       </w:r>
       <w:r>
         <w:rPr>
@@ -5549,14 +5338,166 @@
         </w:rPr>
         <w:t xml:space="preserve"> программного модуля</w:t>
       </w:r>
-      <w:bookmarkEnd w:id="16"/>
-      <w:r>
-        <w:rPr>
-          <w:sz w:val="28"/>
-          <w:szCs w:val="28"/>
-        </w:rPr>
-        <w:br w:type="page"/>
-      </w:r>
+      <w:bookmarkEnd w:id="15"/>
+    </w:p>
+    <w:p>
+      <w:pPr>
+        <w:ind w:firstLine="709"/>
+        <w:jc w:val="both"/>
+        <w:outlineLvl w:val="0"/>
+        <w:rPr>
+          <w:sz w:val="28"/>
+          <w:szCs w:val="28"/>
+        </w:rPr>
+      </w:pPr>
+    </w:p>
+    <w:p>
+      <w:pPr>
+        <w:ind w:firstLine="709"/>
+        <w:jc w:val="both"/>
+        <w:outlineLvl w:val="0"/>
+        <w:rPr>
+          <w:sz w:val="28"/>
+          <w:szCs w:val="28"/>
+        </w:rPr>
+      </w:pPr>
+      <w:r>
+        <w:rPr>
+          <w:sz w:val="28"/>
+          <w:szCs w:val="28"/>
+        </w:rPr>
+        <w:t>Для тестирования возьмём следующее условие</w:t>
+      </w:r>
+      <w:r>
+        <w:rPr>
+          <w:sz w:val="28"/>
+          <w:szCs w:val="28"/>
+        </w:rPr>
+        <w:t>:</w:t>
+      </w:r>
+      <w:r>
+        <w:rPr>
+          <w:sz w:val="28"/>
+          <w:szCs w:val="28"/>
+        </w:rPr>
+        <w:t xml:space="preserve"> </w:t>
+      </w:r>
+    </w:p>
+    <w:p>
+      <w:pPr>
+        <w:ind w:firstLine="709"/>
+        <w:jc w:val="both"/>
+        <w:outlineLvl w:val="0"/>
+        <w:rPr>
+          <w:sz w:val="28"/>
+          <w:szCs w:val="28"/>
+        </w:rPr>
+      </w:pPr>
+      <w:r>
+        <w:rPr>
+          <w:noProof/>
+        </w:rPr>
+        <w:drawing>
+          <wp:inline distT="0" distB="0" distL="0" distR="0" wp14:anchorId="20DD7A9F" wp14:editId="3D302A3E">
+            <wp:extent cx="3234612" cy="1187532"/>
+            <wp:effectExtent l="0" t="0" r="0" b="0"/>
+            <wp:docPr id="15" name="Рисунок 15"/>
+            <wp:cNvGraphicFramePr>
+              <a:graphicFrameLocks xmlns:a="http://schemas.openxmlformats.org/drawingml/2006/main" noChangeAspect="1"/>
+            </wp:cNvGraphicFramePr>
+            <a:graphic xmlns:a="http://schemas.openxmlformats.org/drawingml/2006/main">
+              <a:graphicData uri="http://schemas.openxmlformats.org/drawingml/2006/picture">
+                <pic:pic xmlns:pic="http://schemas.openxmlformats.org/drawingml/2006/picture">
+                  <pic:nvPicPr>
+                    <pic:cNvPr id="0" name=""/>
+                    <pic:cNvPicPr/>
+                  </pic:nvPicPr>
+                  <pic:blipFill>
+                    <a:blip r:embed="rId20"/>
+                    <a:stretch>
+                      <a:fillRect/>
+                    </a:stretch>
+                  </pic:blipFill>
+                  <pic:spPr>
+                    <a:xfrm>
+                      <a:off x="0" y="0"/>
+                      <a:ext cx="3243036" cy="1190625"/>
+                    </a:xfrm>
+                    <a:prstGeom prst="rect">
+                      <a:avLst/>
+                    </a:prstGeom>
+                  </pic:spPr>
+                </pic:pic>
+              </a:graphicData>
+            </a:graphic>
+          </wp:inline>
+        </w:drawing>
+      </w:r>
+      <w:r>
+        <w:rPr>
+          <w:sz w:val="28"/>
+          <w:szCs w:val="28"/>
+        </w:rPr>
+        <w:t xml:space="preserve"> </w:t>
+      </w:r>
+    </w:p>
+    <w:p>
+      <w:pPr>
+        <w:ind w:firstLine="709"/>
+        <w:jc w:val="both"/>
+        <w:outlineLvl w:val="0"/>
+        <w:rPr>
+          <w:sz w:val="28"/>
+          <w:szCs w:val="28"/>
+        </w:rPr>
+      </w:pPr>
+      <w:r>
+        <w:rPr>
+          <w:sz w:val="28"/>
+          <w:szCs w:val="28"/>
+        </w:rPr>
+        <w:t xml:space="preserve"> Матрица цен имеет размерность 3</w:t>
+      </w:r>
+      <w:r>
+        <w:rPr>
+          <w:sz w:val="28"/>
+          <w:szCs w:val="28"/>
+          <w:lang w:val="en-US"/>
+        </w:rPr>
+        <w:t>x</w:t>
+      </w:r>
+      <w:r>
+        <w:rPr>
+          <w:sz w:val="28"/>
+          <w:szCs w:val="28"/>
+        </w:rPr>
+        <w:t>5. Введём данные соответствующие поля</w:t>
+      </w:r>
+      <w:r>
+        <w:rPr>
+          <w:sz w:val="28"/>
+          <w:szCs w:val="28"/>
+        </w:rPr>
+        <w:t xml:space="preserve"> (рисунок 4)</w:t>
+      </w:r>
+      <w:r>
+        <w:rPr>
+          <w:sz w:val="28"/>
+          <w:szCs w:val="28"/>
+        </w:rPr>
+        <w:t xml:space="preserve">. </w:t>
+      </w:r>
+    </w:p>
+    <w:p>
+      <w:pPr>
+        <w:ind w:firstLine="709"/>
+        <w:jc w:val="both"/>
+        <w:outlineLvl w:val="0"/>
+        <w:rPr>
+          <w:sz w:val="28"/>
+          <w:szCs w:val="28"/>
+        </w:rPr>
+      </w:pPr>
     </w:p>
     <w:p>
       <w:pPr>
@@ -5566,6 +5507,495 @@
         <w:rPr>
           <w:sz w:val="28"/>
           <w:szCs w:val="28"/>
+          <w:lang w:val="en-US"/>
+        </w:rPr>
+      </w:pPr>
+      <w:r>
+        <w:rPr>
+          <w:noProof/>
+        </w:rPr>
+        <w:drawing>
+          <wp:inline distT="0" distB="0" distL="0" distR="0" wp14:anchorId="6DBF27FB" wp14:editId="596DAE16">
+            <wp:extent cx="2295525" cy="1238250"/>
+            <wp:effectExtent l="0" t="0" r="9525" b="0"/>
+            <wp:docPr id="16" name="Рисунок 16"/>
+            <wp:cNvGraphicFramePr>
+              <a:graphicFrameLocks xmlns:a="http://schemas.openxmlformats.org/drawingml/2006/main" noChangeAspect="1"/>
+            </wp:cNvGraphicFramePr>
+            <a:graphic xmlns:a="http://schemas.openxmlformats.org/drawingml/2006/main">
+              <a:graphicData uri="http://schemas.openxmlformats.org/drawingml/2006/picture">
+                <pic:pic xmlns:pic="http://schemas.openxmlformats.org/drawingml/2006/picture">
+                  <pic:nvPicPr>
+                    <pic:cNvPr id="0" name=""/>
+                    <pic:cNvPicPr/>
+                  </pic:nvPicPr>
+                  <pic:blipFill>
+                    <a:blip r:embed="rId21"/>
+                    <a:stretch>
+                      <a:fillRect/>
+                    </a:stretch>
+                  </pic:blipFill>
+                  <pic:spPr>
+                    <a:xfrm>
+                      <a:off x="0" y="0"/>
+                      <a:ext cx="2295525" cy="1238250"/>
+                    </a:xfrm>
+                    <a:prstGeom prst="rect">
+                      <a:avLst/>
+                    </a:prstGeom>
+                  </pic:spPr>
+                </pic:pic>
+              </a:graphicData>
+            </a:graphic>
+          </wp:inline>
+        </w:drawing>
+      </w:r>
+    </w:p>
+    <w:p>
+      <w:pPr>
+        <w:ind w:firstLine="709"/>
+        <w:jc w:val="center"/>
+        <w:outlineLvl w:val="0"/>
+        <w:rPr>
+          <w:sz w:val="28"/>
+          <w:szCs w:val="28"/>
+          <w:lang w:val="en-US"/>
+        </w:rPr>
+      </w:pPr>
+      <w:r>
+        <w:rPr>
+          <w:sz w:val="28"/>
+          <w:szCs w:val="28"/>
+        </w:rPr>
+        <w:t>Рисунок 4</w:t>
+      </w:r>
+    </w:p>
+    <w:p>
+      <w:pPr>
+        <w:ind w:firstLine="709"/>
+        <w:jc w:val="center"/>
+        <w:outlineLvl w:val="0"/>
+        <w:rPr>
+          <w:sz w:val="28"/>
+          <w:szCs w:val="28"/>
+          <w:lang w:val="en-US"/>
+        </w:rPr>
+      </w:pPr>
+    </w:p>
+    <w:p>
+      <w:pPr>
+        <w:ind w:firstLine="709"/>
+        <w:jc w:val="both"/>
+        <w:outlineLvl w:val="0"/>
+        <w:rPr>
+          <w:sz w:val="28"/>
+          <w:szCs w:val="28"/>
+        </w:rPr>
+      </w:pPr>
+      <w:r>
+        <w:rPr>
+          <w:sz w:val="28"/>
+          <w:szCs w:val="28"/>
+        </w:rPr>
+        <w:t xml:space="preserve">   Далее заполним соответствующее данные в появившейся матрице</w:t>
+      </w:r>
+      <w:r>
+        <w:rPr>
+          <w:sz w:val="28"/>
+          <w:szCs w:val="28"/>
+        </w:rPr>
+        <w:t xml:space="preserve"> (</w:t>
+      </w:r>
+      <w:r>
+        <w:rPr>
+          <w:sz w:val="28"/>
+          <w:szCs w:val="28"/>
+        </w:rPr>
+        <w:t>рисунок 5</w:t>
+      </w:r>
+      <w:r>
+        <w:rPr>
+          <w:sz w:val="28"/>
+          <w:szCs w:val="28"/>
+        </w:rPr>
+        <w:t>)</w:t>
+      </w:r>
+      <w:r>
+        <w:rPr>
+          <w:sz w:val="28"/>
+          <w:szCs w:val="28"/>
+        </w:rPr>
+        <w:t xml:space="preserve"> и нажмём на кнопку </w:t>
+      </w:r>
+      <w:r>
+        <w:rPr>
+          <w:sz w:val="28"/>
+          <w:szCs w:val="28"/>
+        </w:rPr>
+        <w:t>“</w:t>
+      </w:r>
+      <w:r>
+        <w:rPr>
+          <w:sz w:val="28"/>
+          <w:szCs w:val="28"/>
+        </w:rPr>
+        <w:t>решить</w:t>
+      </w:r>
+      <w:r>
+        <w:rPr>
+          <w:sz w:val="28"/>
+          <w:szCs w:val="28"/>
+        </w:rPr>
+        <w:t>”</w:t>
+      </w:r>
+      <w:r>
+        <w:rPr>
+          <w:sz w:val="28"/>
+          <w:szCs w:val="28"/>
+        </w:rPr>
+        <w:t>.</w:t>
+      </w:r>
+    </w:p>
+    <w:p>
+      <w:pPr>
+        <w:ind w:firstLine="709"/>
+        <w:jc w:val="both"/>
+        <w:outlineLvl w:val="0"/>
+        <w:rPr>
+          <w:sz w:val="28"/>
+          <w:szCs w:val="28"/>
+        </w:rPr>
+      </w:pPr>
+    </w:p>
+    <w:p>
+      <w:pPr>
+        <w:ind w:firstLine="709"/>
+        <w:jc w:val="center"/>
+        <w:outlineLvl w:val="0"/>
+        <w:rPr>
+          <w:sz w:val="28"/>
+          <w:szCs w:val="28"/>
+        </w:rPr>
+      </w:pPr>
+      <w:r>
+        <w:rPr>
+          <w:noProof/>
+        </w:rPr>
+        <w:drawing>
+          <wp:inline distT="0" distB="0" distL="0" distR="0" wp14:anchorId="7D0CE77A" wp14:editId="2AD18243">
+            <wp:extent cx="2857500" cy="2447925"/>
+            <wp:effectExtent l="0" t="0" r="0" b="9525"/>
+            <wp:docPr id="17" name="Рисунок 17"/>
+            <wp:cNvGraphicFramePr>
+              <a:graphicFrameLocks xmlns:a="http://schemas.openxmlformats.org/drawingml/2006/main" noChangeAspect="1"/>
+            </wp:cNvGraphicFramePr>
+            <a:graphic xmlns:a="http://schemas.openxmlformats.org/drawingml/2006/main">
+              <a:graphicData uri="http://schemas.openxmlformats.org/drawingml/2006/picture">
+                <pic:pic xmlns:pic="http://schemas.openxmlformats.org/drawingml/2006/picture">
+                  <pic:nvPicPr>
+                    <pic:cNvPr id="0" name=""/>
+                    <pic:cNvPicPr/>
+                  </pic:nvPicPr>
+                  <pic:blipFill>
+                    <a:blip r:embed="rId22"/>
+                    <a:stretch>
+                      <a:fillRect/>
+                    </a:stretch>
+                  </pic:blipFill>
+                  <pic:spPr>
+                    <a:xfrm>
+                      <a:off x="0" y="0"/>
+                      <a:ext cx="2857500" cy="2447925"/>
+                    </a:xfrm>
+                    <a:prstGeom prst="rect">
+                      <a:avLst/>
+                    </a:prstGeom>
+                  </pic:spPr>
+                </pic:pic>
+              </a:graphicData>
+            </a:graphic>
+          </wp:inline>
+        </w:drawing>
+      </w:r>
+    </w:p>
+    <w:p>
+      <w:pPr>
+        <w:ind w:firstLine="709"/>
+        <w:jc w:val="center"/>
+        <w:outlineLvl w:val="0"/>
+        <w:rPr>
+          <w:sz w:val="28"/>
+          <w:szCs w:val="28"/>
+        </w:rPr>
+      </w:pPr>
+      <w:r>
+        <w:rPr>
+          <w:sz w:val="28"/>
+          <w:szCs w:val="28"/>
+        </w:rPr>
+        <w:t>Рисунок 5</w:t>
+      </w:r>
+    </w:p>
+    <w:p>
+      <w:pPr>
+        <w:ind w:firstLine="709"/>
+        <w:jc w:val="center"/>
+        <w:outlineLvl w:val="0"/>
+        <w:rPr>
+          <w:sz w:val="28"/>
+          <w:szCs w:val="28"/>
+        </w:rPr>
+      </w:pPr>
+    </w:p>
+    <w:p>
+      <w:pPr>
+        <w:ind w:firstLine="709"/>
+        <w:jc w:val="both"/>
+        <w:outlineLvl w:val="0"/>
+        <w:rPr>
+          <w:sz w:val="28"/>
+          <w:szCs w:val="28"/>
+        </w:rPr>
+      </w:pPr>
+      <w:r>
+        <w:rPr>
+          <w:sz w:val="28"/>
+          <w:szCs w:val="28"/>
+        </w:rPr>
+        <w:t xml:space="preserve">     После нажатия на кнопку появляется матрица распределения ресурсов и значение целевой функции (рисунок 6).</w:t>
+      </w:r>
+    </w:p>
+    <w:p>
+      <w:pPr>
+        <w:ind w:firstLine="709"/>
+        <w:jc w:val="center"/>
+        <w:outlineLvl w:val="0"/>
+        <w:rPr>
+          <w:sz w:val="28"/>
+          <w:szCs w:val="28"/>
+        </w:rPr>
+      </w:pPr>
+      <w:r>
+        <w:rPr>
+          <w:noProof/>
+        </w:rPr>
+        <w:lastRenderedPageBreak/>
+        <w:drawing>
+          <wp:inline distT="0" distB="0" distL="0" distR="0" wp14:anchorId="41E40634" wp14:editId="12824A12">
+            <wp:extent cx="2371725" cy="1590675"/>
+            <wp:effectExtent l="0" t="0" r="9525" b="9525"/>
+            <wp:docPr id="18" name="Рисунок 18"/>
+            <wp:cNvGraphicFramePr>
+              <a:graphicFrameLocks xmlns:a="http://schemas.openxmlformats.org/drawingml/2006/main" noChangeAspect="1"/>
+            </wp:cNvGraphicFramePr>
+            <a:graphic xmlns:a="http://schemas.openxmlformats.org/drawingml/2006/main">
+              <a:graphicData uri="http://schemas.openxmlformats.org/drawingml/2006/picture">
+                <pic:pic xmlns:pic="http://schemas.openxmlformats.org/drawingml/2006/picture">
+                  <pic:nvPicPr>
+                    <pic:cNvPr id="0" name=""/>
+                    <pic:cNvPicPr/>
+                  </pic:nvPicPr>
+                  <pic:blipFill>
+                    <a:blip r:embed="rId23"/>
+                    <a:stretch>
+                      <a:fillRect/>
+                    </a:stretch>
+                  </pic:blipFill>
+                  <pic:spPr>
+                    <a:xfrm>
+                      <a:off x="0" y="0"/>
+                      <a:ext cx="2371725" cy="1590675"/>
+                    </a:xfrm>
+                    <a:prstGeom prst="rect">
+                      <a:avLst/>
+                    </a:prstGeom>
+                  </pic:spPr>
+                </pic:pic>
+              </a:graphicData>
+            </a:graphic>
+          </wp:inline>
+        </w:drawing>
+      </w:r>
+    </w:p>
+    <w:p>
+      <w:pPr>
+        <w:ind w:firstLine="709"/>
+        <w:jc w:val="center"/>
+        <w:outlineLvl w:val="0"/>
+        <w:rPr>
+          <w:sz w:val="28"/>
+          <w:szCs w:val="28"/>
+        </w:rPr>
+      </w:pPr>
+      <w:r>
+        <w:rPr>
+          <w:sz w:val="28"/>
+          <w:szCs w:val="28"/>
+        </w:rPr>
+        <w:t>Рисунок 6</w:t>
+      </w:r>
+    </w:p>
+    <w:p>
+      <w:pPr>
+        <w:ind w:firstLine="709"/>
+        <w:jc w:val="center"/>
+        <w:outlineLvl w:val="0"/>
+        <w:rPr>
+          <w:sz w:val="28"/>
+          <w:szCs w:val="28"/>
+        </w:rPr>
+      </w:pPr>
+    </w:p>
+    <w:p>
+      <w:pPr>
+        <w:ind w:firstLine="709"/>
+        <w:outlineLvl w:val="0"/>
+        <w:rPr>
+          <w:sz w:val="28"/>
+          <w:szCs w:val="28"/>
+        </w:rPr>
+      </w:pPr>
+      <w:r>
+        <w:rPr>
+          <w:sz w:val="28"/>
+          <w:szCs w:val="28"/>
+        </w:rPr>
+        <w:t xml:space="preserve">    Сравним решение с предоставленным решением в </w:t>
+      </w:r>
+      <w:r>
+        <w:rPr>
+          <w:sz w:val="28"/>
+          <w:szCs w:val="28"/>
+        </w:rPr>
+        <w:t>примере</w:t>
+      </w:r>
+      <w:r>
+        <w:rPr>
+          <w:sz w:val="28"/>
+          <w:szCs w:val="28"/>
+        </w:rPr>
+        <w:t>:</w:t>
+      </w:r>
+    </w:p>
+    <w:p>
+      <w:pPr>
+        <w:ind w:firstLine="709"/>
+        <w:outlineLvl w:val="0"/>
+        <w:rPr>
+          <w:sz w:val="28"/>
+          <w:szCs w:val="28"/>
+        </w:rPr>
+      </w:pPr>
+    </w:p>
+    <w:p>
+      <w:pPr>
+        <w:ind w:firstLine="709"/>
+        <w:outlineLvl w:val="0"/>
+        <w:rPr>
+          <w:sz w:val="28"/>
+          <w:szCs w:val="28"/>
+          <w:lang w:val="en-US"/>
+        </w:rPr>
+      </w:pPr>
+      <w:r>
+        <w:rPr>
+          <w:noProof/>
+        </w:rPr>
+        <w:drawing>
+          <wp:inline distT="0" distB="0" distL="0" distR="0" wp14:anchorId="0A1706FB" wp14:editId="5C9AAADD">
+            <wp:extent cx="4067175" cy="1276350"/>
+            <wp:effectExtent l="0" t="0" r="9525" b="0"/>
+            <wp:docPr id="19" name="Рисунок 19"/>
+            <wp:cNvGraphicFramePr>
+              <a:graphicFrameLocks xmlns:a="http://schemas.openxmlformats.org/drawingml/2006/main" noChangeAspect="1"/>
+            </wp:cNvGraphicFramePr>
+            <a:graphic xmlns:a="http://schemas.openxmlformats.org/drawingml/2006/main">
+              <a:graphicData uri="http://schemas.openxmlformats.org/drawingml/2006/picture">
+                <pic:pic xmlns:pic="http://schemas.openxmlformats.org/drawingml/2006/picture">
+                  <pic:nvPicPr>
+                    <pic:cNvPr id="0" name=""/>
+                    <pic:cNvPicPr/>
+                  </pic:nvPicPr>
+                  <pic:blipFill>
+                    <a:blip r:embed="rId24"/>
+                    <a:stretch>
+                      <a:fillRect/>
+                    </a:stretch>
+                  </pic:blipFill>
+                  <pic:spPr>
+                    <a:xfrm>
+                      <a:off x="0" y="0"/>
+                      <a:ext cx="4067175" cy="1276350"/>
+                    </a:xfrm>
+                    <a:prstGeom prst="rect">
+                      <a:avLst/>
+                    </a:prstGeom>
+                  </pic:spPr>
+                </pic:pic>
+              </a:graphicData>
+            </a:graphic>
+          </wp:inline>
+        </w:drawing>
+      </w:r>
+    </w:p>
+    <w:p>
+      <w:pPr>
+        <w:ind w:firstLine="709"/>
+        <w:outlineLvl w:val="0"/>
+        <w:rPr>
+          <w:sz w:val="28"/>
+          <w:szCs w:val="28"/>
+        </w:rPr>
+      </w:pPr>
+      <w:r>
+        <w:rPr>
+          <w:sz w:val="28"/>
+          <w:szCs w:val="28"/>
+        </w:rPr>
+        <w:t xml:space="preserve">   </w:t>
+      </w:r>
+      <w:r>
+        <w:rPr>
+          <w:sz w:val="28"/>
+          <w:szCs w:val="28"/>
+        </w:rPr>
+        <w:t xml:space="preserve">Решение, предоставленное выше, совпадает с решением, которое предоставляет приложение. Таким образом, можно сделать вывод, что приложение работает корректно. </w:t>
+      </w:r>
+      <w:bookmarkStart w:id="16" w:name="_GoBack"/>
+      <w:bookmarkEnd w:id="16"/>
+      <w:r>
+        <w:rPr>
+          <w:sz w:val="28"/>
+          <w:szCs w:val="28"/>
+        </w:rPr>
+        <w:t xml:space="preserve"> </w:t>
+      </w:r>
+      <w:r>
+        <w:rPr>
+          <w:sz w:val="28"/>
+          <w:szCs w:val="28"/>
+        </w:rPr>
+        <w:br w:type="page"/>
+      </w:r>
+    </w:p>
+    <w:p>
+      <w:pPr>
+        <w:ind w:firstLine="709"/>
+        <w:outlineLvl w:val="0"/>
+        <w:rPr>
+          <w:sz w:val="28"/>
+          <w:szCs w:val="28"/>
+        </w:rPr>
+      </w:pPr>
+    </w:p>
+    <w:p>
+      <w:pPr>
+        <w:ind w:firstLine="709"/>
+        <w:jc w:val="center"/>
+        <w:outlineLvl w:val="0"/>
+        <w:rPr>
+          <w:sz w:val="28"/>
+          <w:szCs w:val="28"/>
         </w:rPr>
       </w:pPr>
       <w:bookmarkStart w:id="17" w:name="_Toc34772320"/>
@@ -5574,7 +6004,6 @@
           <w:sz w:val="28"/>
           <w:szCs w:val="28"/>
         </w:rPr>
-        <w:lastRenderedPageBreak/>
         <w:t>Заключение</w:t>
       </w:r>
       <w:bookmarkEnd w:id="17"/>
@@ -5632,23 +6061,7 @@
           <w:sz w:val="28"/>
           <w:szCs w:val="28"/>
         </w:rPr>
-        <w:t>мирования на языке</w:t>
-      </w:r>
-      <w:proofErr w:type="gramStart"/>
-      <w:r>
-        <w:rPr>
-          <w:sz w:val="28"/>
-          <w:szCs w:val="28"/>
-        </w:rPr>
-        <w:t xml:space="preserve"> С</w:t>
-      </w:r>
-      <w:proofErr w:type="gramEnd"/>
-      <w:r>
-        <w:rPr>
-          <w:sz w:val="28"/>
-          <w:szCs w:val="28"/>
-        </w:rPr>
-        <w:t>#, получены практические навыки</w:t>
+        <w:t>мирования на языке С#, получены практические навыки</w:t>
       </w:r>
       <w:r>
         <w:rPr>
@@ -5844,23 +6257,7 @@
           <w:sz w:val="28"/>
           <w:szCs w:val="28"/>
         </w:rPr>
-        <w:t xml:space="preserve"> веб-сервис позволяющий </w:t>
-      </w:r>
-      <w:proofErr w:type="gramStart"/>
-      <w:r>
-        <w:rPr>
-          <w:sz w:val="28"/>
-          <w:szCs w:val="28"/>
-        </w:rPr>
-        <w:t>контролировать</w:t>
-      </w:r>
-      <w:proofErr w:type="gramEnd"/>
-      <w:r>
-        <w:rPr>
-          <w:sz w:val="28"/>
-          <w:szCs w:val="28"/>
-        </w:rPr>
-        <w:t xml:space="preserve"> успеваемость  студентов конкретного учебного заведения.</w:t>
+        <w:t xml:space="preserve"> веб-сервис позволяющий контролировать успеваемость  студентов конкретного учебного заведения.</w:t>
       </w:r>
     </w:p>
     <w:p>
@@ -6107,7 +6504,6 @@
         </w:rPr>
         <w:t>://</w:t>
       </w:r>
-      <w:proofErr w:type="spellStart"/>
       <w:r>
         <w:rPr>
           <w:sz w:val="28"/>
@@ -6116,7 +6512,6 @@
         </w:rPr>
         <w:t>htmlbook</w:t>
       </w:r>
-      <w:proofErr w:type="spellEnd"/>
       <w:r>
         <w:rPr>
           <w:sz w:val="28"/>
@@ -6124,7 +6519,6 @@
         </w:rPr>
         <w:t>.</w:t>
       </w:r>
-      <w:proofErr w:type="spellStart"/>
       <w:r>
         <w:rPr>
           <w:sz w:val="28"/>
@@ -6133,7 +6527,6 @@
         </w:rPr>
         <w:t>ru</w:t>
       </w:r>
-      <w:proofErr w:type="spellEnd"/>
     </w:p>
     <w:p>
       <w:pPr>
@@ -6180,7 +6573,6 @@
         </w:rPr>
         <w:t>.</w:t>
       </w:r>
-      <w:proofErr w:type="spellStart"/>
       <w:r>
         <w:rPr>
           <w:sz w:val="28"/>
@@ -6189,7 +6581,6 @@
         </w:rPr>
         <w:t>microsoft</w:t>
       </w:r>
-      <w:proofErr w:type="spellEnd"/>
       <w:r>
         <w:rPr>
           <w:sz w:val="28"/>
@@ -6328,7 +6719,6 @@
         <w:lastRenderedPageBreak/>
         <w:t>Приложение</w:t>
       </w:r>
-      <w:proofErr w:type="gramStart"/>
       <w:r>
         <w:rPr>
           <w:sz w:val="28"/>
@@ -6344,7 +6734,6 @@
         </w:rPr>
         <w:t>А</w:t>
       </w:r>
-      <w:proofErr w:type="gramEnd"/>
     </w:p>
     <w:p>
       <w:pPr>
@@ -6371,17 +6760,8 @@
           <w:lang w:val="en-US"/>
         </w:rPr>
         <w:tab/>
-      </w:r>
-      <w:proofErr w:type="spellStart"/>
-      <w:r>
-        <w:rPr>
-          <w:sz w:val="28"/>
-          <w:szCs w:val="28"/>
-          <w:lang w:val="en-US"/>
-        </w:rPr>
         <w:t>Startup.cs</w:t>
       </w:r>
-      <w:proofErr w:type="spellEnd"/>
     </w:p>
     <w:p>
       <w:pPr>
@@ -6401,7 +6781,6 @@
           <w:lang w:val="en-US"/>
         </w:rPr>
       </w:pPr>
-      <w:proofErr w:type="gramStart"/>
       <w:r>
         <w:rPr>
           <w:rFonts w:ascii="Times New Roman" w:hAnsi="Times New Roman" w:cs="Times New Roman"/>
@@ -6410,20 +6789,8 @@
           <w:color w:val="CC7832"/>
           <w:lang w:val="en-US"/>
         </w:rPr>
-        <w:t>namespace</w:t>
-      </w:r>
-      <w:proofErr w:type="gramEnd"/>
-      <w:r>
-        <w:rPr>
-          <w:rFonts w:ascii="Times New Roman" w:hAnsi="Times New Roman" w:cs="Times New Roman"/>
-          <w:b/>
-          <w:bCs/>
-          <w:color w:val="CC7832"/>
-          <w:lang w:val="en-US"/>
-        </w:rPr>
-        <w:t xml:space="preserve"> </w:t>
-      </w:r>
-      <w:proofErr w:type="spellStart"/>
+        <w:t xml:space="preserve">namespace </w:t>
+      </w:r>
       <w:r>
         <w:rPr>
           <w:rFonts w:ascii="Times New Roman" w:hAnsi="Times New Roman" w:cs="Times New Roman"/>
@@ -6432,7 +6799,6 @@
         </w:rPr>
         <w:t>AccountingSystem</w:t>
       </w:r>
-      <w:proofErr w:type="spellEnd"/>
     </w:p>
     <w:p>
       <w:pPr>
@@ -6443,12 +6809,12 @@
       </w:pPr>
     </w:p>
     <w:sectPr>
-      <w:headerReference w:type="even" r:id="rId20"/>
-      <w:headerReference w:type="default" r:id="rId21"/>
-      <w:footerReference w:type="even" r:id="rId22"/>
-      <w:footerReference w:type="default" r:id="rId23"/>
-      <w:headerReference w:type="first" r:id="rId24"/>
-      <w:footerReference w:type="first" r:id="rId25"/>
+      <w:headerReference w:type="even" r:id="rId25"/>
+      <w:headerReference w:type="default" r:id="rId26"/>
+      <w:footerReference w:type="even" r:id="rId27"/>
+      <w:footerReference w:type="default" r:id="rId28"/>
+      <w:headerReference w:type="first" r:id="rId29"/>
+      <w:footerReference w:type="first" r:id="rId30"/>
       <w:pgSz w:w="11906" w:h="16838"/>
       <w:pgMar w:top="851" w:right="851" w:bottom="1418" w:left="1701" w:header="709" w:footer="709" w:gutter="0"/>
       <w:cols w:space="708"/>
@@ -6558,19 +6924,11 @@
                       <w:sz w:val="18"/>
                     </w:rPr>
                   </w:pPr>
-                  <w:proofErr w:type="spellStart"/>
                   <w:r>
                     <w:rPr>
                       <w:sz w:val="18"/>
                     </w:rPr>
-                    <w:t>Изм</w:t>
-                  </w:r>
-                  <w:proofErr w:type="spellEnd"/>
-                  <w:r>
-                    <w:rPr>
-                      <w:sz w:val="18"/>
-                    </w:rPr>
-                    <w:t>.</w:t>
+                    <w:t>Изм.</w:t>
                   </w:r>
                 </w:p>
               </w:txbxContent>
@@ -6612,21 +6970,7 @@
                     <w:rPr>
                       <w:sz w:val="18"/>
                     </w:rPr>
-                    <w:t xml:space="preserve">№ </w:t>
-                  </w:r>
-                  <w:proofErr w:type="spellStart"/>
-                  <w:r>
-                    <w:rPr>
-                      <w:sz w:val="18"/>
-                    </w:rPr>
-                    <w:t>докум</w:t>
-                  </w:r>
-                  <w:proofErr w:type="spellEnd"/>
-                  <w:r>
-                    <w:rPr>
-                      <w:sz w:val="18"/>
-                    </w:rPr>
-                    <w:t>.</w:t>
+                    <w:t>№ докум.</w:t>
                   </w:r>
                 </w:p>
               </w:txbxContent>
@@ -6643,14 +6987,12 @@
                       <w:sz w:val="18"/>
                     </w:rPr>
                   </w:pPr>
-                  <w:proofErr w:type="spellStart"/>
                   <w:r>
                     <w:rPr>
                       <w:sz w:val="18"/>
                     </w:rPr>
                     <w:t>Подпись</w:t>
                   </w:r>
-                  <w:proofErr w:type="spellEnd"/>
                 </w:p>
               </w:txbxContent>
             </v:textbox>
@@ -6789,19 +7131,11 @@
                         <w:sz w:val="18"/>
                       </w:rPr>
                     </w:pPr>
-                    <w:proofErr w:type="spellStart"/>
                     <w:r>
                       <w:rPr>
                         <w:sz w:val="18"/>
                       </w:rPr>
-                      <w:t>Разраб</w:t>
-                    </w:r>
-                    <w:proofErr w:type="spellEnd"/>
-                    <w:r>
-                      <w:rPr>
-                        <w:sz w:val="18"/>
-                      </w:rPr>
-                      <w:t>.</w:t>
+                      <w:t>Разраб.</w:t>
                     </w:r>
                   </w:p>
                 </w:txbxContent>
@@ -6856,19 +7190,11 @@
                         <w:sz w:val="18"/>
                       </w:rPr>
                     </w:pPr>
-                    <w:proofErr w:type="spellStart"/>
                     <w:r>
                       <w:rPr>
                         <w:sz w:val="18"/>
                       </w:rPr>
-                      <w:t>Провер</w:t>
-                    </w:r>
-                    <w:proofErr w:type="spellEnd"/>
-                    <w:r>
-                      <w:rPr>
-                        <w:sz w:val="18"/>
-                      </w:rPr>
-                      <w:t>.</w:t>
+                      <w:t>Провер.</w:t>
                     </w:r>
                   </w:p>
                 </w:txbxContent>
@@ -6981,19 +7307,11 @@
                         <w:sz w:val="18"/>
                       </w:rPr>
                     </w:pPr>
-                    <w:proofErr w:type="spellStart"/>
                     <w:r>
                       <w:rPr>
                         <w:sz w:val="18"/>
                       </w:rPr>
-                      <w:t>Утверд</w:t>
-                    </w:r>
-                    <w:proofErr w:type="spellEnd"/>
-                    <w:r>
-                      <w:rPr>
-                        <w:sz w:val="18"/>
-                      </w:rPr>
-                      <w:t>.</w:t>
+                      <w:t>Утверд.</w:t>
                     </w:r>
                   </w:p>
                 </w:txbxContent>
@@ -7071,19 +7389,11 @@
                       <w:sz w:val="18"/>
                     </w:rPr>
                   </w:pPr>
-                  <w:proofErr w:type="spellStart"/>
                   <w:r>
                     <w:rPr>
                       <w:sz w:val="18"/>
                     </w:rPr>
-                    <w:t>Лит</w:t>
-                  </w:r>
-                  <w:proofErr w:type="spellEnd"/>
-                  <w:r>
-                    <w:rPr>
-                      <w:sz w:val="18"/>
-                    </w:rPr>
-                    <w:t>.</w:t>
+                    <w:t>Лит.</w:t>
                   </w:r>
                 </w:p>
               </w:txbxContent>
@@ -7100,14 +7410,12 @@
                       <w:sz w:val="18"/>
                     </w:rPr>
                   </w:pPr>
-                  <w:proofErr w:type="spellStart"/>
                   <w:r>
                     <w:rPr>
                       <w:sz w:val="18"/>
                     </w:rPr>
                     <w:t>Листов</w:t>
                   </w:r>
-                  <w:proofErr w:type="spellEnd"/>
                 </w:p>
               </w:txbxContent>
             </v:textbox>
@@ -7231,19 +7539,11 @@
                       <w:sz w:val="18"/>
                     </w:rPr>
                   </w:pPr>
-                  <w:proofErr w:type="spellStart"/>
                   <w:r>
                     <w:rPr>
                       <w:sz w:val="18"/>
                     </w:rPr>
-                    <w:t>Изм</w:t>
-                  </w:r>
-                  <w:proofErr w:type="spellEnd"/>
-                  <w:r>
-                    <w:rPr>
-                      <w:sz w:val="18"/>
-                    </w:rPr>
-                    <w:t>.</w:t>
+                    <w:t>Изм.</w:t>
                   </w:r>
                 </w:p>
               </w:txbxContent>
@@ -7285,21 +7585,7 @@
                     <w:rPr>
                       <w:sz w:val="18"/>
                     </w:rPr>
-                    <w:t xml:space="preserve">№ </w:t>
-                  </w:r>
-                  <w:proofErr w:type="spellStart"/>
-                  <w:r>
-                    <w:rPr>
-                      <w:sz w:val="18"/>
-                    </w:rPr>
-                    <w:t>докум</w:t>
-                  </w:r>
-                  <w:proofErr w:type="spellEnd"/>
-                  <w:r>
-                    <w:rPr>
-                      <w:sz w:val="18"/>
-                    </w:rPr>
-                    <w:t>.</w:t>
+                    <w:t>№ докум.</w:t>
                   </w:r>
                 </w:p>
               </w:txbxContent>
@@ -7316,14 +7602,12 @@
                       <w:sz w:val="18"/>
                     </w:rPr>
                   </w:pPr>
-                  <w:proofErr w:type="spellStart"/>
                   <w:r>
                     <w:rPr>
                       <w:sz w:val="18"/>
                     </w:rPr>
                     <w:t>Подпись</w:t>
                   </w:r>
-                  <w:proofErr w:type="spellEnd"/>
                 </w:p>
               </w:txbxContent>
             </v:textbox>
@@ -7409,7 +7693,7 @@
                       <w:sz w:val="24"/>
                       <w:lang w:val="ru-RU"/>
                     </w:rPr>
-                    <w:t>9</w:t>
+                    <w:t>10</w:t>
                   </w:r>
                   <w:r>
                     <w:rPr>
@@ -8903,7 +9187,7 @@
 </file>
 
 <file path=customXml/itemProps1.xml><?xml version="1.0" encoding="utf-8"?>
-<ds:datastoreItem xmlns:ds="http://schemas.openxmlformats.org/officeDocument/2006/customXml" ds:itemID="{B2800F59-E664-4BA3-83CA-8F5A8BC49E83}">
+<ds:datastoreItem xmlns:ds="http://schemas.openxmlformats.org/officeDocument/2006/customXml" ds:itemID="{C8493C9D-400C-450E-8329-59B9D6765CC4}">
   <ds:schemaRefs>
     <ds:schemaRef ds:uri="http://schemas.openxmlformats.org/officeDocument/2006/bibliography"/>
   </ds:schemaRefs>
